--- a/CYBER360-Ex-4.2-XML.docx
+++ b/CYBER360-Ex-4.2-XML.docx
@@ -1,6 +1,6 @@
 
 <file path=word/document.xml><?xml version="1.0" encoding="utf-8"?>
-<w:document xmlns:wpc="http://schemas.microsoft.com/office/word/2010/wordprocessingCanvas" xmlns:cx="http://schemas.microsoft.com/office/drawing/2014/chartex" xmlns:cx1="http://schemas.microsoft.com/office/drawing/2015/9/8/chartex" xmlns:cx2="http://schemas.microsoft.com/office/drawing/2015/10/21/chartex" xmlns:cx3="http://schemas.microsoft.com/office/drawing/2016/5/9/chartex" xmlns:cx4="http://schemas.microsoft.com/office/drawing/2016/5/10/chartex" xmlns:cx5="http://schemas.microsoft.com/office/drawing/2016/5/11/chartex" xmlns:cx6="http://schemas.microsoft.com/office/drawing/2016/5/12/chartex" xmlns:cx7="http://schemas.microsoft.com/office/drawing/2016/5/13/chartex" xmlns:cx8="http://schemas.microsoft.com/office/drawing/2016/5/14/chartex" xmlns:mc="http://schemas.openxmlformats.org/markup-compatibility/2006" xmlns:aink="http://schemas.microsoft.com/office/drawing/2016/ink" xmlns:am3d="http://schemas.microsoft.com/office/drawing/2017/model3d" xmlns:o="urn:schemas-microsoft-com:office:office" xmlns:oel="http://schemas.microsoft.com/office/2019/extlst" xmlns:r="http://schemas.openxmlformats.org/officeDocument/2006/relationships" xmlns:m="http://schemas.openxmlformats.org/officeDocument/2006/math" xmlns:v="urn:schemas-microsoft-com:vml" xmlns:wp14="http://schemas.microsoft.com/office/word/2010/wordprocessingDrawing" xmlns:wp="http://schemas.openxmlformats.org/drawingml/2006/wordprocessingDrawing" xmlns:w10="urn:schemas-microsoft-com:office:word" xmlns:w="http://schemas.openxmlformats.org/wordprocessingml/2006/main" xmlns:w14="http://schemas.microsoft.com/office/word/2010/wordml" xmlns:w15="http://schemas.microsoft.com/office/word/2012/wordml" xmlns:w16cex="http://schemas.microsoft.com/office/word/2018/wordml/cex" xmlns:w16cid="http://schemas.microsoft.com/office/word/2016/wordml/cid" xmlns:w16="http://schemas.microsoft.com/office/word/2018/wordml" xmlns:w16sdtdh="http://schemas.microsoft.com/office/word/2020/wordml/sdtdatahash" xmlns:w16se="http://schemas.microsoft.com/office/word/2015/wordml/symex" xmlns:wpg="http://schemas.microsoft.com/office/word/2010/wordprocessingGroup" xmlns:wpi="http://schemas.microsoft.com/office/word/2010/wordprocessingInk" xmlns:wne="http://schemas.microsoft.com/office/word/2006/wordml" xmlns:wps="http://schemas.microsoft.com/office/word/2010/wordprocessingShape" mc:Ignorable="w14 w15 w16se w16cid w16 w16cex w16sdtdh wp14">
+<w:document xmlns:wpc="http://schemas.microsoft.com/office/word/2010/wordprocessingCanvas" xmlns:cx="http://schemas.microsoft.com/office/drawing/2014/chartex" xmlns:cx1="http://schemas.microsoft.com/office/drawing/2015/9/8/chartex" xmlns:cx2="http://schemas.microsoft.com/office/drawing/2015/10/21/chartex" xmlns:cx3="http://schemas.microsoft.com/office/drawing/2016/5/9/chartex" xmlns:cx4="http://schemas.microsoft.com/office/drawing/2016/5/10/chartex" xmlns:cx5="http://schemas.microsoft.com/office/drawing/2016/5/11/chartex" xmlns:cx6="http://schemas.microsoft.com/office/drawing/2016/5/12/chartex" xmlns:cx7="http://schemas.microsoft.com/office/drawing/2016/5/13/chartex" xmlns:cx8="http://schemas.microsoft.com/office/drawing/2016/5/14/chartex" xmlns:mc="http://schemas.openxmlformats.org/markup-compatibility/2006" xmlns:aink="http://schemas.microsoft.com/office/drawing/2016/ink" xmlns:am3d="http://schemas.microsoft.com/office/drawing/2017/model3d" xmlns:o="urn:schemas-microsoft-com:office:office" xmlns:oel="http://schemas.microsoft.com/office/2019/extlst" xmlns:r="http://schemas.openxmlformats.org/officeDocument/2006/relationships" xmlns:m="http://schemas.openxmlformats.org/officeDocument/2006/math" xmlns:v="urn:schemas-microsoft-com:vml" xmlns:wp14="http://schemas.microsoft.com/office/word/2010/wordprocessingDrawing" xmlns:wp="http://schemas.openxmlformats.org/drawingml/2006/wordprocessingDrawing" xmlns:w10="urn:schemas-microsoft-com:office:word" xmlns:w="http://schemas.openxmlformats.org/wordprocessingml/2006/main" xmlns:w14="http://schemas.microsoft.com/office/word/2010/wordml" xmlns:w15="http://schemas.microsoft.com/office/word/2012/wordml" xmlns:w16cex="http://schemas.microsoft.com/office/word/2018/wordml/cex" xmlns:w16cid="http://schemas.microsoft.com/office/word/2016/wordml/cid" xmlns:w16="http://schemas.microsoft.com/office/word/2018/wordml" xmlns:w16du="http://schemas.microsoft.com/office/word/2023/wordml/word16du" xmlns:w16sdtdh="http://schemas.microsoft.com/office/word/2020/wordml/sdtdatahash" xmlns:w16se="http://schemas.microsoft.com/office/word/2015/wordml/symex" xmlns:wpg="http://schemas.microsoft.com/office/word/2010/wordprocessingGroup" xmlns:wpi="http://schemas.microsoft.com/office/word/2010/wordprocessingInk" xmlns:wne="http://schemas.microsoft.com/office/word/2006/wordml" xmlns:wps="http://schemas.microsoft.com/office/word/2010/wordprocessingShape" mc:Ignorable="w14 w15 w16se w16cid w16 w16cex w16sdtdh w16du wp14">
   <w:body>
     <w:p>
       <w:pPr>
@@ -18,6 +18,7 @@
           <w:dataBinding w:prefixMappings="xmlns:ns0='http://purl.org/dc/elements/1.1/' xmlns:ns1='http://schemas.openxmlformats.org/package/2006/metadata/core-properties' " w:xpath="/ns1:coreProperties[1]/ns0:subject[1]" w:storeItemID="{6C3C8BC8-F283-45AE-878A-BAB7291924A1}"/>
           <w:text/>
         </w:sdtPr>
+        <w:sdtEndPr/>
         <w:sdtContent>
           <w:r>
             <w:t>Advanced Scripting</w:t>
@@ -42,6 +43,7 @@
           <w:dataBinding w:prefixMappings="xmlns:ns0='http://purl.org/dc/elements/1.1/' xmlns:ns1='http://schemas.openxmlformats.org/package/2006/metadata/core-properties' " w:xpath="/ns1:coreProperties[1]/ns0:title[1]" w:storeItemID="{6C3C8BC8-F283-45AE-878A-BAB7291924A1}"/>
           <w:text/>
         </w:sdtPr>
+        <w:sdtEndPr/>
         <w:sdtContent>
           <w:r>
             <w:t xml:space="preserve">Data presented </w:t>
@@ -93,7 +95,7 @@
           <w:rStyle w:val="SubtleEmphasis"/>
           <w:noProof/>
         </w:rPr>
-        <w:t>1/27/2024 9:14 PM</w:t>
+        <w:t>4/18/2024 9:46 AM</w:t>
       </w:r>
       <w:r>
         <w:rPr>
@@ -527,22 +529,7 @@
     </w:p>
     <w:p>
       <w:r>
-        <w:t>In PowerShell, the infrastructure to leverage XML data</w:t>
-      </w:r>
-      <w:r>
-        <w:t xml:space="preserve"> is</w:t>
-      </w:r>
-      <w:r>
-        <w:t xml:space="preserve"> </w:t>
-      </w:r>
-      <w:r>
-        <w:t>provided by .Net</w:t>
-      </w:r>
-      <w:r>
-        <w:t>’s</w:t>
-      </w:r>
-      <w:r>
-        <w:t xml:space="preserve"> </w:t>
+        <w:t xml:space="preserve">In PowerShell, the infrastructure to leverage XML data is provided by .Net’s </w:t>
       </w:r>
       <w:r>
         <w:rPr>
@@ -552,16 +539,7 @@
         <w:t>System.Xml</w:t>
       </w:r>
       <w:r>
-        <w:t xml:space="preserve"> </w:t>
-      </w:r>
-      <w:r>
-        <w:t>class</w:t>
-      </w:r>
-      <w:r>
-        <w:t xml:space="preserve">. PowerShell exposes each </w:t>
-      </w:r>
-      <w:r>
-        <w:t xml:space="preserve">node </w:t>
+        <w:t xml:space="preserve"> class. PowerShell exposes each node </w:t>
       </w:r>
       <w:r>
         <w:t>of</w:t>
@@ -573,22 +551,7 @@
         <w:t>every</w:t>
       </w:r>
       <w:r>
-        <w:t xml:space="preserve"> </w:t>
-      </w:r>
-      <w:r>
-        <w:t xml:space="preserve">XML </w:t>
-      </w:r>
-      <w:r>
-        <w:t>document</w:t>
-      </w:r>
-      <w:r>
-        <w:t xml:space="preserve"> as </w:t>
-      </w:r>
-      <w:r>
-        <w:t>its own</w:t>
-      </w:r>
-      <w:r>
-        <w:t xml:space="preserve"> </w:t>
+        <w:t xml:space="preserve"> XML document as its own </w:t>
       </w:r>
       <w:r>
         <w:rPr>
@@ -888,17 +851,7 @@
           <w:sz w:val="20"/>
           <w:szCs w:val="20"/>
         </w:rPr>
-        <w:t>https://isc.sans.edu/dailypodcast.xml</w:t>
-      </w:r>
-      <w:r>
-        <w:rPr>
-          <w:rFonts w:ascii="Consolas" w:hAnsi="Consolas"/>
-          <w:b/>
-          <w:bCs/>
-          <w:sz w:val="20"/>
-          <w:szCs w:val="20"/>
-        </w:rPr>
-        <w:t xml:space="preserve"> -OutFile C:\TEMP\p.xml</w:t>
+        <w:t>https://isc.sans.edu/dailypodcast.xml -OutFile C:\TEMP\p.xml</w:t>
       </w:r>
       <w:r>
         <w:t xml:space="preserve"> </w:t>
@@ -1205,7 +1158,14 @@
           <w:i/>
           <w:iCs/>
         </w:rPr>
-        <w:t>Challenge</w:t>
+        <w:t>Optional c</w:t>
+      </w:r>
+      <w:r>
+        <w:rPr>
+          <w:i/>
+          <w:iCs/>
+        </w:rPr>
+        <w:t>hallenge</w:t>
       </w:r>
       <w:r>
         <w:t>: a</w:t>
@@ -1285,6 +1245,52 @@
       </w:r>
       <w:r>
         <w:t xml:space="preserve">. </w:t>
+      </w:r>
+    </w:p>
+    <w:p>
+      <w:pPr>
+        <w:pStyle w:val="ListParagraph"/>
+        <w:numPr>
+          <w:ilvl w:val="1"/>
+          <w:numId w:val="21"/>
+        </w:numPr>
+      </w:pPr>
+      <w:r>
+        <w:rPr>
+          <w:i/>
+          <w:iCs/>
+        </w:rPr>
+        <w:t>Optional c</w:t>
+      </w:r>
+      <w:r>
+        <w:rPr>
+          <w:i/>
+          <w:iCs/>
+        </w:rPr>
+        <w:t>hallenge</w:t>
+      </w:r>
+      <w:r>
+        <w:t>:</w:t>
+      </w:r>
+      <w:r>
+        <w:t xml:space="preserve"> use </w:t>
+      </w:r>
+      <w:hyperlink r:id="rId9" w:history="1">
+        <w:r>
+          <w:rPr>
+            <w:rStyle w:val="Hyperlink"/>
+          </w:rPr>
+          <w:t>https://acronymfinder.com/</w:t>
+        </w:r>
+      </w:hyperlink>
+      <w:r>
+        <w:t>, search engines, or a generative AI chat tool</w:t>
+      </w:r>
+      <w:r>
+        <w:t xml:space="preserve"> to learn various meanings for what RSS stands for.</w:t>
+      </w:r>
+      <w:r>
+        <w:t xml:space="preserve"> </w:t>
       </w:r>
     </w:p>
     <w:p>
@@ -1353,7 +1359,17 @@
         <w:t>class</w:t>
       </w:r>
       <w:r>
-        <w:t xml:space="preserve"> of object is in $x? </w:t>
+        <w:t xml:space="preserve"> of object is in </w:t>
+      </w:r>
+      <w:r>
+        <w:rPr>
+          <w:b/>
+          <w:bCs/>
+        </w:rPr>
+        <w:t>$x</w:t>
+      </w:r>
+      <w:r>
+        <w:t xml:space="preserve">? </w:t>
       </w:r>
       <w:r>
         <w:br/>
@@ -1952,6 +1968,13 @@
           <w:color w:val="000000" w:themeColor="text1"/>
         </w:rPr>
         <w:br/>
+      </w:r>
+      <w:r>
+        <w:rPr>
+          <w:rStyle w:val="AnswerChar"/>
+          <w:color w:val="000000" w:themeColor="text1"/>
+        </w:rPr>
+        <w:lastRenderedPageBreak/>
         <w:t>Your output:</w:t>
       </w:r>
       <w:r>
@@ -2090,7 +2113,6 @@
           <w:rStyle w:val="AnswerChar"/>
           <w:color w:val="000000" w:themeColor="text1"/>
         </w:rPr>
-        <w:lastRenderedPageBreak/>
         <w:t>View values of the item sub-elements:</w:t>
       </w:r>
       <w:r>
@@ -2687,33 +2709,39 @@
           <w:b/>
           <w:bCs/>
         </w:rPr>
-        <w:t xml:space="preserve">Invoke-WebRequest </w:t>
-      </w:r>
+        <w:t>Invoke-WebRequest $</w:t>
+      </w:r>
+      <w:proofErr w:type="gramStart"/>
       <w:r>
         <w:rPr>
           <w:rFonts w:ascii="Consolas" w:hAnsi="Consolas"/>
           <w:b/>
           <w:bCs/>
         </w:rPr>
-        <w:t>$</w:t>
-      </w:r>
-      <w:proofErr w:type="gramStart"/>
+        <w:t>x.rss.channel</w:t>
+      </w:r>
+      <w:proofErr w:type="gramEnd"/>
       <w:r>
         <w:rPr>
           <w:rFonts w:ascii="Consolas" w:hAnsi="Consolas"/>
           <w:b/>
           <w:bCs/>
         </w:rPr>
-        <w:t>x.rss.channel</w:t>
-      </w:r>
-      <w:proofErr w:type="gramEnd"/>
+        <w:t>.item[0].guid -OutFile</w:t>
+      </w:r>
       <w:r>
         <w:rPr>
           <w:rFonts w:ascii="Consolas" w:hAnsi="Consolas"/>
           <w:b/>
           <w:bCs/>
         </w:rPr>
-        <w:t>.item[0]</w:t>
+        <w:t xml:space="preserve"> C:\TEMP\p.mp3</w:t>
+      </w:r>
+      <w:r>
+        <w:t xml:space="preserve"> </w:t>
+      </w:r>
+      <w:r>
+        <w:br/>
       </w:r>
       <w:r>
         <w:rPr>
@@ -2721,7 +2749,26 @@
           <w:b/>
           <w:bCs/>
         </w:rPr>
-        <w:t>.guid -OutFile</w:t>
+        <w:t>start C:\TEMP\p.mp3</w:t>
+      </w:r>
+      <w:r>
+        <w:t xml:space="preserve"> </w:t>
+      </w:r>
+      <w:r>
+        <w:br/>
+      </w:r>
+      <w:r>
+        <w:rPr>
+          <w:i/>
+          <w:iCs/>
+        </w:rPr>
+        <w:t>macOS:</w:t>
+      </w:r>
+      <w:r>
+        <w:t xml:space="preserve"> </w:t>
+      </w:r>
+      <w:r>
+        <w:br/>
       </w:r>
       <w:r>
         <w:rPr>
@@ -2729,7 +2776,7 @@
           <w:b/>
           <w:bCs/>
         </w:rPr>
-        <w:t xml:space="preserve"> C:\TEMP\p.mp3</w:t>
+        <w:t>Invoke-WebRequest $x.rss.channel.item[0].guid -OutFile /tmp/p.mp3</w:t>
       </w:r>
       <w:r>
         <w:t xml:space="preserve"> </w:t>
@@ -2743,26 +2790,7 @@
           <w:b/>
           <w:bCs/>
         </w:rPr>
-        <w:t>start C:\TEMP\p.mp3</w:t>
-      </w:r>
-      <w:r>
-        <w:t xml:space="preserve"> </w:t>
-      </w:r>
-      <w:r>
-        <w:br/>
-      </w:r>
-      <w:r>
-        <w:rPr>
-          <w:i/>
-          <w:iCs/>
-        </w:rPr>
-        <w:t>macOS:</w:t>
-      </w:r>
-      <w:r>
-        <w:t xml:space="preserve"> </w:t>
-      </w:r>
-      <w:r>
-        <w:br/>
+        <w:t xml:space="preserve">open </w:t>
       </w:r>
       <w:r>
         <w:rPr>
@@ -2770,7 +2798,7 @@
           <w:b/>
           <w:bCs/>
         </w:rPr>
-        <w:t xml:space="preserve">Invoke-WebRequest $x.rss.channel.item[0].guid -OutFile </w:t>
+        <w:t>/tmp/</w:t>
       </w:r>
       <w:r>
         <w:rPr>
@@ -2778,101 +2806,63 @@
           <w:b/>
           <w:bCs/>
         </w:rPr>
-        <w:t>/tmp/</w:t>
-      </w:r>
-      <w:r>
-        <w:rPr>
-          <w:rFonts w:ascii="Consolas" w:hAnsi="Consolas"/>
+        <w:t>p.mp3</w:t>
+      </w:r>
+      <w:r>
+        <w:t xml:space="preserve"> </w:t>
+      </w:r>
+      <w:r>
+        <w:br/>
+      </w:r>
+      <w:r>
+        <w:rPr>
+          <w:i/>
+          <w:iCs/>
+        </w:rPr>
+        <w:t>Linux:</w:t>
+      </w:r>
+      <w:r>
+        <w:t xml:space="preserve"> </w:t>
+      </w:r>
+      <w:r>
+        <w:br/>
+      </w:r>
+      <w:r>
+        <w:t>(</w:t>
+      </w:r>
+      <w:r>
+        <w:t>I don’t know</w:t>
+      </w:r>
+      <w:r>
+        <w:t>, but</w:t>
+      </w:r>
+      <w:r>
+        <w:t xml:space="preserve"> </w:t>
+      </w:r>
+      <w:r>
+        <w:t xml:space="preserve">I bet </w:t>
+      </w:r>
+      <w:r>
+        <w:t>you can figure it out! T</w:t>
+      </w:r>
+      <w:r>
+        <w:t xml:space="preserve">he Windows </w:t>
+      </w:r>
+      <w:r>
+        <w:rPr>
           <w:b/>
           <w:bCs/>
         </w:rPr>
-        <w:t>p.mp3</w:t>
-      </w:r>
-      <w:r>
-        <w:t xml:space="preserve"> </w:t>
-      </w:r>
-      <w:r>
-        <w:br/>
-      </w:r>
-      <w:r>
-        <w:rPr>
-          <w:rFonts w:ascii="Consolas" w:hAnsi="Consolas"/>
+        <w:t>start</w:t>
+      </w:r>
+      <w:r>
+        <w:t xml:space="preserve"> and macOS </w:t>
+      </w:r>
+      <w:r>
+        <w:rPr>
           <w:b/>
           <w:bCs/>
         </w:rPr>
-        <w:t xml:space="preserve">open </w:t>
-      </w:r>
-      <w:r>
-        <w:rPr>
-          <w:rFonts w:ascii="Consolas" w:hAnsi="Consolas"/>
-          <w:b/>
-          <w:bCs/>
-        </w:rPr>
-        <w:t>/tmp/</w:t>
-      </w:r>
-      <w:r>
-        <w:rPr>
-          <w:rFonts w:ascii="Consolas" w:hAnsi="Consolas"/>
-          <w:b/>
-          <w:bCs/>
-        </w:rPr>
-        <w:t>p.mp3</w:t>
-      </w:r>
-      <w:r>
-        <w:t xml:space="preserve"> </w:t>
-      </w:r>
-      <w:r>
-        <w:br/>
-      </w:r>
-      <w:r>
-        <w:rPr>
-          <w:i/>
-          <w:iCs/>
-        </w:rPr>
-        <w:t>Linux:</w:t>
-      </w:r>
-      <w:r>
-        <w:t xml:space="preserve"> </w:t>
-      </w:r>
-      <w:r>
-        <w:br/>
-      </w:r>
-      <w:r>
-        <w:t>(</w:t>
-      </w:r>
-      <w:r>
-        <w:t>I don’t know</w:t>
-      </w:r>
-      <w:r>
-        <w:t>, but</w:t>
-      </w:r>
-      <w:r>
-        <w:t xml:space="preserve"> </w:t>
-      </w:r>
-      <w:r>
-        <w:t xml:space="preserve">I bet </w:t>
-      </w:r>
-      <w:r>
-        <w:t>you can figure it out! T</w:t>
-      </w:r>
-      <w:r>
-        <w:t xml:space="preserve">he Windows </w:t>
-      </w:r>
-      <w:r>
-        <w:rPr>
-          <w:b/>
-          <w:bCs/>
-        </w:rPr>
-        <w:t>start</w:t>
-      </w:r>
-      <w:r>
-        <w:t xml:space="preserve"> and macOS </w:t>
-      </w:r>
-      <w:r>
-        <w:rPr>
-          <w:b/>
-          <w:bCs/>
-        </w:rPr>
         <w:t>open</w:t>
       </w:r>
       <w:r>
@@ -2947,13 +2937,7 @@
         <w:pStyle w:val="Heading1"/>
       </w:pPr>
       <w:r>
-        <w:t xml:space="preserve">Task 2—Working with </w:t>
-      </w:r>
-      <w:r>
-        <w:t>SAML</w:t>
-      </w:r>
-      <w:r>
-        <w:t xml:space="preserve"> data</w:t>
+        <w:t>Task 2—Working with SAML data</w:t>
       </w:r>
     </w:p>
     <w:p>
@@ -3070,6 +3054,7 @@
         </w:numPr>
       </w:pPr>
       <w:r>
+        <w:lastRenderedPageBreak/>
         <w:t>Browse</w:t>
       </w:r>
       <w:r>
@@ -3099,7 +3084,7 @@
       <w:r>
         <w:br/>
       </w:r>
-      <w:hyperlink r:id="rId9" w:history="1">
+      <w:hyperlink r:id="rId10" w:anchor="Sample-Metadata-XML-File-for-SAML-Identity-Provider" w:history="1">
         <w:r>
           <w:rPr>
             <w:rStyle w:val="Hyperlink"/>
@@ -3114,7 +3099,6 @@
         <w:br/>
       </w:r>
       <w:r>
-        <w:lastRenderedPageBreak/>
         <w:t xml:space="preserve">Copy </w:t>
       </w:r>
       <w:r>
@@ -3333,10 +3317,7 @@
         <w:t xml:space="preserve">What is the </w:t>
       </w:r>
       <w:r>
-        <w:t>name of the XML document’s root element?</w:t>
-      </w:r>
-      <w:r>
-        <w:t xml:space="preserve"> </w:t>
+        <w:t xml:space="preserve">name of the XML document’s root element? </w:t>
       </w:r>
       <w:sdt>
         <w:sdtPr>
@@ -3490,10 +3471,7 @@
         <w:t>uses</w:t>
       </w:r>
       <w:r>
-        <w:t xml:space="preserve"> are supported by this identity provider?</w:t>
-      </w:r>
-      <w:r>
-        <w:t xml:space="preserve"> </w:t>
+        <w:t xml:space="preserve"> are supported by this identity provider? </w:t>
       </w:r>
       <w:sdt>
         <w:sdtPr>
@@ -3580,15 +3558,7 @@
           <w:b/>
           <w:bCs/>
         </w:rPr>
-        <w:t xml:space="preserve">kd = </w:t>
-      </w:r>
-      <w:r>
-        <w:rPr>
-          <w:rFonts w:ascii="Consolas" w:hAnsi="Consolas"/>
-          <w:b/>
-          <w:bCs/>
-        </w:rPr>
-        <w:t>$</w:t>
+        <w:t>kd = $</w:t>
       </w:r>
       <w:proofErr w:type="gramStart"/>
       <w:r>
@@ -3911,31 +3881,7 @@
           <w:b/>
           <w:bCs/>
         </w:rPr>
-        <w:t>.KeyInfo.X509Data.X509Certificate[</w:t>
-      </w:r>
-      <w:r>
-        <w:rPr>
-          <w:rFonts w:ascii="Consolas" w:hAnsi="Consolas"/>
-          <w:b/>
-          <w:bCs/>
-        </w:rPr>
-        <w:t>1</w:t>
-      </w:r>
-      <w:r>
-        <w:rPr>
-          <w:rFonts w:ascii="Consolas" w:hAnsi="Consolas"/>
-          <w:b/>
-          <w:bCs/>
-        </w:rPr>
-        <w:t>]</w:t>
-      </w:r>
-      <w:r>
-        <w:rPr>
-          <w:rFonts w:ascii="Consolas" w:hAnsi="Consolas"/>
-          <w:b/>
-          <w:bCs/>
-        </w:rPr>
-        <w:t xml:space="preserve"> </w:t>
+        <w:t xml:space="preserve">.KeyInfo.X509Data.X509Certificate[1] </w:t>
       </w:r>
       <w:r>
         <w:rPr>
@@ -4237,6 +4183,7 @@
         </w:numPr>
       </w:pPr>
       <w:r>
+        <w:lastRenderedPageBreak/>
         <w:t xml:space="preserve">What is the value of the </w:t>
       </w:r>
       <w:r>
@@ -4294,11 +4241,7 @@
         </w:numPr>
       </w:pPr>
       <w:r>
-        <w:lastRenderedPageBreak/>
-        <w:t>Is the Thumbprint value the same in both certificates?</w:t>
-      </w:r>
-      <w:r>
-        <w:t xml:space="preserve"> </w:t>
+        <w:t xml:space="preserve">Is the Thumbprint value the same in both certificates? </w:t>
       </w:r>
       <w:sdt>
         <w:sdtPr>
@@ -5273,6 +5216,7 @@
         </w:numPr>
       </w:pPr>
       <w:r>
+        <w:lastRenderedPageBreak/>
         <w:t xml:space="preserve">Convert the XML data in lapidary.xml into an XML object: </w:t>
       </w:r>
       <w:r>
@@ -5323,7 +5267,6 @@
         </w:numPr>
       </w:pPr>
       <w:r>
-        <w:lastRenderedPageBreak/>
         <w:t xml:space="preserve">Explore the XML document’s </w:t>
       </w:r>
       <w:r>
@@ -7333,7 +7276,7 @@
       </w:r>
     </w:p>
     <w:sectPr>
-      <w:footerReference w:type="default" r:id="rId10"/>
+      <w:footerReference w:type="default" r:id="rId11"/>
       <w:pgSz w:w="12240" w:h="15840"/>
       <w:pgMar w:top="1440" w:right="1440" w:bottom="1440" w:left="1440" w:header="720" w:footer="720" w:gutter="0"/>
       <w:cols w:space="720"/>
@@ -7344,7 +7287,7 @@
 </file>
 
 <file path=word/endnotes.xml><?xml version="1.0" encoding="utf-8"?>
-<w:endnotes xmlns:wpc="http://schemas.microsoft.com/office/word/2010/wordprocessingCanvas" xmlns:cx="http://schemas.microsoft.com/office/drawing/2014/chartex" xmlns:cx1="http://schemas.microsoft.com/office/drawing/2015/9/8/chartex" xmlns:cx2="http://schemas.microsoft.com/office/drawing/2015/10/21/chartex" xmlns:cx3="http://schemas.microsoft.com/office/drawing/2016/5/9/chartex" xmlns:cx4="http://schemas.microsoft.com/office/drawing/2016/5/10/chartex" xmlns:cx5="http://schemas.microsoft.com/office/drawing/2016/5/11/chartex" xmlns:cx6="http://schemas.microsoft.com/office/drawing/2016/5/12/chartex" xmlns:cx7="http://schemas.microsoft.com/office/drawing/2016/5/13/chartex" xmlns:cx8="http://schemas.microsoft.com/office/drawing/2016/5/14/chartex" xmlns:mc="http://schemas.openxmlformats.org/markup-compatibility/2006" xmlns:aink="http://schemas.microsoft.com/office/drawing/2016/ink" xmlns:am3d="http://schemas.microsoft.com/office/drawing/2017/model3d" xmlns:o="urn:schemas-microsoft-com:office:office" xmlns:oel="http://schemas.microsoft.com/office/2019/extlst" xmlns:r="http://schemas.openxmlformats.org/officeDocument/2006/relationships" xmlns:m="http://schemas.openxmlformats.org/officeDocument/2006/math" xmlns:v="urn:schemas-microsoft-com:vml" xmlns:wp14="http://schemas.microsoft.com/office/word/2010/wordprocessingDrawing" xmlns:wp="http://schemas.openxmlformats.org/drawingml/2006/wordprocessingDrawing" xmlns:w10="urn:schemas-microsoft-com:office:word" xmlns:w="http://schemas.openxmlformats.org/wordprocessingml/2006/main" xmlns:w14="http://schemas.microsoft.com/office/word/2010/wordml" xmlns:w15="http://schemas.microsoft.com/office/word/2012/wordml" xmlns:w16cex="http://schemas.microsoft.com/office/word/2018/wordml/cex" xmlns:w16cid="http://schemas.microsoft.com/office/word/2016/wordml/cid" xmlns:w16="http://schemas.microsoft.com/office/word/2018/wordml" xmlns:w16sdtdh="http://schemas.microsoft.com/office/word/2020/wordml/sdtdatahash" xmlns:w16se="http://schemas.microsoft.com/office/word/2015/wordml/symex" xmlns:wpg="http://schemas.microsoft.com/office/word/2010/wordprocessingGroup" xmlns:wpi="http://schemas.microsoft.com/office/word/2010/wordprocessingInk" xmlns:wne="http://schemas.microsoft.com/office/word/2006/wordml" xmlns:wps="http://schemas.microsoft.com/office/word/2010/wordprocessingShape" mc:Ignorable="w14 w15 w16se w16cid w16 w16cex w16sdtdh wp14">
+<w:endnotes xmlns:wpc="http://schemas.microsoft.com/office/word/2010/wordprocessingCanvas" xmlns:cx="http://schemas.microsoft.com/office/drawing/2014/chartex" xmlns:cx1="http://schemas.microsoft.com/office/drawing/2015/9/8/chartex" xmlns:cx2="http://schemas.microsoft.com/office/drawing/2015/10/21/chartex" xmlns:cx3="http://schemas.microsoft.com/office/drawing/2016/5/9/chartex" xmlns:cx4="http://schemas.microsoft.com/office/drawing/2016/5/10/chartex" xmlns:cx5="http://schemas.microsoft.com/office/drawing/2016/5/11/chartex" xmlns:cx6="http://schemas.microsoft.com/office/drawing/2016/5/12/chartex" xmlns:cx7="http://schemas.microsoft.com/office/drawing/2016/5/13/chartex" xmlns:cx8="http://schemas.microsoft.com/office/drawing/2016/5/14/chartex" xmlns:mc="http://schemas.openxmlformats.org/markup-compatibility/2006" xmlns:aink="http://schemas.microsoft.com/office/drawing/2016/ink" xmlns:am3d="http://schemas.microsoft.com/office/drawing/2017/model3d" xmlns:o="urn:schemas-microsoft-com:office:office" xmlns:oel="http://schemas.microsoft.com/office/2019/extlst" xmlns:r="http://schemas.openxmlformats.org/officeDocument/2006/relationships" xmlns:m="http://schemas.openxmlformats.org/officeDocument/2006/math" xmlns:v="urn:schemas-microsoft-com:vml" xmlns:wp14="http://schemas.microsoft.com/office/word/2010/wordprocessingDrawing" xmlns:wp="http://schemas.openxmlformats.org/drawingml/2006/wordprocessingDrawing" xmlns:w10="urn:schemas-microsoft-com:office:word" xmlns:w="http://schemas.openxmlformats.org/wordprocessingml/2006/main" xmlns:w14="http://schemas.microsoft.com/office/word/2010/wordml" xmlns:w15="http://schemas.microsoft.com/office/word/2012/wordml" xmlns:w16cex="http://schemas.microsoft.com/office/word/2018/wordml/cex" xmlns:w16cid="http://schemas.microsoft.com/office/word/2016/wordml/cid" xmlns:w16="http://schemas.microsoft.com/office/word/2018/wordml" xmlns:w16du="http://schemas.microsoft.com/office/word/2023/wordml/word16du" xmlns:w16sdtdh="http://schemas.microsoft.com/office/word/2020/wordml/sdtdatahash" xmlns:w16se="http://schemas.microsoft.com/office/word/2015/wordml/symex" xmlns:wpg="http://schemas.microsoft.com/office/word/2010/wordprocessingGroup" xmlns:wpi="http://schemas.microsoft.com/office/word/2010/wordprocessingInk" xmlns:wne="http://schemas.microsoft.com/office/word/2006/wordml" xmlns:wps="http://schemas.microsoft.com/office/word/2010/wordprocessingShape" mc:Ignorable="w14 w15 w16se w16cid w16 w16cex w16sdtdh w16du wp14">
   <w:endnote w:type="separator" w:id="-1">
     <w:p>
       <w:pPr>
@@ -7369,7 +7312,7 @@
 </file>
 
 <file path=word/footer1.xml><?xml version="1.0" encoding="utf-8"?>
-<w:ftr xmlns:wpc="http://schemas.microsoft.com/office/word/2010/wordprocessingCanvas" xmlns:cx="http://schemas.microsoft.com/office/drawing/2014/chartex" xmlns:cx1="http://schemas.microsoft.com/office/drawing/2015/9/8/chartex" xmlns:cx2="http://schemas.microsoft.com/office/drawing/2015/10/21/chartex" xmlns:cx3="http://schemas.microsoft.com/office/drawing/2016/5/9/chartex" xmlns:cx4="http://schemas.microsoft.com/office/drawing/2016/5/10/chartex" xmlns:cx5="http://schemas.microsoft.com/office/drawing/2016/5/11/chartex" xmlns:cx6="http://schemas.microsoft.com/office/drawing/2016/5/12/chartex" xmlns:cx7="http://schemas.microsoft.com/office/drawing/2016/5/13/chartex" xmlns:cx8="http://schemas.microsoft.com/office/drawing/2016/5/14/chartex" xmlns:mc="http://schemas.openxmlformats.org/markup-compatibility/2006" xmlns:aink="http://schemas.microsoft.com/office/drawing/2016/ink" xmlns:am3d="http://schemas.microsoft.com/office/drawing/2017/model3d" xmlns:o="urn:schemas-microsoft-com:office:office" xmlns:oel="http://schemas.microsoft.com/office/2019/extlst" xmlns:r="http://schemas.openxmlformats.org/officeDocument/2006/relationships" xmlns:m="http://schemas.openxmlformats.org/officeDocument/2006/math" xmlns:v="urn:schemas-microsoft-com:vml" xmlns:wp14="http://schemas.microsoft.com/office/word/2010/wordprocessingDrawing" xmlns:wp="http://schemas.openxmlformats.org/drawingml/2006/wordprocessingDrawing" xmlns:w10="urn:schemas-microsoft-com:office:word" xmlns:w="http://schemas.openxmlformats.org/wordprocessingml/2006/main" xmlns:w14="http://schemas.microsoft.com/office/word/2010/wordml" xmlns:w15="http://schemas.microsoft.com/office/word/2012/wordml" xmlns:w16cex="http://schemas.microsoft.com/office/word/2018/wordml/cex" xmlns:w16cid="http://schemas.microsoft.com/office/word/2016/wordml/cid" xmlns:w16="http://schemas.microsoft.com/office/word/2018/wordml" xmlns:w16sdtdh="http://schemas.microsoft.com/office/word/2020/wordml/sdtdatahash" xmlns:w16se="http://schemas.microsoft.com/office/word/2015/wordml/symex" xmlns:wpg="http://schemas.microsoft.com/office/word/2010/wordprocessingGroup" xmlns:wpi="http://schemas.microsoft.com/office/word/2010/wordprocessingInk" xmlns:wne="http://schemas.microsoft.com/office/word/2006/wordml" xmlns:wps="http://schemas.microsoft.com/office/word/2010/wordprocessingShape" mc:Ignorable="w14 w15 w16se w16cid w16 w16cex w16sdtdh wp14">
+<w:ftr xmlns:wpc="http://schemas.microsoft.com/office/word/2010/wordprocessingCanvas" xmlns:cx="http://schemas.microsoft.com/office/drawing/2014/chartex" xmlns:cx1="http://schemas.microsoft.com/office/drawing/2015/9/8/chartex" xmlns:cx2="http://schemas.microsoft.com/office/drawing/2015/10/21/chartex" xmlns:cx3="http://schemas.microsoft.com/office/drawing/2016/5/9/chartex" xmlns:cx4="http://schemas.microsoft.com/office/drawing/2016/5/10/chartex" xmlns:cx5="http://schemas.microsoft.com/office/drawing/2016/5/11/chartex" xmlns:cx6="http://schemas.microsoft.com/office/drawing/2016/5/12/chartex" xmlns:cx7="http://schemas.microsoft.com/office/drawing/2016/5/13/chartex" xmlns:cx8="http://schemas.microsoft.com/office/drawing/2016/5/14/chartex" xmlns:mc="http://schemas.openxmlformats.org/markup-compatibility/2006" xmlns:aink="http://schemas.microsoft.com/office/drawing/2016/ink" xmlns:am3d="http://schemas.microsoft.com/office/drawing/2017/model3d" xmlns:o="urn:schemas-microsoft-com:office:office" xmlns:oel="http://schemas.microsoft.com/office/2019/extlst" xmlns:r="http://schemas.openxmlformats.org/officeDocument/2006/relationships" xmlns:m="http://schemas.openxmlformats.org/officeDocument/2006/math" xmlns:v="urn:schemas-microsoft-com:vml" xmlns:wp14="http://schemas.microsoft.com/office/word/2010/wordprocessingDrawing" xmlns:wp="http://schemas.openxmlformats.org/drawingml/2006/wordprocessingDrawing" xmlns:w10="urn:schemas-microsoft-com:office:word" xmlns:w="http://schemas.openxmlformats.org/wordprocessingml/2006/main" xmlns:w14="http://schemas.microsoft.com/office/word/2010/wordml" xmlns:w15="http://schemas.microsoft.com/office/word/2012/wordml" xmlns:w16cex="http://schemas.microsoft.com/office/word/2018/wordml/cex" xmlns:w16cid="http://schemas.microsoft.com/office/word/2016/wordml/cid" xmlns:w16="http://schemas.microsoft.com/office/word/2018/wordml" xmlns:w16du="http://schemas.microsoft.com/office/word/2023/wordml/word16du" xmlns:w16sdtdh="http://schemas.microsoft.com/office/word/2020/wordml/sdtdatahash" xmlns:w16se="http://schemas.microsoft.com/office/word/2015/wordml/symex" xmlns:wpg="http://schemas.microsoft.com/office/word/2010/wordprocessingGroup" xmlns:wpi="http://schemas.microsoft.com/office/word/2010/wordprocessingInk" xmlns:wne="http://schemas.microsoft.com/office/word/2006/wordml" xmlns:wps="http://schemas.microsoft.com/office/word/2010/wordprocessingShape" mc:Ignorable="w14 w15 w16se w16cid w16 w16cex w16sdtdh w16du wp14">
   <w:p>
     <w:pPr>
       <w:pStyle w:val="Footer"/>
@@ -7572,7 +7515,7 @@
 </file>
 
 <file path=word/footnotes.xml><?xml version="1.0" encoding="utf-8"?>
-<w:footnotes xmlns:wpc="http://schemas.microsoft.com/office/word/2010/wordprocessingCanvas" xmlns:cx="http://schemas.microsoft.com/office/drawing/2014/chartex" xmlns:cx1="http://schemas.microsoft.com/office/drawing/2015/9/8/chartex" xmlns:cx2="http://schemas.microsoft.com/office/drawing/2015/10/21/chartex" xmlns:cx3="http://schemas.microsoft.com/office/drawing/2016/5/9/chartex" xmlns:cx4="http://schemas.microsoft.com/office/drawing/2016/5/10/chartex" xmlns:cx5="http://schemas.microsoft.com/office/drawing/2016/5/11/chartex" xmlns:cx6="http://schemas.microsoft.com/office/drawing/2016/5/12/chartex" xmlns:cx7="http://schemas.microsoft.com/office/drawing/2016/5/13/chartex" xmlns:cx8="http://schemas.microsoft.com/office/drawing/2016/5/14/chartex" xmlns:mc="http://schemas.openxmlformats.org/markup-compatibility/2006" xmlns:aink="http://schemas.microsoft.com/office/drawing/2016/ink" xmlns:am3d="http://schemas.microsoft.com/office/drawing/2017/model3d" xmlns:o="urn:schemas-microsoft-com:office:office" xmlns:oel="http://schemas.microsoft.com/office/2019/extlst" xmlns:r="http://schemas.openxmlformats.org/officeDocument/2006/relationships" xmlns:m="http://schemas.openxmlformats.org/officeDocument/2006/math" xmlns:v="urn:schemas-microsoft-com:vml" xmlns:wp14="http://schemas.microsoft.com/office/word/2010/wordprocessingDrawing" xmlns:wp="http://schemas.openxmlformats.org/drawingml/2006/wordprocessingDrawing" xmlns:w10="urn:schemas-microsoft-com:office:word" xmlns:w="http://schemas.openxmlformats.org/wordprocessingml/2006/main" xmlns:w14="http://schemas.microsoft.com/office/word/2010/wordml" xmlns:w15="http://schemas.microsoft.com/office/word/2012/wordml" xmlns:w16cex="http://schemas.microsoft.com/office/word/2018/wordml/cex" xmlns:w16cid="http://schemas.microsoft.com/office/word/2016/wordml/cid" xmlns:w16="http://schemas.microsoft.com/office/word/2018/wordml" xmlns:w16sdtdh="http://schemas.microsoft.com/office/word/2020/wordml/sdtdatahash" xmlns:w16se="http://schemas.microsoft.com/office/word/2015/wordml/symex" xmlns:wpg="http://schemas.microsoft.com/office/word/2010/wordprocessingGroup" xmlns:wpi="http://schemas.microsoft.com/office/word/2010/wordprocessingInk" xmlns:wne="http://schemas.microsoft.com/office/word/2006/wordml" xmlns:wps="http://schemas.microsoft.com/office/word/2010/wordprocessingShape" mc:Ignorable="w14 w15 w16se w16cid w16 w16cex w16sdtdh wp14">
+<w:footnotes xmlns:wpc="http://schemas.microsoft.com/office/word/2010/wordprocessingCanvas" xmlns:cx="http://schemas.microsoft.com/office/drawing/2014/chartex" xmlns:cx1="http://schemas.microsoft.com/office/drawing/2015/9/8/chartex" xmlns:cx2="http://schemas.microsoft.com/office/drawing/2015/10/21/chartex" xmlns:cx3="http://schemas.microsoft.com/office/drawing/2016/5/9/chartex" xmlns:cx4="http://schemas.microsoft.com/office/drawing/2016/5/10/chartex" xmlns:cx5="http://schemas.microsoft.com/office/drawing/2016/5/11/chartex" xmlns:cx6="http://schemas.microsoft.com/office/drawing/2016/5/12/chartex" xmlns:cx7="http://schemas.microsoft.com/office/drawing/2016/5/13/chartex" xmlns:cx8="http://schemas.microsoft.com/office/drawing/2016/5/14/chartex" xmlns:mc="http://schemas.openxmlformats.org/markup-compatibility/2006" xmlns:aink="http://schemas.microsoft.com/office/drawing/2016/ink" xmlns:am3d="http://schemas.microsoft.com/office/drawing/2017/model3d" xmlns:o="urn:schemas-microsoft-com:office:office" xmlns:oel="http://schemas.microsoft.com/office/2019/extlst" xmlns:r="http://schemas.openxmlformats.org/officeDocument/2006/relationships" xmlns:m="http://schemas.openxmlformats.org/officeDocument/2006/math" xmlns:v="urn:schemas-microsoft-com:vml" xmlns:wp14="http://schemas.microsoft.com/office/word/2010/wordprocessingDrawing" xmlns:wp="http://schemas.openxmlformats.org/drawingml/2006/wordprocessingDrawing" xmlns:w10="urn:schemas-microsoft-com:office:word" xmlns:w="http://schemas.openxmlformats.org/wordprocessingml/2006/main" xmlns:w14="http://schemas.microsoft.com/office/word/2010/wordml" xmlns:w15="http://schemas.microsoft.com/office/word/2012/wordml" xmlns:w16cex="http://schemas.microsoft.com/office/word/2018/wordml/cex" xmlns:w16cid="http://schemas.microsoft.com/office/word/2016/wordml/cid" xmlns:w16="http://schemas.microsoft.com/office/word/2018/wordml" xmlns:w16du="http://schemas.microsoft.com/office/word/2023/wordml/word16du" xmlns:w16sdtdh="http://schemas.microsoft.com/office/word/2020/wordml/sdtdatahash" xmlns:w16se="http://schemas.microsoft.com/office/word/2015/wordml/symex" xmlns:wpg="http://schemas.microsoft.com/office/word/2010/wordprocessingGroup" xmlns:wpi="http://schemas.microsoft.com/office/word/2010/wordprocessingInk" xmlns:wne="http://schemas.microsoft.com/office/word/2006/wordml" xmlns:wps="http://schemas.microsoft.com/office/word/2010/wordprocessingShape" mc:Ignorable="w14 w15 w16se w16cid w16 w16cex w16sdtdh w16du wp14">
   <w:footnote w:type="separator" w:id="-1">
     <w:p>
       <w:pPr>
@@ -7597,7 +7540,7 @@
 </file>
 
 <file path=word/numbering.xml><?xml version="1.0" encoding="utf-8"?>
-<w:numbering xmlns:wpc="http://schemas.microsoft.com/office/word/2010/wordprocessingCanvas" xmlns:cx="http://schemas.microsoft.com/office/drawing/2014/chartex" xmlns:cx1="http://schemas.microsoft.com/office/drawing/2015/9/8/chartex" xmlns:cx2="http://schemas.microsoft.com/office/drawing/2015/10/21/chartex" xmlns:cx3="http://schemas.microsoft.com/office/drawing/2016/5/9/chartex" xmlns:cx4="http://schemas.microsoft.com/office/drawing/2016/5/10/chartex" xmlns:cx5="http://schemas.microsoft.com/office/drawing/2016/5/11/chartex" xmlns:cx6="http://schemas.microsoft.com/office/drawing/2016/5/12/chartex" xmlns:cx7="http://schemas.microsoft.com/office/drawing/2016/5/13/chartex" xmlns:cx8="http://schemas.microsoft.com/office/drawing/2016/5/14/chartex" xmlns:mc="http://schemas.openxmlformats.org/markup-compatibility/2006" xmlns:aink="http://schemas.microsoft.com/office/drawing/2016/ink" xmlns:am3d="http://schemas.microsoft.com/office/drawing/2017/model3d" xmlns:o="urn:schemas-microsoft-com:office:office" xmlns:oel="http://schemas.microsoft.com/office/2019/extlst" xmlns:r="http://schemas.openxmlformats.org/officeDocument/2006/relationships" xmlns:m="http://schemas.openxmlformats.org/officeDocument/2006/math" xmlns:v="urn:schemas-microsoft-com:vml" xmlns:wp14="http://schemas.microsoft.com/office/word/2010/wordprocessingDrawing" xmlns:wp="http://schemas.openxmlformats.org/drawingml/2006/wordprocessingDrawing" xmlns:w10="urn:schemas-microsoft-com:office:word" xmlns:w="http://schemas.openxmlformats.org/wordprocessingml/2006/main" xmlns:w14="http://schemas.microsoft.com/office/word/2010/wordml" xmlns:w15="http://schemas.microsoft.com/office/word/2012/wordml" xmlns:w16cex="http://schemas.microsoft.com/office/word/2018/wordml/cex" xmlns:w16cid="http://schemas.microsoft.com/office/word/2016/wordml/cid" xmlns:w16="http://schemas.microsoft.com/office/word/2018/wordml" xmlns:w16sdtdh="http://schemas.microsoft.com/office/word/2020/wordml/sdtdatahash" xmlns:w16se="http://schemas.microsoft.com/office/word/2015/wordml/symex" xmlns:wpg="http://schemas.microsoft.com/office/word/2010/wordprocessingGroup" xmlns:wpi="http://schemas.microsoft.com/office/word/2010/wordprocessingInk" xmlns:wne="http://schemas.microsoft.com/office/word/2006/wordml" xmlns:wps="http://schemas.microsoft.com/office/word/2010/wordprocessingShape" mc:Ignorable="w14 w15 w16se w16cid w16 w16cex w16sdtdh wp14">
+<w:numbering xmlns:wpc="http://schemas.microsoft.com/office/word/2010/wordprocessingCanvas" xmlns:cx="http://schemas.microsoft.com/office/drawing/2014/chartex" xmlns:cx1="http://schemas.microsoft.com/office/drawing/2015/9/8/chartex" xmlns:cx2="http://schemas.microsoft.com/office/drawing/2015/10/21/chartex" xmlns:cx3="http://schemas.microsoft.com/office/drawing/2016/5/9/chartex" xmlns:cx4="http://schemas.microsoft.com/office/drawing/2016/5/10/chartex" xmlns:cx5="http://schemas.microsoft.com/office/drawing/2016/5/11/chartex" xmlns:cx6="http://schemas.microsoft.com/office/drawing/2016/5/12/chartex" xmlns:cx7="http://schemas.microsoft.com/office/drawing/2016/5/13/chartex" xmlns:cx8="http://schemas.microsoft.com/office/drawing/2016/5/14/chartex" xmlns:mc="http://schemas.openxmlformats.org/markup-compatibility/2006" xmlns:aink="http://schemas.microsoft.com/office/drawing/2016/ink" xmlns:am3d="http://schemas.microsoft.com/office/drawing/2017/model3d" xmlns:o="urn:schemas-microsoft-com:office:office" xmlns:oel="http://schemas.microsoft.com/office/2019/extlst" xmlns:r="http://schemas.openxmlformats.org/officeDocument/2006/relationships" xmlns:m="http://schemas.openxmlformats.org/officeDocument/2006/math" xmlns:v="urn:schemas-microsoft-com:vml" xmlns:wp14="http://schemas.microsoft.com/office/word/2010/wordprocessingDrawing" xmlns:wp="http://schemas.openxmlformats.org/drawingml/2006/wordprocessingDrawing" xmlns:w10="urn:schemas-microsoft-com:office:word" xmlns:w="http://schemas.openxmlformats.org/wordprocessingml/2006/main" xmlns:w14="http://schemas.microsoft.com/office/word/2010/wordml" xmlns:w15="http://schemas.microsoft.com/office/word/2012/wordml" xmlns:w16cex="http://schemas.microsoft.com/office/word/2018/wordml/cex" xmlns:w16cid="http://schemas.microsoft.com/office/word/2016/wordml/cid" xmlns:w16="http://schemas.microsoft.com/office/word/2018/wordml" xmlns:w16du="http://schemas.microsoft.com/office/word/2023/wordml/word16du" xmlns:w16sdtdh="http://schemas.microsoft.com/office/word/2020/wordml/sdtdatahash" xmlns:w16se="http://schemas.microsoft.com/office/word/2015/wordml/symex" xmlns:wpg="http://schemas.microsoft.com/office/word/2010/wordprocessingGroup" xmlns:wpi="http://schemas.microsoft.com/office/word/2010/wordprocessingInk" xmlns:wne="http://schemas.microsoft.com/office/word/2006/wordml" xmlns:wps="http://schemas.microsoft.com/office/word/2010/wordprocessingShape" mc:Ignorable="w14 w15 w16se w16cid w16 w16cex w16sdtdh w16du wp14">
   <w:abstractNum w:abstractNumId="0" w15:restartNumberingAfterBreak="0">
     <w:nsid w:val="00114563"/>
     <w:multiLevelType w:val="multilevel"/>
@@ -11503,7 +11446,7 @@
 </file>
 
 <file path=word/styles.xml><?xml version="1.0" encoding="utf-8"?>
-<w:styles xmlns:mc="http://schemas.openxmlformats.org/markup-compatibility/2006" xmlns:r="http://schemas.openxmlformats.org/officeDocument/2006/relationships" xmlns:w="http://schemas.openxmlformats.org/wordprocessingml/2006/main" xmlns:w14="http://schemas.microsoft.com/office/word/2010/wordml" xmlns:w15="http://schemas.microsoft.com/office/word/2012/wordml" xmlns:w16cex="http://schemas.microsoft.com/office/word/2018/wordml/cex" xmlns:w16cid="http://schemas.microsoft.com/office/word/2016/wordml/cid" xmlns:w16="http://schemas.microsoft.com/office/word/2018/wordml" xmlns:w16sdtdh="http://schemas.microsoft.com/office/word/2020/wordml/sdtdatahash" xmlns:w16se="http://schemas.microsoft.com/office/word/2015/wordml/symex" mc:Ignorable="w14 w15 w16se w16cid w16 w16cex w16sdtdh">
+<w:styles xmlns:mc="http://schemas.openxmlformats.org/markup-compatibility/2006" xmlns:r="http://schemas.openxmlformats.org/officeDocument/2006/relationships" xmlns:w="http://schemas.openxmlformats.org/wordprocessingml/2006/main" xmlns:w14="http://schemas.microsoft.com/office/word/2010/wordml" xmlns:w15="http://schemas.microsoft.com/office/word/2012/wordml" xmlns:w16cex="http://schemas.microsoft.com/office/word/2018/wordml/cex" xmlns:w16cid="http://schemas.microsoft.com/office/word/2016/wordml/cid" xmlns:w16="http://schemas.microsoft.com/office/word/2018/wordml" xmlns:w16du="http://schemas.microsoft.com/office/word/2023/wordml/word16du" xmlns:w16sdtdh="http://schemas.microsoft.com/office/word/2020/wordml/sdtdatahash" xmlns:w16se="http://schemas.microsoft.com/office/word/2015/wordml/symex" mc:Ignorable="w14 w15 w16se w16cid w16 w16cex w16sdtdh w16du">
   <w:docDefaults>
     <w:rPrDefault>
       <w:rPr>
@@ -12529,7 +12472,7 @@
 </file>
 
 <file path=word/glossary/document.xml><?xml version="1.0" encoding="utf-8"?>
-<w:glossaryDocument xmlns:wpc="http://schemas.microsoft.com/office/word/2010/wordprocessingCanvas" xmlns:cx="http://schemas.microsoft.com/office/drawing/2014/chartex" xmlns:cx1="http://schemas.microsoft.com/office/drawing/2015/9/8/chartex" xmlns:cx2="http://schemas.microsoft.com/office/drawing/2015/10/21/chartex" xmlns:cx3="http://schemas.microsoft.com/office/drawing/2016/5/9/chartex" xmlns:cx4="http://schemas.microsoft.com/office/drawing/2016/5/10/chartex" xmlns:cx5="http://schemas.microsoft.com/office/drawing/2016/5/11/chartex" xmlns:cx6="http://schemas.microsoft.com/office/drawing/2016/5/12/chartex" xmlns:cx7="http://schemas.microsoft.com/office/drawing/2016/5/13/chartex" xmlns:cx8="http://schemas.microsoft.com/office/drawing/2016/5/14/chartex" xmlns:mc="http://schemas.openxmlformats.org/markup-compatibility/2006" xmlns:aink="http://schemas.microsoft.com/office/drawing/2016/ink" xmlns:am3d="http://schemas.microsoft.com/office/drawing/2017/model3d" xmlns:o="urn:schemas-microsoft-com:office:office" xmlns:oel="http://schemas.microsoft.com/office/2019/extlst" xmlns:r="http://schemas.openxmlformats.org/officeDocument/2006/relationships" xmlns:m="http://schemas.openxmlformats.org/officeDocument/2006/math" xmlns:v="urn:schemas-microsoft-com:vml" xmlns:wp14="http://schemas.microsoft.com/office/word/2010/wordprocessingDrawing" xmlns:wp="http://schemas.openxmlformats.org/drawingml/2006/wordprocessingDrawing" xmlns:w10="urn:schemas-microsoft-com:office:word" xmlns:w="http://schemas.openxmlformats.org/wordprocessingml/2006/main" xmlns:w14="http://schemas.microsoft.com/office/word/2010/wordml" xmlns:w15="http://schemas.microsoft.com/office/word/2012/wordml" xmlns:w16cex="http://schemas.microsoft.com/office/word/2018/wordml/cex" xmlns:w16cid="http://schemas.microsoft.com/office/word/2016/wordml/cid" xmlns:w16="http://schemas.microsoft.com/office/word/2018/wordml" xmlns:w16sdtdh="http://schemas.microsoft.com/office/word/2020/wordml/sdtdatahash" xmlns:w16se="http://schemas.microsoft.com/office/word/2015/wordml/symex" xmlns:wpg="http://schemas.microsoft.com/office/word/2010/wordprocessingGroup" xmlns:wpi="http://schemas.microsoft.com/office/word/2010/wordprocessingInk" xmlns:wne="http://schemas.microsoft.com/office/word/2006/wordml" xmlns:wps="http://schemas.microsoft.com/office/word/2010/wordprocessingShape" mc:Ignorable="w14 w15 w16se w16cid w16 w16cex w16sdtdh wp14">
+<w:glossaryDocument xmlns:wpc="http://schemas.microsoft.com/office/word/2010/wordprocessingCanvas" xmlns:cx="http://schemas.microsoft.com/office/drawing/2014/chartex" xmlns:cx1="http://schemas.microsoft.com/office/drawing/2015/9/8/chartex" xmlns:cx2="http://schemas.microsoft.com/office/drawing/2015/10/21/chartex" xmlns:cx3="http://schemas.microsoft.com/office/drawing/2016/5/9/chartex" xmlns:cx4="http://schemas.microsoft.com/office/drawing/2016/5/10/chartex" xmlns:cx5="http://schemas.microsoft.com/office/drawing/2016/5/11/chartex" xmlns:cx6="http://schemas.microsoft.com/office/drawing/2016/5/12/chartex" xmlns:cx7="http://schemas.microsoft.com/office/drawing/2016/5/13/chartex" xmlns:cx8="http://schemas.microsoft.com/office/drawing/2016/5/14/chartex" xmlns:mc="http://schemas.openxmlformats.org/markup-compatibility/2006" xmlns:aink="http://schemas.microsoft.com/office/drawing/2016/ink" xmlns:am3d="http://schemas.microsoft.com/office/drawing/2017/model3d" xmlns:o="urn:schemas-microsoft-com:office:office" xmlns:oel="http://schemas.microsoft.com/office/2019/extlst" xmlns:r="http://schemas.openxmlformats.org/officeDocument/2006/relationships" xmlns:m="http://schemas.openxmlformats.org/officeDocument/2006/math" xmlns:v="urn:schemas-microsoft-com:vml" xmlns:wp14="http://schemas.microsoft.com/office/word/2010/wordprocessingDrawing" xmlns:wp="http://schemas.openxmlformats.org/drawingml/2006/wordprocessingDrawing" xmlns:w10="urn:schemas-microsoft-com:office:word" xmlns:w="http://schemas.openxmlformats.org/wordprocessingml/2006/main" xmlns:w14="http://schemas.microsoft.com/office/word/2010/wordml" xmlns:w15="http://schemas.microsoft.com/office/word/2012/wordml" xmlns:w16cex="http://schemas.microsoft.com/office/word/2018/wordml/cex" xmlns:w16cid="http://schemas.microsoft.com/office/word/2016/wordml/cid" xmlns:w16="http://schemas.microsoft.com/office/word/2018/wordml" xmlns:w16du="http://schemas.microsoft.com/office/word/2023/wordml/word16du" xmlns:w16sdtdh="http://schemas.microsoft.com/office/word/2020/wordml/sdtdatahash" xmlns:w16se="http://schemas.microsoft.com/office/word/2015/wordml/symex" xmlns:wpg="http://schemas.microsoft.com/office/word/2010/wordprocessingGroup" xmlns:wpi="http://schemas.microsoft.com/office/word/2010/wordprocessingInk" xmlns:wne="http://schemas.microsoft.com/office/word/2006/wordml" xmlns:wps="http://schemas.microsoft.com/office/word/2010/wordprocessingShape" mc:Ignorable="w14 w15 w16se w16cid w16 w16cex w16sdtdh w16du wp14">
   <w:docParts>
     <w:docPart>
       <w:docPartPr>
@@ -13284,20 +13227,20 @@
 </file>
 
 <file path=word/glossary/fontTable.xml><?xml version="1.0" encoding="utf-8"?>
-<w:fonts xmlns:mc="http://schemas.openxmlformats.org/markup-compatibility/2006" xmlns:r="http://schemas.openxmlformats.org/officeDocument/2006/relationships" xmlns:w="http://schemas.openxmlformats.org/wordprocessingml/2006/main" xmlns:w14="http://schemas.microsoft.com/office/word/2010/wordml" xmlns:w15="http://schemas.microsoft.com/office/word/2012/wordml" xmlns:w16cex="http://schemas.microsoft.com/office/word/2018/wordml/cex" xmlns:w16cid="http://schemas.microsoft.com/office/word/2016/wordml/cid" xmlns:w16="http://schemas.microsoft.com/office/word/2018/wordml" xmlns:w16sdtdh="http://schemas.microsoft.com/office/word/2020/wordml/sdtdatahash" xmlns:w16se="http://schemas.microsoft.com/office/word/2015/wordml/symex" mc:Ignorable="w14 w15 w16se w16cid w16 w16cex w16sdtdh">
+<w:fonts xmlns:mc="http://schemas.openxmlformats.org/markup-compatibility/2006" xmlns:r="http://schemas.openxmlformats.org/officeDocument/2006/relationships" xmlns:w="http://schemas.openxmlformats.org/wordprocessingml/2006/main" xmlns:w14="http://schemas.microsoft.com/office/word/2010/wordml" xmlns:w15="http://schemas.microsoft.com/office/word/2012/wordml" xmlns:w16cex="http://schemas.microsoft.com/office/word/2018/wordml/cex" xmlns:w16cid="http://schemas.microsoft.com/office/word/2016/wordml/cid" xmlns:w16="http://schemas.microsoft.com/office/word/2018/wordml" xmlns:w16du="http://schemas.microsoft.com/office/word/2023/wordml/word16du" xmlns:w16sdtdh="http://schemas.microsoft.com/office/word/2020/wordml/sdtdatahash" xmlns:w16se="http://schemas.microsoft.com/office/word/2015/wordml/symex" mc:Ignorable="w14 w15 w16se w16cid w16 w16cex w16sdtdh w16du">
+  <w:font w:name="Symbol">
+    <w:panose1 w:val="05050102010706020507"/>
+    <w:charset w:val="02"/>
+    <w:family w:val="roman"/>
+    <w:pitch w:val="variable"/>
+    <w:sig w:usb0="00000000" w:usb1="10000000" w:usb2="00000000" w:usb3="00000000" w:csb0="80000000" w:csb1="00000000"/>
+  </w:font>
   <w:font w:name="Times New Roman">
     <w:panose1 w:val="02020603050405020304"/>
     <w:charset w:val="00"/>
     <w:family w:val="roman"/>
     <w:pitch w:val="variable"/>
     <w:sig w:usb0="E0002EFF" w:usb1="C000785B" w:usb2="00000009" w:usb3="00000000" w:csb0="000001FF" w:csb1="00000000"/>
-  </w:font>
-  <w:font w:name="Symbol">
-    <w:panose1 w:val="05050102010706020507"/>
-    <w:charset w:val="02"/>
-    <w:family w:val="roman"/>
-    <w:pitch w:val="variable"/>
-    <w:sig w:usb0="00000000" w:usb1="10000000" w:usb2="00000000" w:usb3="00000000" w:csb0="80000000" w:csb1="00000000"/>
   </w:font>
   <w:font w:name="Courier New">
     <w:panose1 w:val="02070309020205020404"/>
@@ -13318,14 +13261,14 @@
     <w:charset w:val="00"/>
     <w:family w:val="swiss"/>
     <w:pitch w:val="variable"/>
-    <w:sig w:usb0="E4002EFF" w:usb1="C000247B" w:usb2="00000009" w:usb3="00000000" w:csb0="000001FF" w:csb1="00000000"/>
+    <w:sig w:usb0="E4002EFF" w:usb1="C200247B" w:usb2="00000009" w:usb3="00000000" w:csb0="000001FF" w:csb1="00000000"/>
   </w:font>
   <w:font w:name="Calibri Light">
     <w:panose1 w:val="020F0302020204030204"/>
     <w:charset w:val="00"/>
     <w:family w:val="swiss"/>
     <w:pitch w:val="variable"/>
-    <w:sig w:usb0="E4002EFF" w:usb1="C000247B" w:usb2="00000009" w:usb3="00000000" w:csb0="000001FF" w:csb1="00000000"/>
+    <w:sig w:usb0="E4002EFF" w:usb1="C200247B" w:usb2="00000009" w:usb3="00000000" w:csb0="000001FF" w:csb1="00000000"/>
   </w:font>
   <w:font w:name="Consolas">
     <w:panose1 w:val="020B0609020204030204"/>
@@ -13334,11 +13277,23 @@
     <w:pitch w:val="fixed"/>
     <w:sig w:usb0="E00006FF" w:usb1="0000FCFF" w:usb2="00000001" w:usb3="00000000" w:csb0="0000019F" w:csb1="00000000"/>
   </w:font>
+  <w:font w:name="Aptos">
+    <w:charset w:val="00"/>
+    <w:family w:val="swiss"/>
+    <w:pitch w:val="variable"/>
+    <w:sig w:usb0="20000287" w:usb1="00000003" w:usb2="00000000" w:usb3="00000000" w:csb0="0000019F" w:csb1="00000000"/>
+  </w:font>
+  <w:font w:name="Aptos Display">
+    <w:charset w:val="00"/>
+    <w:family w:val="swiss"/>
+    <w:pitch w:val="variable"/>
+    <w:sig w:usb0="20000287" w:usb1="00000003" w:usb2="00000000" w:usb3="00000000" w:csb0="0000019F" w:csb1="00000000"/>
+  </w:font>
 </w:fonts>
 </file>
 
 <file path=word/glossary/settings.xml><?xml version="1.0" encoding="utf-8"?>
-<w:settings xmlns:mc="http://schemas.openxmlformats.org/markup-compatibility/2006" xmlns:o="urn:schemas-microsoft-com:office:office" xmlns:r="http://schemas.openxmlformats.org/officeDocument/2006/relationships" xmlns:m="http://schemas.openxmlformats.org/officeDocument/2006/math" xmlns:v="urn:schemas-microsoft-com:vml" xmlns:w10="urn:schemas-microsoft-com:office:word" xmlns:w="http://schemas.openxmlformats.org/wordprocessingml/2006/main" xmlns:w14="http://schemas.microsoft.com/office/word/2010/wordml" xmlns:w15="http://schemas.microsoft.com/office/word/2012/wordml" xmlns:w16cex="http://schemas.microsoft.com/office/word/2018/wordml/cex" xmlns:w16cid="http://schemas.microsoft.com/office/word/2016/wordml/cid" xmlns:w16="http://schemas.microsoft.com/office/word/2018/wordml" xmlns:w16sdtdh="http://schemas.microsoft.com/office/word/2020/wordml/sdtdatahash" xmlns:w16se="http://schemas.microsoft.com/office/word/2015/wordml/symex" xmlns:sl="http://schemas.openxmlformats.org/schemaLibrary/2006/main" mc:Ignorable="w14 w15 w16se w16cid w16 w16cex w16sdtdh">
+<w:settings xmlns:mc="http://schemas.openxmlformats.org/markup-compatibility/2006" xmlns:o="urn:schemas-microsoft-com:office:office" xmlns:r="http://schemas.openxmlformats.org/officeDocument/2006/relationships" xmlns:m="http://schemas.openxmlformats.org/officeDocument/2006/math" xmlns:v="urn:schemas-microsoft-com:vml" xmlns:w10="urn:schemas-microsoft-com:office:word" xmlns:w="http://schemas.openxmlformats.org/wordprocessingml/2006/main" xmlns:w14="http://schemas.microsoft.com/office/word/2010/wordml" xmlns:w15="http://schemas.microsoft.com/office/word/2012/wordml" xmlns:w16cex="http://schemas.microsoft.com/office/word/2018/wordml/cex" xmlns:w16cid="http://schemas.microsoft.com/office/word/2016/wordml/cid" xmlns:w16="http://schemas.microsoft.com/office/word/2018/wordml" xmlns:w16du="http://schemas.microsoft.com/office/word/2023/wordml/word16du" xmlns:w16sdtdh="http://schemas.microsoft.com/office/word/2020/wordml/sdtdatahash" xmlns:w16se="http://schemas.microsoft.com/office/word/2015/wordml/symex" xmlns:sl="http://schemas.openxmlformats.org/schemaLibrary/2006/main" mc:Ignorable="w14 w15 w16se w16cid w16 w16cex w16sdtdh w16du">
   <w:view w:val="normal"/>
   <w:defaultTabStop w:val="720"/>
   <w:characterSpacingControl w:val="doNotCompress"/>
@@ -13376,6 +13331,7 @@
     <w:rsid w:val="005E588A"/>
     <w:rsid w:val="00623C03"/>
     <w:rsid w:val="006B3BB2"/>
+    <w:rsid w:val="006F3410"/>
     <w:rsid w:val="00745000"/>
     <w:rsid w:val="00773647"/>
     <w:rsid w:val="00793A22"/>
@@ -13401,6 +13357,7 @@
     <w:rsid w:val="00D67AF3"/>
     <w:rsid w:val="00E94293"/>
     <w:rsid w:val="00EA577C"/>
+    <w:rsid w:val="00EF2B1D"/>
     <w:rsid w:val="00EF632A"/>
     <w:rsid w:val="00F33DC9"/>
   </w:rsids>
@@ -13426,7 +13383,7 @@
 </file>
 
 <file path=word/glossary/styles.xml><?xml version="1.0" encoding="utf-8"?>
-<w:styles xmlns:mc="http://schemas.openxmlformats.org/markup-compatibility/2006" xmlns:r="http://schemas.openxmlformats.org/officeDocument/2006/relationships" xmlns:w="http://schemas.openxmlformats.org/wordprocessingml/2006/main" xmlns:w14="http://schemas.microsoft.com/office/word/2010/wordml" xmlns:w15="http://schemas.microsoft.com/office/word/2012/wordml" xmlns:w16cex="http://schemas.microsoft.com/office/word/2018/wordml/cex" xmlns:w16cid="http://schemas.microsoft.com/office/word/2016/wordml/cid" xmlns:w16="http://schemas.microsoft.com/office/word/2018/wordml" xmlns:w16sdtdh="http://schemas.microsoft.com/office/word/2020/wordml/sdtdatahash" xmlns:w16se="http://schemas.microsoft.com/office/word/2015/wordml/symex" mc:Ignorable="w14 w15 w16se w16cid w16 w16cex w16sdtdh">
+<w:styles xmlns:mc="http://schemas.openxmlformats.org/markup-compatibility/2006" xmlns:r="http://schemas.openxmlformats.org/officeDocument/2006/relationships" xmlns:w="http://schemas.openxmlformats.org/wordprocessingml/2006/main" xmlns:w14="http://schemas.microsoft.com/office/word/2010/wordml" xmlns:w15="http://schemas.microsoft.com/office/word/2012/wordml" xmlns:w16cex="http://schemas.microsoft.com/office/word/2018/wordml/cex" xmlns:w16cid="http://schemas.microsoft.com/office/word/2016/wordml/cid" xmlns:w16="http://schemas.microsoft.com/office/word/2018/wordml" xmlns:w16du="http://schemas.microsoft.com/office/word/2023/wordml/word16du" xmlns:w16sdtdh="http://schemas.microsoft.com/office/word/2020/wordml/sdtdatahash" xmlns:w16se="http://schemas.microsoft.com/office/word/2015/wordml/symex" mc:Ignorable="w14 w15 w16se w16cid w16 w16cex w16sdtdh w16du">
   <w:docDefaults>
     <w:rPrDefault>
       <w:rPr>
@@ -13872,7 +13829,7 @@
     </w:pPr>
     <w:rPr>
       <w:rFonts w:asciiTheme="majorHAnsi" w:eastAsiaTheme="majorEastAsia" w:hAnsiTheme="majorHAnsi" w:cstheme="majorBidi"/>
-      <w:color w:val="2F5496" w:themeColor="accent1" w:themeShade="BF"/>
+      <w:color w:val="0F4761" w:themeColor="accent1" w:themeShade="BF"/>
       <w:sz w:val="32"/>
       <w:szCs w:val="32"/>
     </w:rPr>
@@ -13888,105 +13845,9 @@
     </w:pPr>
     <w:rPr>
       <w:rFonts w:asciiTheme="majorHAnsi" w:eastAsiaTheme="majorEastAsia" w:hAnsiTheme="majorHAnsi" w:cstheme="majorBidi"/>
-      <w:color w:val="2F5496" w:themeColor="accent1" w:themeShade="BF"/>
+      <w:color w:val="0F4761" w:themeColor="accent1" w:themeShade="BF"/>
       <w:sz w:val="32"/>
       <w:szCs w:val="32"/>
-    </w:rPr>
-  </w:style>
-  <w:style w:type="paragraph" w:customStyle="1" w:styleId="6CE93CCF6828444596BC9AD79AD7224E">
-    <w:name w:val="6CE93CCF6828444596BC9AD79AD7224E"/>
-    <w:rsid w:val="005E588A"/>
-    <w:rPr>
-      <w:kern w:val="2"/>
-      <w14:ligatures w14:val="standardContextual"/>
-    </w:rPr>
-  </w:style>
-  <w:style w:type="paragraph" w:customStyle="1" w:styleId="E6C6E4130143430B9808B83D99334F3A">
-    <w:name w:val="E6C6E4130143430B9808B83D99334F3A"/>
-    <w:rsid w:val="005E588A"/>
-    <w:rPr>
-      <w:kern w:val="2"/>
-      <w14:ligatures w14:val="standardContextual"/>
-    </w:rPr>
-  </w:style>
-  <w:style w:type="paragraph" w:customStyle="1" w:styleId="9497E9AA92C04C9E9B4A203975B1D34B">
-    <w:name w:val="9497E9AA92C04C9E9B4A203975B1D34B"/>
-    <w:rsid w:val="005E588A"/>
-    <w:rPr>
-      <w:kern w:val="2"/>
-      <w14:ligatures w14:val="standardContextual"/>
-    </w:rPr>
-  </w:style>
-  <w:style w:type="paragraph" w:customStyle="1" w:styleId="B2860BFC5E734CD5A6568845E161E70C">
-    <w:name w:val="B2860BFC5E734CD5A6568845E161E70C"/>
-    <w:rsid w:val="005E588A"/>
-    <w:rPr>
-      <w:kern w:val="2"/>
-      <w14:ligatures w14:val="standardContextual"/>
-    </w:rPr>
-  </w:style>
-  <w:style w:type="paragraph" w:customStyle="1" w:styleId="D5575C6FB5144C66AB54088D9098445D">
-    <w:name w:val="D5575C6FB5144C66AB54088D9098445D"/>
-    <w:rsid w:val="005E588A"/>
-    <w:rPr>
-      <w:kern w:val="2"/>
-      <w14:ligatures w14:val="standardContextual"/>
-    </w:rPr>
-  </w:style>
-  <w:style w:type="paragraph" w:customStyle="1" w:styleId="1040636A24C74DE5979DCAC5B295D2BE">
-    <w:name w:val="1040636A24C74DE5979DCAC5B295D2BE"/>
-    <w:rsid w:val="005E588A"/>
-    <w:rPr>
-      <w:kern w:val="2"/>
-      <w14:ligatures w14:val="standardContextual"/>
-    </w:rPr>
-  </w:style>
-  <w:style w:type="paragraph" w:customStyle="1" w:styleId="BED5B6F5731544B090AFF9C08A011A1F">
-    <w:name w:val="BED5B6F5731544B090AFF9C08A011A1F"/>
-    <w:rsid w:val="005E588A"/>
-    <w:rPr>
-      <w:kern w:val="2"/>
-      <w14:ligatures w14:val="standardContextual"/>
-    </w:rPr>
-  </w:style>
-  <w:style w:type="paragraph" w:customStyle="1" w:styleId="E7A8BA270AFC4EAFAC8FF44D9C916E79">
-    <w:name w:val="E7A8BA270AFC4EAFAC8FF44D9C916E79"/>
-    <w:rsid w:val="005E588A"/>
-    <w:rPr>
-      <w:kern w:val="2"/>
-      <w14:ligatures w14:val="standardContextual"/>
-    </w:rPr>
-  </w:style>
-  <w:style w:type="paragraph" w:customStyle="1" w:styleId="E1E41A49516649DAB3CFCCB9CEA47E46">
-    <w:name w:val="E1E41A49516649DAB3CFCCB9CEA47E46"/>
-    <w:rsid w:val="005E588A"/>
-    <w:rPr>
-      <w:kern w:val="2"/>
-      <w14:ligatures w14:val="standardContextual"/>
-    </w:rPr>
-  </w:style>
-  <w:style w:type="paragraph" w:customStyle="1" w:styleId="5B170C480ED64A4191C55581860E2A29">
-    <w:name w:val="5B170C480ED64A4191C55581860E2A29"/>
-    <w:rsid w:val="005E588A"/>
-    <w:rPr>
-      <w:kern w:val="2"/>
-      <w14:ligatures w14:val="standardContextual"/>
-    </w:rPr>
-  </w:style>
-  <w:style w:type="paragraph" w:customStyle="1" w:styleId="856CA879544B445581719E29339E731D">
-    <w:name w:val="856CA879544B445581719E29339E731D"/>
-    <w:rsid w:val="005E588A"/>
-    <w:rPr>
-      <w:kern w:val="2"/>
-      <w14:ligatures w14:val="standardContextual"/>
-    </w:rPr>
-  </w:style>
-  <w:style w:type="paragraph" w:customStyle="1" w:styleId="AE58DDB2886944CCB9F113D136E31519">
-    <w:name w:val="AE58DDB2886944CCB9F113D136E31519"/>
-    <w:rsid w:val="0096089D"/>
-    <w:rPr>
-      <w:kern w:val="2"/>
-      <w14:ligatures w14:val="standardContextual"/>
     </w:rPr>
   </w:style>
   <w:style w:type="paragraph" w:customStyle="1" w:styleId="886DC2A83FAB48418CE76DFF28CB2D35">
@@ -14169,7 +14030,7 @@
 </file>
 
 <file path=word/glossary/webSettings.xml><?xml version="1.0" encoding="utf-8"?>
-<w:webSettings xmlns:mc="http://schemas.openxmlformats.org/markup-compatibility/2006" xmlns:r="http://schemas.openxmlformats.org/officeDocument/2006/relationships" xmlns:w="http://schemas.openxmlformats.org/wordprocessingml/2006/main" xmlns:w14="http://schemas.microsoft.com/office/word/2010/wordml" xmlns:w15="http://schemas.microsoft.com/office/word/2012/wordml" xmlns:w16cex="http://schemas.microsoft.com/office/word/2018/wordml/cex" xmlns:w16cid="http://schemas.microsoft.com/office/word/2016/wordml/cid" xmlns:w16="http://schemas.microsoft.com/office/word/2018/wordml" xmlns:w16sdtdh="http://schemas.microsoft.com/office/word/2020/wordml/sdtdatahash" xmlns:w16se="http://schemas.microsoft.com/office/word/2015/wordml/symex" mc:Ignorable="w14 w15 w16se w16cid w16 w16cex w16sdtdh">
+<w:webSettings xmlns:mc="http://schemas.openxmlformats.org/markup-compatibility/2006" xmlns:r="http://schemas.openxmlformats.org/officeDocument/2006/relationships" xmlns:w="http://schemas.openxmlformats.org/wordprocessingml/2006/main" xmlns:w14="http://schemas.microsoft.com/office/word/2010/wordml" xmlns:w15="http://schemas.microsoft.com/office/word/2012/wordml" xmlns:w16cex="http://schemas.microsoft.com/office/word/2018/wordml/cex" xmlns:w16cid="http://schemas.microsoft.com/office/word/2016/wordml/cid" xmlns:w16="http://schemas.microsoft.com/office/word/2018/wordml" xmlns:w16du="http://schemas.microsoft.com/office/word/2023/wordml/word16du" xmlns:w16sdtdh="http://schemas.microsoft.com/office/word/2020/wordml/sdtdatahash" xmlns:w16se="http://schemas.microsoft.com/office/word/2015/wordml/symex" mc:Ignorable="w14 w15 w16se w16cid w16 w16cex w16sdtdh w16du">
   <w:optimizeForBrowser/>
   <w:allowPNG/>
 </w:webSettings>

--- a/CYBER360-Ex-4.2-XML.docx
+++ b/CYBER360-Ex-4.2-XML.docx
@@ -1,6 +1,6 @@
 
 <file path=word/document.xml><?xml version="1.0" encoding="utf-8"?>
-<w:document xmlns:wpc="http://schemas.microsoft.com/office/word/2010/wordprocessingCanvas" xmlns:cx="http://schemas.microsoft.com/office/drawing/2014/chartex" xmlns:cx1="http://schemas.microsoft.com/office/drawing/2015/9/8/chartex" xmlns:cx2="http://schemas.microsoft.com/office/drawing/2015/10/21/chartex" xmlns:cx3="http://schemas.microsoft.com/office/drawing/2016/5/9/chartex" xmlns:cx4="http://schemas.microsoft.com/office/drawing/2016/5/10/chartex" xmlns:cx5="http://schemas.microsoft.com/office/drawing/2016/5/11/chartex" xmlns:cx6="http://schemas.microsoft.com/office/drawing/2016/5/12/chartex" xmlns:cx7="http://schemas.microsoft.com/office/drawing/2016/5/13/chartex" xmlns:cx8="http://schemas.microsoft.com/office/drawing/2016/5/14/chartex" xmlns:mc="http://schemas.openxmlformats.org/markup-compatibility/2006" xmlns:aink="http://schemas.microsoft.com/office/drawing/2016/ink" xmlns:am3d="http://schemas.microsoft.com/office/drawing/2017/model3d" xmlns:o="urn:schemas-microsoft-com:office:office" xmlns:oel="http://schemas.microsoft.com/office/2019/extlst" xmlns:r="http://schemas.openxmlformats.org/officeDocument/2006/relationships" xmlns:m="http://schemas.openxmlformats.org/officeDocument/2006/math" xmlns:v="urn:schemas-microsoft-com:vml" xmlns:wp14="http://schemas.microsoft.com/office/word/2010/wordprocessingDrawing" xmlns:wp="http://schemas.openxmlformats.org/drawingml/2006/wordprocessingDrawing" xmlns:w10="urn:schemas-microsoft-com:office:word" xmlns:w="http://schemas.openxmlformats.org/wordprocessingml/2006/main" xmlns:w14="http://schemas.microsoft.com/office/word/2010/wordml" xmlns:w15="http://schemas.microsoft.com/office/word/2012/wordml" xmlns:w16cex="http://schemas.microsoft.com/office/word/2018/wordml/cex" xmlns:w16cid="http://schemas.microsoft.com/office/word/2016/wordml/cid" xmlns:w16="http://schemas.microsoft.com/office/word/2018/wordml" xmlns:w16du="http://schemas.microsoft.com/office/word/2023/wordml/word16du" xmlns:w16sdtdh="http://schemas.microsoft.com/office/word/2020/wordml/sdtdatahash" xmlns:w16se="http://schemas.microsoft.com/office/word/2015/wordml/symex" xmlns:wpg="http://schemas.microsoft.com/office/word/2010/wordprocessingGroup" xmlns:wpi="http://schemas.microsoft.com/office/word/2010/wordprocessingInk" xmlns:wne="http://schemas.microsoft.com/office/word/2006/wordml" xmlns:wps="http://schemas.microsoft.com/office/word/2010/wordprocessingShape" mc:Ignorable="w14 w15 w16se w16cid w16 w16cex w16sdtdh w16du wp14">
+<w:document xmlns:wpc="http://schemas.microsoft.com/office/word/2010/wordprocessingCanvas" xmlns:cx="http://schemas.microsoft.com/office/drawing/2014/chartex" xmlns:cx1="http://schemas.microsoft.com/office/drawing/2015/9/8/chartex" xmlns:cx2="http://schemas.microsoft.com/office/drawing/2015/10/21/chartex" xmlns:cx3="http://schemas.microsoft.com/office/drawing/2016/5/9/chartex" xmlns:cx4="http://schemas.microsoft.com/office/drawing/2016/5/10/chartex" xmlns:cx5="http://schemas.microsoft.com/office/drawing/2016/5/11/chartex" xmlns:cx6="http://schemas.microsoft.com/office/drawing/2016/5/12/chartex" xmlns:cx7="http://schemas.microsoft.com/office/drawing/2016/5/13/chartex" xmlns:cx8="http://schemas.microsoft.com/office/drawing/2016/5/14/chartex" xmlns:mc="http://schemas.openxmlformats.org/markup-compatibility/2006" xmlns:aink="http://schemas.microsoft.com/office/drawing/2016/ink" xmlns:am3d="http://schemas.microsoft.com/office/drawing/2017/model3d" xmlns:o="urn:schemas-microsoft-com:office:office" xmlns:oel="http://schemas.microsoft.com/office/2019/extlst" xmlns:r="http://schemas.openxmlformats.org/officeDocument/2006/relationships" xmlns:m="http://schemas.openxmlformats.org/officeDocument/2006/math" xmlns:v="urn:schemas-microsoft-com:vml" xmlns:wp14="http://schemas.microsoft.com/office/word/2010/wordprocessingDrawing" xmlns:wp="http://schemas.openxmlformats.org/drawingml/2006/wordprocessingDrawing" xmlns:w10="urn:schemas-microsoft-com:office:word" xmlns:w="http://schemas.openxmlformats.org/wordprocessingml/2006/main" xmlns:w14="http://schemas.microsoft.com/office/word/2010/wordml" xmlns:w15="http://schemas.microsoft.com/office/word/2012/wordml" xmlns:w16cex="http://schemas.microsoft.com/office/word/2018/wordml/cex" xmlns:w16cid="http://schemas.microsoft.com/office/word/2016/wordml/cid" xmlns:w16="http://schemas.microsoft.com/office/word/2018/wordml" xmlns:w16du="http://schemas.microsoft.com/office/word/2023/wordml/word16du" xmlns:w16sdtdh="http://schemas.microsoft.com/office/word/2020/wordml/sdtdatahash" xmlns:w16sdtfl="http://schemas.microsoft.com/office/word/2024/wordml/sdtformatlock" xmlns:w16se="http://schemas.microsoft.com/office/word/2015/wordml/symex" xmlns:wpg="http://schemas.microsoft.com/office/word/2010/wordprocessingGroup" xmlns:wpi="http://schemas.microsoft.com/office/word/2010/wordprocessingInk" xmlns:wne="http://schemas.microsoft.com/office/word/2006/wordml" xmlns:wps="http://schemas.microsoft.com/office/word/2010/wordprocessingShape" mc:Ignorable="w14 w15 w16se w16cid w16 w16cex w16sdtdh w16sdtfl w16du wp14">
   <w:body>
     <w:p>
       <w:pPr>
@@ -1059,6 +1059,30 @@
         </w:rPr>
         <w:t xml:space="preserve"> </w:t>
       </w:r>
+      <w:r>
+        <w:rPr>
+          <w:sz w:val="22"/>
+          <w:szCs w:val="22"/>
+        </w:rPr>
+        <w:t xml:space="preserve">Download here </w:t>
+      </w:r>
+      <w:hyperlink r:id="rId10" w:history="1">
+        <w:r>
+          <w:rPr>
+            <w:rStyle w:val="Hyperlink"/>
+            <w:sz w:val="22"/>
+            <w:szCs w:val="22"/>
+          </w:rPr>
+          <w:t>https://byui-cyber360.github.io/content/psfiles.zip</w:t>
+        </w:r>
+      </w:hyperlink>
+      <w:r>
+        <w:rPr>
+          <w:sz w:val="22"/>
+          <w:szCs w:val="22"/>
+        </w:rPr>
+        <w:t xml:space="preserve"> </w:t>
+      </w:r>
     </w:p>
     <w:p>
       <w:pPr>
@@ -2098,7 +2122,7 @@
         </w:rPr>
         <w:t xml:space="preserve"> use </w:t>
       </w:r>
-      <w:hyperlink r:id="rId10" w:history="1">
+      <w:hyperlink r:id="rId11" w:history="1">
         <w:r>
           <w:rPr>
             <w:rStyle w:val="Hyperlink"/>
@@ -2293,8 +2317,20 @@
           <w:sz w:val="22"/>
           <w:szCs w:val="22"/>
         </w:rPr>
-        <w:t>().Name</w:t>
-      </w:r>
+        <w:t>(</w:t>
+      </w:r>
+      <w:proofErr w:type="gramStart"/>
+      <w:r>
+        <w:rPr>
+          <w:rFonts w:ascii="Consolas" w:hAnsi="Consolas"/>
+          <w:b/>
+          <w:bCs/>
+          <w:sz w:val="22"/>
+          <w:szCs w:val="22"/>
+        </w:rPr>
+        <w:t>).Name</w:t>
+      </w:r>
+      <w:proofErr w:type="gramEnd"/>
       <w:r>
         <w:rPr>
           <w:sz w:val="22"/>
@@ -2484,8 +2520,20 @@
           <w:sz w:val="22"/>
           <w:szCs w:val="22"/>
         </w:rPr>
-        <w:t>().Name</w:t>
-      </w:r>
+        <w:t>(</w:t>
+      </w:r>
+      <w:proofErr w:type="gramStart"/>
+      <w:r>
+        <w:rPr>
+          <w:rFonts w:ascii="Consolas" w:hAnsi="Consolas"/>
+          <w:b/>
+          <w:bCs/>
+          <w:sz w:val="22"/>
+          <w:szCs w:val="22"/>
+        </w:rPr>
+        <w:t>).Name</w:t>
+      </w:r>
+      <w:proofErr w:type="gramEnd"/>
       <w:r>
         <w:rPr>
           <w:sz w:val="22"/>
@@ -3032,8 +3080,22 @@
           <w:sz w:val="22"/>
           <w:szCs w:val="22"/>
         </w:rPr>
-        <w:t>tem.GetType().Name</w:t>
-      </w:r>
+        <w:t>tem.GetType(</w:t>
+      </w:r>
+      <w:proofErr w:type="gramStart"/>
+      <w:r>
+        <w:rPr>
+          <w:rStyle w:val="AnswerChar"/>
+          <w:rFonts w:ascii="Consolas" w:hAnsi="Consolas"/>
+          <w:b/>
+          <w:bCs/>
+          <w:color w:val="000000" w:themeColor="text1"/>
+          <w:sz w:val="22"/>
+          <w:szCs w:val="22"/>
+        </w:rPr>
+        <w:t>).Name</w:t>
+      </w:r>
+      <w:proofErr w:type="gramEnd"/>
       <w:r>
         <w:rPr>
           <w:rStyle w:val="AnswerChar"/>
@@ -3322,7 +3384,33 @@
           <w:sz w:val="22"/>
           <w:szCs w:val="22"/>
         </w:rPr>
-        <w:t>$x.rss.channel.item | ft</w:t>
+        <w:t>$</w:t>
+      </w:r>
+      <w:proofErr w:type="gramStart"/>
+      <w:r>
+        <w:rPr>
+          <w:rStyle w:val="AnswerChar"/>
+          <w:rFonts w:ascii="Consolas" w:hAnsi="Consolas"/>
+          <w:b/>
+          <w:bCs/>
+          <w:color w:val="000000" w:themeColor="text1"/>
+          <w:sz w:val="22"/>
+          <w:szCs w:val="22"/>
+        </w:rPr>
+        <w:t>x.rss.channel</w:t>
+      </w:r>
+      <w:proofErr w:type="gramEnd"/>
+      <w:r>
+        <w:rPr>
+          <w:rStyle w:val="AnswerChar"/>
+          <w:rFonts w:ascii="Consolas" w:hAnsi="Consolas"/>
+          <w:b/>
+          <w:bCs/>
+          <w:color w:val="000000" w:themeColor="text1"/>
+          <w:sz w:val="22"/>
+          <w:szCs w:val="22"/>
+        </w:rPr>
+        <w:t>.item | ft</w:t>
       </w:r>
       <w:r>
         <w:rPr>
@@ -3478,7 +3566,29 @@
           <w:sz w:val="22"/>
           <w:szCs w:val="22"/>
         </w:rPr>
-        <w:t>.item[0]</w:t>
+        <w:t>.</w:t>
+      </w:r>
+      <w:proofErr w:type="gramStart"/>
+      <w:r>
+        <w:rPr>
+          <w:rFonts w:ascii="Consolas" w:hAnsi="Consolas"/>
+          <w:b/>
+          <w:bCs/>
+          <w:sz w:val="22"/>
+          <w:szCs w:val="22"/>
+        </w:rPr>
+        <w:t>item[</w:t>
+      </w:r>
+      <w:proofErr w:type="gramEnd"/>
+      <w:r>
+        <w:rPr>
+          <w:rFonts w:ascii="Consolas" w:hAnsi="Consolas"/>
+          <w:b/>
+          <w:bCs/>
+          <w:sz w:val="22"/>
+          <w:szCs w:val="22"/>
+        </w:rPr>
+        <w:t>0]</w:t>
       </w:r>
       <w:r>
         <w:rPr>
@@ -4180,8 +4290,9 @@
           <w:sz w:val="22"/>
           <w:szCs w:val="22"/>
         </w:rPr>
-        <w:t>.item[0].guid -OutFile</w:t>
-      </w:r>
+        <w:t>.</w:t>
+      </w:r>
+      <w:proofErr w:type="gramStart"/>
       <w:r>
         <w:rPr>
           <w:rFonts w:ascii="Consolas" w:hAnsi="Consolas"/>
@@ -4190,22 +4301,9 @@
           <w:sz w:val="22"/>
           <w:szCs w:val="22"/>
         </w:rPr>
-        <w:t xml:space="preserve"> C:\TEMP\p.mp3</w:t>
-      </w:r>
-      <w:r>
-        <w:rPr>
-          <w:sz w:val="22"/>
-          <w:szCs w:val="22"/>
-        </w:rPr>
-        <w:t xml:space="preserve"> </w:t>
-      </w:r>
-      <w:r>
-        <w:rPr>
-          <w:sz w:val="22"/>
-          <w:szCs w:val="22"/>
-        </w:rPr>
-        <w:br/>
-      </w:r>
+        <w:t>item[</w:t>
+      </w:r>
+      <w:proofErr w:type="gramEnd"/>
       <w:r>
         <w:rPr>
           <w:rFonts w:ascii="Consolas" w:hAnsi="Consolas"/>
@@ -4214,45 +4312,9 @@
           <w:sz w:val="22"/>
           <w:szCs w:val="22"/>
         </w:rPr>
-        <w:t>start C:\TEMP\p.mp3</w:t>
-      </w:r>
-      <w:r>
-        <w:rPr>
-          <w:sz w:val="22"/>
-          <w:szCs w:val="22"/>
-        </w:rPr>
-        <w:t xml:space="preserve"> </w:t>
-      </w:r>
-      <w:r>
-        <w:rPr>
-          <w:sz w:val="22"/>
-          <w:szCs w:val="22"/>
-        </w:rPr>
-        <w:br/>
-      </w:r>
-      <w:r>
-        <w:rPr>
-          <w:i/>
-          <w:iCs/>
-          <w:sz w:val="22"/>
-          <w:szCs w:val="22"/>
-        </w:rPr>
-        <w:t>macOS:</w:t>
-      </w:r>
-      <w:r>
-        <w:rPr>
-          <w:sz w:val="22"/>
-          <w:szCs w:val="22"/>
-        </w:rPr>
-        <w:t xml:space="preserve"> </w:t>
-      </w:r>
-      <w:r>
-        <w:rPr>
-          <w:sz w:val="22"/>
-          <w:szCs w:val="22"/>
-        </w:rPr>
-        <w:br/>
-      </w:r>
+        <w:t>0</w:t>
+      </w:r>
+      <w:proofErr w:type="gramStart"/>
       <w:r>
         <w:rPr>
           <w:rFonts w:ascii="Consolas" w:hAnsi="Consolas"/>
@@ -4261,7 +4323,165 @@
           <w:sz w:val="22"/>
           <w:szCs w:val="22"/>
         </w:rPr>
-        <w:t>Invoke-WebRequest $x.rss.channel.item[0].guid -OutFile /tmp/p.mp3</w:t>
+        <w:t>].guid</w:t>
+      </w:r>
+      <w:proofErr w:type="gramEnd"/>
+      <w:r>
+        <w:rPr>
+          <w:rFonts w:ascii="Consolas" w:hAnsi="Consolas"/>
+          <w:b/>
+          <w:bCs/>
+          <w:sz w:val="22"/>
+          <w:szCs w:val="22"/>
+        </w:rPr>
+        <w:t xml:space="preserve"> -OutFile</w:t>
+      </w:r>
+      <w:r>
+        <w:rPr>
+          <w:rFonts w:ascii="Consolas" w:hAnsi="Consolas"/>
+          <w:b/>
+          <w:bCs/>
+          <w:sz w:val="22"/>
+          <w:szCs w:val="22"/>
+        </w:rPr>
+        <w:t xml:space="preserve"> C:\TEMP\p.mp3</w:t>
+      </w:r>
+      <w:r>
+        <w:rPr>
+          <w:sz w:val="22"/>
+          <w:szCs w:val="22"/>
+        </w:rPr>
+        <w:t xml:space="preserve"> </w:t>
+      </w:r>
+      <w:r>
+        <w:rPr>
+          <w:sz w:val="22"/>
+          <w:szCs w:val="22"/>
+        </w:rPr>
+        <w:br/>
+      </w:r>
+      <w:r>
+        <w:rPr>
+          <w:rFonts w:ascii="Consolas" w:hAnsi="Consolas"/>
+          <w:b/>
+          <w:bCs/>
+          <w:sz w:val="22"/>
+          <w:szCs w:val="22"/>
+        </w:rPr>
+        <w:t>start C:\TEMP\p.mp3</w:t>
+      </w:r>
+      <w:r>
+        <w:rPr>
+          <w:sz w:val="22"/>
+          <w:szCs w:val="22"/>
+        </w:rPr>
+        <w:t xml:space="preserve"> </w:t>
+      </w:r>
+      <w:r>
+        <w:rPr>
+          <w:sz w:val="22"/>
+          <w:szCs w:val="22"/>
+        </w:rPr>
+        <w:br/>
+      </w:r>
+      <w:r>
+        <w:rPr>
+          <w:i/>
+          <w:iCs/>
+          <w:sz w:val="22"/>
+          <w:szCs w:val="22"/>
+        </w:rPr>
+        <w:t>macOS:</w:t>
+      </w:r>
+      <w:r>
+        <w:rPr>
+          <w:sz w:val="22"/>
+          <w:szCs w:val="22"/>
+        </w:rPr>
+        <w:t xml:space="preserve"> </w:t>
+      </w:r>
+      <w:r>
+        <w:rPr>
+          <w:sz w:val="22"/>
+          <w:szCs w:val="22"/>
+        </w:rPr>
+        <w:br/>
+      </w:r>
+      <w:r>
+        <w:rPr>
+          <w:rFonts w:ascii="Consolas" w:hAnsi="Consolas"/>
+          <w:b/>
+          <w:bCs/>
+          <w:sz w:val="22"/>
+          <w:szCs w:val="22"/>
+        </w:rPr>
+        <w:t>Invoke-WebRequest $</w:t>
+      </w:r>
+      <w:proofErr w:type="gramStart"/>
+      <w:r>
+        <w:rPr>
+          <w:rFonts w:ascii="Consolas" w:hAnsi="Consolas"/>
+          <w:b/>
+          <w:bCs/>
+          <w:sz w:val="22"/>
+          <w:szCs w:val="22"/>
+        </w:rPr>
+        <w:t>x.rss.channel</w:t>
+      </w:r>
+      <w:proofErr w:type="gramEnd"/>
+      <w:r>
+        <w:rPr>
+          <w:rFonts w:ascii="Consolas" w:hAnsi="Consolas"/>
+          <w:b/>
+          <w:bCs/>
+          <w:sz w:val="22"/>
+          <w:szCs w:val="22"/>
+        </w:rPr>
+        <w:t>.</w:t>
+      </w:r>
+      <w:proofErr w:type="gramStart"/>
+      <w:r>
+        <w:rPr>
+          <w:rFonts w:ascii="Consolas" w:hAnsi="Consolas"/>
+          <w:b/>
+          <w:bCs/>
+          <w:sz w:val="22"/>
+          <w:szCs w:val="22"/>
+        </w:rPr>
+        <w:t>item[</w:t>
+      </w:r>
+      <w:proofErr w:type="gramEnd"/>
+      <w:r>
+        <w:rPr>
+          <w:rFonts w:ascii="Consolas" w:hAnsi="Consolas"/>
+          <w:b/>
+          <w:bCs/>
+          <w:sz w:val="22"/>
+          <w:szCs w:val="22"/>
+        </w:rPr>
+        <w:t>0</w:t>
+      </w:r>
+      <w:proofErr w:type="gramStart"/>
+      <w:r>
+        <w:rPr>
+          <w:rFonts w:ascii="Consolas" w:hAnsi="Consolas"/>
+          <w:b/>
+          <w:bCs/>
+          <w:sz w:val="22"/>
+          <w:szCs w:val="22"/>
+        </w:rPr>
+        <w:t>].guid</w:t>
+      </w:r>
+      <w:proofErr w:type="gramEnd"/>
+      <w:r>
+        <w:rPr>
+          <w:rFonts w:ascii="Consolas" w:hAnsi="Consolas"/>
+          <w:b/>
+          <w:bCs/>
+          <w:sz w:val="22"/>
+          <w:szCs w:val="22"/>
+        </w:rPr>
+        <w:t xml:space="preserve"> -OutFile /tmp/p.mp3</w:t>
       </w:r>
       <w:r>
         <w:rPr>
@@ -4858,7 +5078,7 @@
         </w:rPr>
         <w:br/>
       </w:r>
-      <w:hyperlink r:id="rId11" w:anchor="Sample-Metadata-XML-File-for-SAML-Identity-Provider" w:history="1">
+      <w:hyperlink r:id="rId12" w:anchor="Sample-Metadata-XML-File-for-SAML-Identity-Provider" w:history="1">
         <w:r>
           <w:rPr>
             <w:rStyle w:val="Hyperlink"/>
@@ -5463,8 +5683,9 @@
           <w:sz w:val="22"/>
           <w:szCs w:val="22"/>
         </w:rPr>
-        <w:t>$x.EntityDescriptor.</w:t>
-      </w:r>
+        <w:t>$</w:t>
+      </w:r>
+      <w:proofErr w:type="gramStart"/>
       <w:r>
         <w:rPr>
           <w:rFonts w:ascii="Consolas" w:hAnsi="Consolas"/>
@@ -5473,21 +5694,7 @@
           <w:sz w:val="22"/>
           <w:szCs w:val="22"/>
         </w:rPr>
-        <w:t>IDPSSODescriptor</w:t>
-      </w:r>
-      <w:r>
-        <w:rPr>
-          <w:sz w:val="22"/>
-          <w:szCs w:val="22"/>
-        </w:rPr>
-        <w:t xml:space="preserve"> </w:t>
-      </w:r>
-      <w:r>
-        <w:rPr>
-          <w:sz w:val="22"/>
-          <w:szCs w:val="22"/>
-        </w:rPr>
-        <w:br/>
+        <w:t>x.EntityDescriptor.</w:t>
       </w:r>
       <w:r>
         <w:rPr>
@@ -5497,7 +5704,54 @@
           <w:sz w:val="22"/>
           <w:szCs w:val="22"/>
         </w:rPr>
-        <w:t>$x.EntityDescriptor.IDPSSODescriptor.KeyDescriptor</w:t>
+        <w:t>IDPSSODescriptor</w:t>
+      </w:r>
+      <w:proofErr w:type="gramEnd"/>
+      <w:r>
+        <w:rPr>
+          <w:sz w:val="22"/>
+          <w:szCs w:val="22"/>
+        </w:rPr>
+        <w:t xml:space="preserve"> </w:t>
+      </w:r>
+      <w:r>
+        <w:rPr>
+          <w:sz w:val="22"/>
+          <w:szCs w:val="22"/>
+        </w:rPr>
+        <w:br/>
+      </w:r>
+      <w:r>
+        <w:rPr>
+          <w:rFonts w:ascii="Consolas" w:hAnsi="Consolas"/>
+          <w:b/>
+          <w:bCs/>
+          <w:sz w:val="22"/>
+          <w:szCs w:val="22"/>
+        </w:rPr>
+        <w:t>$</w:t>
+      </w:r>
+      <w:proofErr w:type="gramStart"/>
+      <w:r>
+        <w:rPr>
+          <w:rFonts w:ascii="Consolas" w:hAnsi="Consolas"/>
+          <w:b/>
+          <w:bCs/>
+          <w:sz w:val="22"/>
+          <w:szCs w:val="22"/>
+        </w:rPr>
+        <w:t>x.EntityDescriptor.IDPSSODescriptor</w:t>
+      </w:r>
+      <w:proofErr w:type="gramEnd"/>
+      <w:r>
+        <w:rPr>
+          <w:rFonts w:ascii="Consolas" w:hAnsi="Consolas"/>
+          <w:b/>
+          <w:bCs/>
+          <w:sz w:val="22"/>
+          <w:szCs w:val="22"/>
+        </w:rPr>
+        <w:t>.KeyDescriptor</w:t>
       </w:r>
       <w:r>
         <w:rPr>
@@ -5915,6 +6169,7 @@
         </w:rPr>
         <w:t>$</w:t>
       </w:r>
+      <w:proofErr w:type="gramStart"/>
       <w:r>
         <w:rPr>
           <w:rFonts w:ascii="Consolas" w:hAnsi="Consolas"/>
@@ -5933,22 +6188,9 @@
           <w:sz w:val="22"/>
           <w:szCs w:val="22"/>
         </w:rPr>
-        <w:t>.KeyInfo.X509Data</w:t>
-      </w:r>
-      <w:r>
-        <w:rPr>
-          <w:sz w:val="22"/>
-          <w:szCs w:val="22"/>
-        </w:rPr>
-        <w:t xml:space="preserve"> </w:t>
-      </w:r>
-      <w:r>
-        <w:rPr>
-          <w:sz w:val="22"/>
-          <w:szCs w:val="22"/>
-        </w:rPr>
-        <w:br/>
-      </w:r>
+        <w:t>.KeyInfo.X</w:t>
+      </w:r>
+      <w:proofErr w:type="gramEnd"/>
       <w:r>
         <w:rPr>
           <w:rFonts w:ascii="Consolas" w:hAnsi="Consolas"/>
@@ -5957,7 +6199,21 @@
           <w:sz w:val="22"/>
           <w:szCs w:val="22"/>
         </w:rPr>
-        <w:t>$</w:t>
+        <w:t>509Data</w:t>
+      </w:r>
+      <w:r>
+        <w:rPr>
+          <w:sz w:val="22"/>
+          <w:szCs w:val="22"/>
+        </w:rPr>
+        <w:t xml:space="preserve"> </w:t>
+      </w:r>
+      <w:r>
+        <w:rPr>
+          <w:sz w:val="22"/>
+          <w:szCs w:val="22"/>
+        </w:rPr>
+        <w:br/>
       </w:r>
       <w:r>
         <w:rPr>
@@ -5967,8 +6223,9 @@
           <w:sz w:val="22"/>
           <w:szCs w:val="22"/>
         </w:rPr>
-        <w:t>kd</w:t>
-      </w:r>
+        <w:t>$</w:t>
+      </w:r>
+      <w:proofErr w:type="gramStart"/>
       <w:r>
         <w:rPr>
           <w:rFonts w:ascii="Consolas" w:hAnsi="Consolas"/>
@@ -5977,7 +6234,28 @@
           <w:sz w:val="22"/>
           <w:szCs w:val="22"/>
         </w:rPr>
-        <w:t>.KeyInfo.X509Data</w:t>
+        <w:t>kd</w:t>
+      </w:r>
+      <w:r>
+        <w:rPr>
+          <w:rFonts w:ascii="Consolas" w:hAnsi="Consolas"/>
+          <w:b/>
+          <w:bCs/>
+          <w:sz w:val="22"/>
+          <w:szCs w:val="22"/>
+        </w:rPr>
+        <w:t>.KeyInfo.X</w:t>
+      </w:r>
+      <w:proofErr w:type="gramEnd"/>
+      <w:r>
+        <w:rPr>
+          <w:rFonts w:ascii="Consolas" w:hAnsi="Consolas"/>
+          <w:b/>
+          <w:bCs/>
+          <w:sz w:val="22"/>
+          <w:szCs w:val="22"/>
+        </w:rPr>
+        <w:t>509Data</w:t>
       </w:r>
       <w:r>
         <w:rPr>
@@ -6109,8 +6387,9 @@
           <w:sz w:val="22"/>
           <w:szCs w:val="22"/>
         </w:rPr>
-        <w:t xml:space="preserve">509Data.X509Certificate[0] </w:t>
-      </w:r>
+        <w:t>509Data.X509</w:t>
+      </w:r>
+      <w:proofErr w:type="gramStart"/>
       <w:r>
         <w:rPr>
           <w:rFonts w:ascii="Consolas" w:hAnsi="Consolas"/>
@@ -6119,8 +6398,9 @@
           <w:sz w:val="22"/>
           <w:szCs w:val="22"/>
         </w:rPr>
-        <w:t xml:space="preserve">&gt; </w:t>
-      </w:r>
+        <w:t>Certificate[</w:t>
+      </w:r>
+      <w:proofErr w:type="gramEnd"/>
       <w:r>
         <w:rPr>
           <w:rFonts w:ascii="Consolas" w:hAnsi="Consolas"/>
@@ -6129,86 +6409,7 @@
           <w:sz w:val="22"/>
           <w:szCs w:val="22"/>
         </w:rPr>
-        <w:t>idps.cer</w:t>
-      </w:r>
-      <w:r>
-        <w:rPr>
-          <w:sz w:val="22"/>
-          <w:szCs w:val="22"/>
-        </w:rPr>
-        <w:t xml:space="preserve"> </w:t>
-      </w:r>
-      <w:r>
-        <w:rPr>
-          <w:sz w:val="22"/>
-          <w:szCs w:val="22"/>
-        </w:rPr>
-        <w:br/>
-      </w:r>
-      <w:r>
-        <w:rPr>
-          <w:sz w:val="22"/>
-          <w:szCs w:val="22"/>
-        </w:rPr>
-        <w:t>To e</w:t>
-      </w:r>
-      <w:r>
-        <w:rPr>
-          <w:sz w:val="22"/>
-          <w:szCs w:val="22"/>
-        </w:rPr>
-        <w:t>xtract the encryption certificate and save it in a file</w:t>
-      </w:r>
-      <w:r>
-        <w:rPr>
-          <w:sz w:val="22"/>
-          <w:szCs w:val="22"/>
-        </w:rPr>
-        <w:t xml:space="preserve"> named </w:t>
-      </w:r>
-      <w:r>
-        <w:rPr>
-          <w:b/>
-          <w:bCs/>
-          <w:sz w:val="22"/>
-          <w:szCs w:val="22"/>
-        </w:rPr>
-        <w:t>idpc.cer</w:t>
-      </w:r>
-      <w:r>
-        <w:rPr>
-          <w:sz w:val="22"/>
-          <w:szCs w:val="22"/>
-        </w:rPr>
-        <w:t>,</w:t>
-      </w:r>
-      <w:r>
-        <w:rPr>
-          <w:sz w:val="22"/>
-          <w:szCs w:val="22"/>
-        </w:rPr>
-        <w:t xml:space="preserve"> </w:t>
-      </w:r>
-      <w:r>
-        <w:rPr>
-          <w:sz w:val="22"/>
-          <w:szCs w:val="22"/>
-        </w:rPr>
-        <w:t>enter:</w:t>
-      </w:r>
-      <w:r>
-        <w:rPr>
-          <w:sz w:val="22"/>
-          <w:szCs w:val="22"/>
-        </w:rPr>
-        <w:t xml:space="preserve"> </w:t>
-      </w:r>
-      <w:r>
-        <w:rPr>
-          <w:sz w:val="22"/>
-          <w:szCs w:val="22"/>
-        </w:rPr>
-        <w:br/>
+        <w:t xml:space="preserve">0] </w:t>
       </w:r>
       <w:r>
         <w:rPr>
@@ -6218,7 +6419,7 @@
           <w:sz w:val="22"/>
           <w:szCs w:val="22"/>
         </w:rPr>
-        <w:t>$</w:t>
+        <w:t xml:space="preserve">&gt; </w:t>
       </w:r>
       <w:r>
         <w:rPr>
@@ -6228,7 +6429,86 @@
           <w:sz w:val="22"/>
           <w:szCs w:val="22"/>
         </w:rPr>
-        <w:t>kd</w:t>
+        <w:t>idps.cer</w:t>
+      </w:r>
+      <w:r>
+        <w:rPr>
+          <w:sz w:val="22"/>
+          <w:szCs w:val="22"/>
+        </w:rPr>
+        <w:t xml:space="preserve"> </w:t>
+      </w:r>
+      <w:r>
+        <w:rPr>
+          <w:sz w:val="22"/>
+          <w:szCs w:val="22"/>
+        </w:rPr>
+        <w:br/>
+      </w:r>
+      <w:r>
+        <w:rPr>
+          <w:sz w:val="22"/>
+          <w:szCs w:val="22"/>
+        </w:rPr>
+        <w:t>To e</w:t>
+      </w:r>
+      <w:r>
+        <w:rPr>
+          <w:sz w:val="22"/>
+          <w:szCs w:val="22"/>
+        </w:rPr>
+        <w:t>xtract the encryption certificate and save it in a file</w:t>
+      </w:r>
+      <w:r>
+        <w:rPr>
+          <w:sz w:val="22"/>
+          <w:szCs w:val="22"/>
+        </w:rPr>
+        <w:t xml:space="preserve"> named </w:t>
+      </w:r>
+      <w:r>
+        <w:rPr>
+          <w:b/>
+          <w:bCs/>
+          <w:sz w:val="22"/>
+          <w:szCs w:val="22"/>
+        </w:rPr>
+        <w:t>idpc.cer</w:t>
+      </w:r>
+      <w:r>
+        <w:rPr>
+          <w:sz w:val="22"/>
+          <w:szCs w:val="22"/>
+        </w:rPr>
+        <w:t>,</w:t>
+      </w:r>
+      <w:r>
+        <w:rPr>
+          <w:sz w:val="22"/>
+          <w:szCs w:val="22"/>
+        </w:rPr>
+        <w:t xml:space="preserve"> </w:t>
+      </w:r>
+      <w:r>
+        <w:rPr>
+          <w:sz w:val="22"/>
+          <w:szCs w:val="22"/>
+        </w:rPr>
+        <w:t>enter:</w:t>
+      </w:r>
+      <w:r>
+        <w:rPr>
+          <w:sz w:val="22"/>
+          <w:szCs w:val="22"/>
+        </w:rPr>
+        <w:t xml:space="preserve"> </w:t>
+      </w:r>
+      <w:r>
+        <w:rPr>
+          <w:sz w:val="22"/>
+          <w:szCs w:val="22"/>
+        </w:rPr>
+        <w:br/>
       </w:r>
       <w:r>
         <w:rPr>
@@ -6238,7 +6518,61 @@
           <w:sz w:val="22"/>
           <w:szCs w:val="22"/>
         </w:rPr>
-        <w:t xml:space="preserve">.KeyInfo.X509Data.X509Certificate[1] </w:t>
+        <w:t>$</w:t>
+      </w:r>
+      <w:proofErr w:type="gramStart"/>
+      <w:r>
+        <w:rPr>
+          <w:rFonts w:ascii="Consolas" w:hAnsi="Consolas"/>
+          <w:b/>
+          <w:bCs/>
+          <w:sz w:val="22"/>
+          <w:szCs w:val="22"/>
+        </w:rPr>
+        <w:t>kd</w:t>
+      </w:r>
+      <w:r>
+        <w:rPr>
+          <w:rFonts w:ascii="Consolas" w:hAnsi="Consolas"/>
+          <w:b/>
+          <w:bCs/>
+          <w:sz w:val="22"/>
+          <w:szCs w:val="22"/>
+        </w:rPr>
+        <w:t>.KeyInfo.X</w:t>
+      </w:r>
+      <w:proofErr w:type="gramEnd"/>
+      <w:r>
+        <w:rPr>
+          <w:rFonts w:ascii="Consolas" w:hAnsi="Consolas"/>
+          <w:b/>
+          <w:bCs/>
+          <w:sz w:val="22"/>
+          <w:szCs w:val="22"/>
+        </w:rPr>
+        <w:t>509Data.X509</w:t>
+      </w:r>
+      <w:proofErr w:type="gramStart"/>
+      <w:r>
+        <w:rPr>
+          <w:rFonts w:ascii="Consolas" w:hAnsi="Consolas"/>
+          <w:b/>
+          <w:bCs/>
+          <w:sz w:val="22"/>
+          <w:szCs w:val="22"/>
+        </w:rPr>
+        <w:t>Certificate[</w:t>
+      </w:r>
+      <w:proofErr w:type="gramEnd"/>
+      <w:r>
+        <w:rPr>
+          <w:rFonts w:ascii="Consolas" w:hAnsi="Consolas"/>
+          <w:b/>
+          <w:bCs/>
+          <w:sz w:val="22"/>
+          <w:szCs w:val="22"/>
+        </w:rPr>
+        <w:t xml:space="preserve">1] </w:t>
       </w:r>
       <w:r>
         <w:rPr>
@@ -8366,8 +8700,18 @@
           <w:sz w:val="22"/>
           <w:szCs w:val="22"/>
         </w:rPr>
-        <w:t>.metals.metal</w:t>
-      </w:r>
+        <w:t>.</w:t>
+      </w:r>
+      <w:proofErr w:type="gramStart"/>
+      <w:r>
+        <w:rPr>
+          <w:rStyle w:val="CommandChar"/>
+          <w:sz w:val="22"/>
+          <w:szCs w:val="22"/>
+        </w:rPr>
+        <w:t>metals.metal</w:t>
+      </w:r>
+      <w:proofErr w:type="gramEnd"/>
     </w:p>
     <w:p>
       <w:pPr>
@@ -8541,7 +8885,25 @@
           <w:sz w:val="22"/>
           <w:szCs w:val="22"/>
         </w:rPr>
-        <w:t>.metals.metal|f</w:t>
+        <w:t>.</w:t>
+      </w:r>
+      <w:proofErr w:type="gramStart"/>
+      <w:r>
+        <w:rPr>
+          <w:rStyle w:val="CommandChar"/>
+          <w:sz w:val="22"/>
+          <w:szCs w:val="22"/>
+        </w:rPr>
+        <w:t>metals.metal</w:t>
+      </w:r>
+      <w:proofErr w:type="gramEnd"/>
+      <w:r>
+        <w:rPr>
+          <w:rStyle w:val="CommandChar"/>
+          <w:sz w:val="22"/>
+          <w:szCs w:val="22"/>
+        </w:rPr>
+        <w:t>|f</w:t>
       </w:r>
       <w:r>
         <w:rPr>
@@ -8568,7 +8930,43 @@
           <w:sz w:val="22"/>
           <w:szCs w:val="22"/>
         </w:rPr>
-        <w:t>$x.lapidary.metals.metal|ft</w:t>
+        <w:t>$</w:t>
+      </w:r>
+      <w:proofErr w:type="gramStart"/>
+      <w:r>
+        <w:rPr>
+          <w:rStyle w:val="CommandChar"/>
+          <w:sz w:val="22"/>
+          <w:szCs w:val="22"/>
+        </w:rPr>
+        <w:t>x.lapidary</w:t>
+      </w:r>
+      <w:proofErr w:type="gramEnd"/>
+      <w:r>
+        <w:rPr>
+          <w:rStyle w:val="CommandChar"/>
+          <w:sz w:val="22"/>
+          <w:szCs w:val="22"/>
+        </w:rPr>
+        <w:t>.</w:t>
+      </w:r>
+      <w:proofErr w:type="gramStart"/>
+      <w:r>
+        <w:rPr>
+          <w:rStyle w:val="CommandChar"/>
+          <w:sz w:val="22"/>
+          <w:szCs w:val="22"/>
+        </w:rPr>
+        <w:t>metals.metal</w:t>
+      </w:r>
+      <w:proofErr w:type="gramEnd"/>
+      <w:r>
+        <w:rPr>
+          <w:rStyle w:val="CommandChar"/>
+          <w:sz w:val="22"/>
+          <w:szCs w:val="22"/>
+        </w:rPr>
+        <w:t>|ft</w:t>
       </w:r>
       <w:r>
         <w:rPr>
@@ -8806,14 +9204,50 @@
           <w:sz w:val="22"/>
           <w:szCs w:val="22"/>
         </w:rPr>
-        <w:t>$m in $x.lapidary.metals.metal)</w:t>
-      </w:r>
+        <w:t>$m in $</w:t>
+      </w:r>
+      <w:proofErr w:type="gramStart"/>
       <w:r>
         <w:rPr>
           <w:rStyle w:val="CommandChar"/>
           <w:sz w:val="22"/>
           <w:szCs w:val="22"/>
         </w:rPr>
+        <w:t>x.lapidary</w:t>
+      </w:r>
+      <w:proofErr w:type="gramEnd"/>
+      <w:r>
+        <w:rPr>
+          <w:rStyle w:val="CommandChar"/>
+          <w:sz w:val="22"/>
+          <w:szCs w:val="22"/>
+        </w:rPr>
+        <w:t>.</w:t>
+      </w:r>
+      <w:proofErr w:type="gramStart"/>
+      <w:r>
+        <w:rPr>
+          <w:rStyle w:val="CommandChar"/>
+          <w:sz w:val="22"/>
+          <w:szCs w:val="22"/>
+        </w:rPr>
+        <w:t>metals.metal</w:t>
+      </w:r>
+      <w:proofErr w:type="gramEnd"/>
+      <w:r>
+        <w:rPr>
+          <w:rStyle w:val="CommandChar"/>
+          <w:sz w:val="22"/>
+          <w:szCs w:val="22"/>
+        </w:rPr>
+        <w:t>)</w:t>
+      </w:r>
+      <w:r>
+        <w:rPr>
+          <w:rStyle w:val="CommandChar"/>
+          <w:sz w:val="22"/>
+          <w:szCs w:val="22"/>
+        </w:rPr>
         <w:t xml:space="preserve"> </w:t>
       </w:r>
       <w:r>
@@ -8822,7 +9256,61 @@
           <w:sz w:val="22"/>
           <w:szCs w:val="22"/>
         </w:rPr>
-        <w:t>{"$($m.name) melts at $(($m.meltingpoint-32) /1.8)C"}</w:t>
+        <w:t xml:space="preserve">{"$($m.name) melts at </w:t>
+      </w:r>
+      <w:proofErr w:type="gramStart"/>
+      <w:r>
+        <w:rPr>
+          <w:rStyle w:val="CommandChar"/>
+          <w:sz w:val="22"/>
+          <w:szCs w:val="22"/>
+        </w:rPr>
+        <w:t>$((</w:t>
+      </w:r>
+      <w:proofErr w:type="gramEnd"/>
+      <w:r>
+        <w:rPr>
+          <w:rStyle w:val="CommandChar"/>
+          <w:sz w:val="22"/>
+          <w:szCs w:val="22"/>
+        </w:rPr>
+        <w:t>$</w:t>
+      </w:r>
+      <w:proofErr w:type="gramStart"/>
+      <w:r>
+        <w:rPr>
+          <w:rStyle w:val="CommandChar"/>
+          <w:sz w:val="22"/>
+          <w:szCs w:val="22"/>
+        </w:rPr>
+        <w:t>m.meltingpoint</w:t>
+      </w:r>
+      <w:proofErr w:type="gramEnd"/>
+      <w:r>
+        <w:rPr>
+          <w:rStyle w:val="CommandChar"/>
+          <w:sz w:val="22"/>
+          <w:szCs w:val="22"/>
+        </w:rPr>
+        <w:t>-32) /1.</w:t>
+      </w:r>
+      <w:proofErr w:type="gramStart"/>
+      <w:r>
+        <w:rPr>
+          <w:rStyle w:val="CommandChar"/>
+          <w:sz w:val="22"/>
+          <w:szCs w:val="22"/>
+        </w:rPr>
+        <w:t>8)C</w:t>
+      </w:r>
+      <w:proofErr w:type="gramEnd"/>
+      <w:r>
+        <w:rPr>
+          <w:rStyle w:val="CommandChar"/>
+          <w:sz w:val="22"/>
+          <w:szCs w:val="22"/>
+        </w:rPr>
+        <w:t>"}</w:t>
       </w:r>
       <w:r>
         <w:rPr>
@@ -9011,8 +9499,18 @@
           <w:sz w:val="22"/>
           <w:szCs w:val="22"/>
         </w:rPr>
-        <w:t>.metals.metal</w:t>
-      </w:r>
+        <w:t>.</w:t>
+      </w:r>
+      <w:proofErr w:type="gramStart"/>
+      <w:r>
+        <w:rPr>
+          <w:rStyle w:val="CommandChar"/>
+          <w:sz w:val="22"/>
+          <w:szCs w:val="22"/>
+        </w:rPr>
+        <w:t>metals.metal</w:t>
+      </w:r>
+      <w:proofErr w:type="gramEnd"/>
       <w:r>
         <w:rPr>
           <w:rStyle w:val="CommandChar"/>
@@ -9683,14 +10181,86 @@
           <w:sz w:val="22"/>
           <w:szCs w:val="22"/>
         </w:rPr>
-        <w:t>$m in $metals) {$m.meltingpoint=[string][int](($m.meltingpoint-32)</w:t>
-      </w:r>
+        <w:t>$m in $</w:t>
+      </w:r>
+      <w:proofErr w:type="gramStart"/>
       <w:r>
         <w:rPr>
           <w:rStyle w:val="CommandChar"/>
           <w:sz w:val="22"/>
           <w:szCs w:val="22"/>
         </w:rPr>
+        <w:t>metals) {</w:t>
+      </w:r>
+      <w:proofErr w:type="gramEnd"/>
+      <w:r>
+        <w:rPr>
+          <w:rStyle w:val="CommandChar"/>
+          <w:sz w:val="22"/>
+          <w:szCs w:val="22"/>
+        </w:rPr>
+        <w:t>$</w:t>
+      </w:r>
+      <w:proofErr w:type="gramStart"/>
+      <w:r>
+        <w:rPr>
+          <w:rStyle w:val="CommandChar"/>
+          <w:sz w:val="22"/>
+          <w:szCs w:val="22"/>
+        </w:rPr>
+        <w:t>m.meltingpoint</w:t>
+      </w:r>
+      <w:proofErr w:type="gramEnd"/>
+      <w:r>
+        <w:rPr>
+          <w:rStyle w:val="CommandChar"/>
+          <w:sz w:val="22"/>
+          <w:szCs w:val="22"/>
+        </w:rPr>
+        <w:t>=[string][</w:t>
+      </w:r>
+      <w:proofErr w:type="gramStart"/>
+      <w:r>
+        <w:rPr>
+          <w:rStyle w:val="CommandChar"/>
+          <w:sz w:val="22"/>
+          <w:szCs w:val="22"/>
+        </w:rPr>
+        <w:t>int](</w:t>
+      </w:r>
+      <w:proofErr w:type="gramEnd"/>
+      <w:r>
+        <w:rPr>
+          <w:rStyle w:val="CommandChar"/>
+          <w:sz w:val="22"/>
+          <w:szCs w:val="22"/>
+        </w:rPr>
+        <w:t>($</w:t>
+      </w:r>
+      <w:proofErr w:type="gramStart"/>
+      <w:r>
+        <w:rPr>
+          <w:rStyle w:val="CommandChar"/>
+          <w:sz w:val="22"/>
+          <w:szCs w:val="22"/>
+        </w:rPr>
+        <w:t>m.meltingpoint</w:t>
+      </w:r>
+      <w:proofErr w:type="gramEnd"/>
+      <w:r>
+        <w:rPr>
+          <w:rStyle w:val="CommandChar"/>
+          <w:sz w:val="22"/>
+          <w:szCs w:val="22"/>
+        </w:rPr>
+        <w:t>-32)</w:t>
+      </w:r>
+      <w:r>
+        <w:rPr>
+          <w:rStyle w:val="CommandChar"/>
+          <w:sz w:val="22"/>
+          <w:szCs w:val="22"/>
+        </w:rPr>
         <w:t xml:space="preserve"> </w:t>
       </w:r>
       <w:r>
@@ -9699,8 +10269,18 @@
           <w:sz w:val="22"/>
           <w:szCs w:val="22"/>
         </w:rPr>
-        <w:t>/1.8)}</w:t>
-      </w:r>
+        <w:t>/</w:t>
+      </w:r>
+      <w:proofErr w:type="gramStart"/>
+      <w:r>
+        <w:rPr>
+          <w:rStyle w:val="CommandChar"/>
+          <w:sz w:val="22"/>
+          <w:szCs w:val="22"/>
+        </w:rPr>
+        <w:t>1.8)}</w:t>
+      </w:r>
+      <w:proofErr w:type="gramEnd"/>
       <w:r>
         <w:rPr>
           <w:rStyle w:val="CommandChar"/>
@@ -10296,25 +10876,79 @@
           <w:szCs w:val="22"/>
         </w:rPr>
         <w:br/>
-        <w:t>$nm.AppendChild($name)</w:t>
-      </w:r>
+        <w:t>$</w:t>
+      </w:r>
+      <w:proofErr w:type="gramStart"/>
       <w:r>
         <w:rPr>
           <w:rStyle w:val="CommandChar"/>
           <w:sz w:val="22"/>
           <w:szCs w:val="22"/>
         </w:rPr>
+        <w:t>nm.AppendChild</w:t>
+      </w:r>
+      <w:proofErr w:type="gramEnd"/>
+      <w:r>
+        <w:rPr>
+          <w:rStyle w:val="CommandChar"/>
+          <w:sz w:val="22"/>
+          <w:szCs w:val="22"/>
+        </w:rPr>
+        <w:t>($name)</w:t>
+      </w:r>
+      <w:r>
+        <w:rPr>
+          <w:rStyle w:val="CommandChar"/>
+          <w:sz w:val="22"/>
+          <w:szCs w:val="22"/>
+        </w:rPr>
         <w:br/>
-        <w:t>$nm.AppendChild($mp)</w:t>
-      </w:r>
+        <w:t>$</w:t>
+      </w:r>
+      <w:proofErr w:type="gramStart"/>
       <w:r>
         <w:rPr>
           <w:rStyle w:val="CommandChar"/>
           <w:sz w:val="22"/>
           <w:szCs w:val="22"/>
         </w:rPr>
+        <w:t>nm.AppendChild</w:t>
+      </w:r>
+      <w:proofErr w:type="gramEnd"/>
+      <w:r>
+        <w:rPr>
+          <w:rStyle w:val="CommandChar"/>
+          <w:sz w:val="22"/>
+          <w:szCs w:val="22"/>
+        </w:rPr>
+        <w:t>($mp)</w:t>
+      </w:r>
+      <w:r>
+        <w:rPr>
+          <w:rStyle w:val="CommandChar"/>
+          <w:sz w:val="22"/>
+          <w:szCs w:val="22"/>
+        </w:rPr>
         <w:br/>
-        <w:t>$nm.AppendChild($s</w:t>
+        <w:t>$</w:t>
+      </w:r>
+      <w:proofErr w:type="gramStart"/>
+      <w:r>
+        <w:rPr>
+          <w:rStyle w:val="CommandChar"/>
+          <w:sz w:val="22"/>
+          <w:szCs w:val="22"/>
+        </w:rPr>
+        <w:t>nm.AppendChild</w:t>
+      </w:r>
+      <w:proofErr w:type="gramEnd"/>
+      <w:r>
+        <w:rPr>
+          <w:rStyle w:val="CommandChar"/>
+          <w:sz w:val="22"/>
+          <w:szCs w:val="22"/>
+        </w:rPr>
+        <w:t>($s</w:t>
       </w:r>
       <w:r>
         <w:rPr>
@@ -10427,7 +11061,25 @@
           <w:sz w:val="22"/>
           <w:szCs w:val="22"/>
         </w:rPr>
-        <w:t>.metals.AppendChild($nm)</w:t>
+        <w:t>.</w:t>
+      </w:r>
+      <w:proofErr w:type="gramStart"/>
+      <w:r>
+        <w:rPr>
+          <w:rStyle w:val="CommandChar"/>
+          <w:sz w:val="22"/>
+          <w:szCs w:val="22"/>
+        </w:rPr>
+        <w:t>metals.AppendChild</w:t>
+      </w:r>
+      <w:proofErr w:type="gramEnd"/>
+      <w:r>
+        <w:rPr>
+          <w:rStyle w:val="CommandChar"/>
+          <w:sz w:val="22"/>
+          <w:szCs w:val="22"/>
+        </w:rPr>
+        <w:t>($nm)</w:t>
       </w:r>
     </w:p>
     <w:p>
@@ -10488,8 +11140,18 @@
           <w:sz w:val="22"/>
           <w:szCs w:val="22"/>
         </w:rPr>
-        <w:t>.metals.metal</w:t>
-      </w:r>
+        <w:t>.</w:t>
+      </w:r>
+      <w:proofErr w:type="gramStart"/>
+      <w:r>
+        <w:rPr>
+          <w:rStyle w:val="CommandChar"/>
+          <w:sz w:val="22"/>
+          <w:szCs w:val="22"/>
+        </w:rPr>
+        <w:t>metals.metal</w:t>
+      </w:r>
+      <w:proofErr w:type="gramEnd"/>
     </w:p>
     <w:p>
       <w:pPr>
@@ -10650,7 +11312,25 @@
           <w:sz w:val="22"/>
           <w:szCs w:val="22"/>
         </w:rPr>
-        <w:t>.gems.RemoveAll()</w:t>
+        <w:t>.</w:t>
+      </w:r>
+      <w:proofErr w:type="gramStart"/>
+      <w:r>
+        <w:rPr>
+          <w:rStyle w:val="CommandChar"/>
+          <w:sz w:val="22"/>
+          <w:szCs w:val="22"/>
+        </w:rPr>
+        <w:t>gems.RemoveAll</w:t>
+      </w:r>
+      <w:proofErr w:type="gramEnd"/>
+      <w:r>
+        <w:rPr>
+          <w:rStyle w:val="CommandChar"/>
+          <w:sz w:val="22"/>
+          <w:szCs w:val="22"/>
+        </w:rPr>
+        <w:t>()</w:t>
       </w:r>
     </w:p>
     <w:p>
@@ -11175,7 +11855,7 @@
       </w:r>
     </w:p>
     <w:sectPr>
-      <w:footerReference w:type="default" r:id="rId12"/>
+      <w:footerReference w:type="default" r:id="rId13"/>
       <w:pgSz w:w="12240" w:h="15840"/>
       <w:pgMar w:top="720" w:right="720" w:bottom="1152" w:left="720" w:header="0" w:footer="288" w:gutter="0"/>
       <w:cols w:space="720"/>
@@ -11186,7 +11866,7 @@
 </file>
 
 <file path=word/endnotes.xml><?xml version="1.0" encoding="utf-8"?>
-<w:endnotes xmlns:wpc="http://schemas.microsoft.com/office/word/2010/wordprocessingCanvas" xmlns:cx="http://schemas.microsoft.com/office/drawing/2014/chartex" xmlns:cx1="http://schemas.microsoft.com/office/drawing/2015/9/8/chartex" xmlns:cx2="http://schemas.microsoft.com/office/drawing/2015/10/21/chartex" xmlns:cx3="http://schemas.microsoft.com/office/drawing/2016/5/9/chartex" xmlns:cx4="http://schemas.microsoft.com/office/drawing/2016/5/10/chartex" xmlns:cx5="http://schemas.microsoft.com/office/drawing/2016/5/11/chartex" xmlns:cx6="http://schemas.microsoft.com/office/drawing/2016/5/12/chartex" xmlns:cx7="http://schemas.microsoft.com/office/drawing/2016/5/13/chartex" xmlns:cx8="http://schemas.microsoft.com/office/drawing/2016/5/14/chartex" xmlns:mc="http://schemas.openxmlformats.org/markup-compatibility/2006" xmlns:aink="http://schemas.microsoft.com/office/drawing/2016/ink" xmlns:am3d="http://schemas.microsoft.com/office/drawing/2017/model3d" xmlns:o="urn:schemas-microsoft-com:office:office" xmlns:oel="http://schemas.microsoft.com/office/2019/extlst" xmlns:r="http://schemas.openxmlformats.org/officeDocument/2006/relationships" xmlns:m="http://schemas.openxmlformats.org/officeDocument/2006/math" xmlns:v="urn:schemas-microsoft-com:vml" xmlns:wp14="http://schemas.microsoft.com/office/word/2010/wordprocessingDrawing" xmlns:wp="http://schemas.openxmlformats.org/drawingml/2006/wordprocessingDrawing" xmlns:w10="urn:schemas-microsoft-com:office:word" xmlns:w="http://schemas.openxmlformats.org/wordprocessingml/2006/main" xmlns:w14="http://schemas.microsoft.com/office/word/2010/wordml" xmlns:w15="http://schemas.microsoft.com/office/word/2012/wordml" xmlns:w16cex="http://schemas.microsoft.com/office/word/2018/wordml/cex" xmlns:w16cid="http://schemas.microsoft.com/office/word/2016/wordml/cid" xmlns:w16="http://schemas.microsoft.com/office/word/2018/wordml" xmlns:w16du="http://schemas.microsoft.com/office/word/2023/wordml/word16du" xmlns:w16sdtdh="http://schemas.microsoft.com/office/word/2020/wordml/sdtdatahash" xmlns:w16se="http://schemas.microsoft.com/office/word/2015/wordml/symex" xmlns:wpg="http://schemas.microsoft.com/office/word/2010/wordprocessingGroup" xmlns:wpi="http://schemas.microsoft.com/office/word/2010/wordprocessingInk" xmlns:wne="http://schemas.microsoft.com/office/word/2006/wordml" xmlns:wps="http://schemas.microsoft.com/office/word/2010/wordprocessingShape" mc:Ignorable="w14 w15 w16se w16cid w16 w16cex w16sdtdh w16du wp14">
+<w:endnotes xmlns:wpc="http://schemas.microsoft.com/office/word/2010/wordprocessingCanvas" xmlns:cx="http://schemas.microsoft.com/office/drawing/2014/chartex" xmlns:cx1="http://schemas.microsoft.com/office/drawing/2015/9/8/chartex" xmlns:cx2="http://schemas.microsoft.com/office/drawing/2015/10/21/chartex" xmlns:cx3="http://schemas.microsoft.com/office/drawing/2016/5/9/chartex" xmlns:cx4="http://schemas.microsoft.com/office/drawing/2016/5/10/chartex" xmlns:cx5="http://schemas.microsoft.com/office/drawing/2016/5/11/chartex" xmlns:cx6="http://schemas.microsoft.com/office/drawing/2016/5/12/chartex" xmlns:cx7="http://schemas.microsoft.com/office/drawing/2016/5/13/chartex" xmlns:cx8="http://schemas.microsoft.com/office/drawing/2016/5/14/chartex" xmlns:mc="http://schemas.openxmlformats.org/markup-compatibility/2006" xmlns:aink="http://schemas.microsoft.com/office/drawing/2016/ink" xmlns:am3d="http://schemas.microsoft.com/office/drawing/2017/model3d" xmlns:o="urn:schemas-microsoft-com:office:office" xmlns:oel="http://schemas.microsoft.com/office/2019/extlst" xmlns:r="http://schemas.openxmlformats.org/officeDocument/2006/relationships" xmlns:m="http://schemas.openxmlformats.org/officeDocument/2006/math" xmlns:v="urn:schemas-microsoft-com:vml" xmlns:wp14="http://schemas.microsoft.com/office/word/2010/wordprocessingDrawing" xmlns:wp="http://schemas.openxmlformats.org/drawingml/2006/wordprocessingDrawing" xmlns:w10="urn:schemas-microsoft-com:office:word" xmlns:w="http://schemas.openxmlformats.org/wordprocessingml/2006/main" xmlns:w14="http://schemas.microsoft.com/office/word/2010/wordml" xmlns:w15="http://schemas.microsoft.com/office/word/2012/wordml" xmlns:w16cex="http://schemas.microsoft.com/office/word/2018/wordml/cex" xmlns:w16cid="http://schemas.microsoft.com/office/word/2016/wordml/cid" xmlns:w16="http://schemas.microsoft.com/office/word/2018/wordml" xmlns:w16du="http://schemas.microsoft.com/office/word/2023/wordml/word16du" xmlns:w16sdtdh="http://schemas.microsoft.com/office/word/2020/wordml/sdtdatahash" xmlns:w16sdtfl="http://schemas.microsoft.com/office/word/2024/wordml/sdtformatlock" xmlns:w16se="http://schemas.microsoft.com/office/word/2015/wordml/symex" xmlns:wpg="http://schemas.microsoft.com/office/word/2010/wordprocessingGroup" xmlns:wpi="http://schemas.microsoft.com/office/word/2010/wordprocessingInk" xmlns:wne="http://schemas.microsoft.com/office/word/2006/wordml" xmlns:wps="http://schemas.microsoft.com/office/word/2010/wordprocessingShape" mc:Ignorable="w14 w15 w16se w16cid w16 w16cex w16sdtdh w16sdtfl w16du wp14">
   <w:endnote w:type="separator" w:id="-1">
     <w:p>
       <w:pPr>
@@ -11211,7 +11891,7 @@
 </file>
 
 <file path=word/footer1.xml><?xml version="1.0" encoding="utf-8"?>
-<w:ftr xmlns:wpc="http://schemas.microsoft.com/office/word/2010/wordprocessingCanvas" xmlns:cx="http://schemas.microsoft.com/office/drawing/2014/chartex" xmlns:cx1="http://schemas.microsoft.com/office/drawing/2015/9/8/chartex" xmlns:cx2="http://schemas.microsoft.com/office/drawing/2015/10/21/chartex" xmlns:cx3="http://schemas.microsoft.com/office/drawing/2016/5/9/chartex" xmlns:cx4="http://schemas.microsoft.com/office/drawing/2016/5/10/chartex" xmlns:cx5="http://schemas.microsoft.com/office/drawing/2016/5/11/chartex" xmlns:cx6="http://schemas.microsoft.com/office/drawing/2016/5/12/chartex" xmlns:cx7="http://schemas.microsoft.com/office/drawing/2016/5/13/chartex" xmlns:cx8="http://schemas.microsoft.com/office/drawing/2016/5/14/chartex" xmlns:mc="http://schemas.openxmlformats.org/markup-compatibility/2006" xmlns:aink="http://schemas.microsoft.com/office/drawing/2016/ink" xmlns:am3d="http://schemas.microsoft.com/office/drawing/2017/model3d" xmlns:o="urn:schemas-microsoft-com:office:office" xmlns:oel="http://schemas.microsoft.com/office/2019/extlst" xmlns:r="http://schemas.openxmlformats.org/officeDocument/2006/relationships" xmlns:m="http://schemas.openxmlformats.org/officeDocument/2006/math" xmlns:v="urn:schemas-microsoft-com:vml" xmlns:wp14="http://schemas.microsoft.com/office/word/2010/wordprocessingDrawing" xmlns:wp="http://schemas.openxmlformats.org/drawingml/2006/wordprocessingDrawing" xmlns:w10="urn:schemas-microsoft-com:office:word" xmlns:w="http://schemas.openxmlformats.org/wordprocessingml/2006/main" xmlns:w14="http://schemas.microsoft.com/office/word/2010/wordml" xmlns:w15="http://schemas.microsoft.com/office/word/2012/wordml" xmlns:w16cex="http://schemas.microsoft.com/office/word/2018/wordml/cex" xmlns:w16cid="http://schemas.microsoft.com/office/word/2016/wordml/cid" xmlns:w16="http://schemas.microsoft.com/office/word/2018/wordml" xmlns:w16du="http://schemas.microsoft.com/office/word/2023/wordml/word16du" xmlns:w16sdtdh="http://schemas.microsoft.com/office/word/2020/wordml/sdtdatahash" xmlns:w16se="http://schemas.microsoft.com/office/word/2015/wordml/symex" xmlns:wpg="http://schemas.microsoft.com/office/word/2010/wordprocessingGroup" xmlns:wpi="http://schemas.microsoft.com/office/word/2010/wordprocessingInk" xmlns:wne="http://schemas.microsoft.com/office/word/2006/wordml" xmlns:wps="http://schemas.microsoft.com/office/word/2010/wordprocessingShape" mc:Ignorable="w14 w15 w16se w16cid w16 w16cex w16sdtdh w16du wp14">
+<w:ftr xmlns:wpc="http://schemas.microsoft.com/office/word/2010/wordprocessingCanvas" xmlns:cx="http://schemas.microsoft.com/office/drawing/2014/chartex" xmlns:cx1="http://schemas.microsoft.com/office/drawing/2015/9/8/chartex" xmlns:cx2="http://schemas.microsoft.com/office/drawing/2015/10/21/chartex" xmlns:cx3="http://schemas.microsoft.com/office/drawing/2016/5/9/chartex" xmlns:cx4="http://schemas.microsoft.com/office/drawing/2016/5/10/chartex" xmlns:cx5="http://schemas.microsoft.com/office/drawing/2016/5/11/chartex" xmlns:cx6="http://schemas.microsoft.com/office/drawing/2016/5/12/chartex" xmlns:cx7="http://schemas.microsoft.com/office/drawing/2016/5/13/chartex" xmlns:cx8="http://schemas.microsoft.com/office/drawing/2016/5/14/chartex" xmlns:mc="http://schemas.openxmlformats.org/markup-compatibility/2006" xmlns:aink="http://schemas.microsoft.com/office/drawing/2016/ink" xmlns:am3d="http://schemas.microsoft.com/office/drawing/2017/model3d" xmlns:o="urn:schemas-microsoft-com:office:office" xmlns:oel="http://schemas.microsoft.com/office/2019/extlst" xmlns:r="http://schemas.openxmlformats.org/officeDocument/2006/relationships" xmlns:m="http://schemas.openxmlformats.org/officeDocument/2006/math" xmlns:v="urn:schemas-microsoft-com:vml" xmlns:wp14="http://schemas.microsoft.com/office/word/2010/wordprocessingDrawing" xmlns:wp="http://schemas.openxmlformats.org/drawingml/2006/wordprocessingDrawing" xmlns:w10="urn:schemas-microsoft-com:office:word" xmlns:w="http://schemas.openxmlformats.org/wordprocessingml/2006/main" xmlns:w14="http://schemas.microsoft.com/office/word/2010/wordml" xmlns:w15="http://schemas.microsoft.com/office/word/2012/wordml" xmlns:w16cex="http://schemas.microsoft.com/office/word/2018/wordml/cex" xmlns:w16cid="http://schemas.microsoft.com/office/word/2016/wordml/cid" xmlns:w16="http://schemas.microsoft.com/office/word/2018/wordml" xmlns:w16du="http://schemas.microsoft.com/office/word/2023/wordml/word16du" xmlns:w16sdtdh="http://schemas.microsoft.com/office/word/2020/wordml/sdtdatahash" xmlns:w16sdtfl="http://schemas.microsoft.com/office/word/2024/wordml/sdtformatlock" xmlns:w16se="http://schemas.microsoft.com/office/word/2015/wordml/symex" xmlns:wpg="http://schemas.microsoft.com/office/word/2010/wordprocessingGroup" xmlns:wpi="http://schemas.microsoft.com/office/word/2010/wordprocessingInk" xmlns:wne="http://schemas.microsoft.com/office/word/2006/wordml" xmlns:wps="http://schemas.microsoft.com/office/word/2010/wordprocessingShape" mc:Ignorable="w14 w15 w16se w16cid w16 w16cex w16sdtdh w16sdtfl w16du wp14">
   <w:p>
     <w:pPr>
       <w:pStyle w:val="Footer"/>
@@ -11327,7 +12007,7 @@
         <w:sz w:val="16"/>
         <w:szCs w:val="18"/>
       </w:rPr>
-      <w:t>2024</w:t>
+      <w:t>2025</w:t>
     </w:r>
     <w:r>
       <w:rPr>
@@ -11479,7 +12159,7 @@
 </file>
 
 <file path=word/footnotes.xml><?xml version="1.0" encoding="utf-8"?>
-<w:footnotes xmlns:wpc="http://schemas.microsoft.com/office/word/2010/wordprocessingCanvas" xmlns:cx="http://schemas.microsoft.com/office/drawing/2014/chartex" xmlns:cx1="http://schemas.microsoft.com/office/drawing/2015/9/8/chartex" xmlns:cx2="http://schemas.microsoft.com/office/drawing/2015/10/21/chartex" xmlns:cx3="http://schemas.microsoft.com/office/drawing/2016/5/9/chartex" xmlns:cx4="http://schemas.microsoft.com/office/drawing/2016/5/10/chartex" xmlns:cx5="http://schemas.microsoft.com/office/drawing/2016/5/11/chartex" xmlns:cx6="http://schemas.microsoft.com/office/drawing/2016/5/12/chartex" xmlns:cx7="http://schemas.microsoft.com/office/drawing/2016/5/13/chartex" xmlns:cx8="http://schemas.microsoft.com/office/drawing/2016/5/14/chartex" xmlns:mc="http://schemas.openxmlformats.org/markup-compatibility/2006" xmlns:aink="http://schemas.microsoft.com/office/drawing/2016/ink" xmlns:am3d="http://schemas.microsoft.com/office/drawing/2017/model3d" xmlns:o="urn:schemas-microsoft-com:office:office" xmlns:oel="http://schemas.microsoft.com/office/2019/extlst" xmlns:r="http://schemas.openxmlformats.org/officeDocument/2006/relationships" xmlns:m="http://schemas.openxmlformats.org/officeDocument/2006/math" xmlns:v="urn:schemas-microsoft-com:vml" xmlns:wp14="http://schemas.microsoft.com/office/word/2010/wordprocessingDrawing" xmlns:wp="http://schemas.openxmlformats.org/drawingml/2006/wordprocessingDrawing" xmlns:w10="urn:schemas-microsoft-com:office:word" xmlns:w="http://schemas.openxmlformats.org/wordprocessingml/2006/main" xmlns:w14="http://schemas.microsoft.com/office/word/2010/wordml" xmlns:w15="http://schemas.microsoft.com/office/word/2012/wordml" xmlns:w16cex="http://schemas.microsoft.com/office/word/2018/wordml/cex" xmlns:w16cid="http://schemas.microsoft.com/office/word/2016/wordml/cid" xmlns:w16="http://schemas.microsoft.com/office/word/2018/wordml" xmlns:w16du="http://schemas.microsoft.com/office/word/2023/wordml/word16du" xmlns:w16sdtdh="http://schemas.microsoft.com/office/word/2020/wordml/sdtdatahash" xmlns:w16se="http://schemas.microsoft.com/office/word/2015/wordml/symex" xmlns:wpg="http://schemas.microsoft.com/office/word/2010/wordprocessingGroup" xmlns:wpi="http://schemas.microsoft.com/office/word/2010/wordprocessingInk" xmlns:wne="http://schemas.microsoft.com/office/word/2006/wordml" xmlns:wps="http://schemas.microsoft.com/office/word/2010/wordprocessingShape" mc:Ignorable="w14 w15 w16se w16cid w16 w16cex w16sdtdh w16du wp14">
+<w:footnotes xmlns:wpc="http://schemas.microsoft.com/office/word/2010/wordprocessingCanvas" xmlns:cx="http://schemas.microsoft.com/office/drawing/2014/chartex" xmlns:cx1="http://schemas.microsoft.com/office/drawing/2015/9/8/chartex" xmlns:cx2="http://schemas.microsoft.com/office/drawing/2015/10/21/chartex" xmlns:cx3="http://schemas.microsoft.com/office/drawing/2016/5/9/chartex" xmlns:cx4="http://schemas.microsoft.com/office/drawing/2016/5/10/chartex" xmlns:cx5="http://schemas.microsoft.com/office/drawing/2016/5/11/chartex" xmlns:cx6="http://schemas.microsoft.com/office/drawing/2016/5/12/chartex" xmlns:cx7="http://schemas.microsoft.com/office/drawing/2016/5/13/chartex" xmlns:cx8="http://schemas.microsoft.com/office/drawing/2016/5/14/chartex" xmlns:mc="http://schemas.openxmlformats.org/markup-compatibility/2006" xmlns:aink="http://schemas.microsoft.com/office/drawing/2016/ink" xmlns:am3d="http://schemas.microsoft.com/office/drawing/2017/model3d" xmlns:o="urn:schemas-microsoft-com:office:office" xmlns:oel="http://schemas.microsoft.com/office/2019/extlst" xmlns:r="http://schemas.openxmlformats.org/officeDocument/2006/relationships" xmlns:m="http://schemas.openxmlformats.org/officeDocument/2006/math" xmlns:v="urn:schemas-microsoft-com:vml" xmlns:wp14="http://schemas.microsoft.com/office/word/2010/wordprocessingDrawing" xmlns:wp="http://schemas.openxmlformats.org/drawingml/2006/wordprocessingDrawing" xmlns:w10="urn:schemas-microsoft-com:office:word" xmlns:w="http://schemas.openxmlformats.org/wordprocessingml/2006/main" xmlns:w14="http://schemas.microsoft.com/office/word/2010/wordml" xmlns:w15="http://schemas.microsoft.com/office/word/2012/wordml" xmlns:w16cex="http://schemas.microsoft.com/office/word/2018/wordml/cex" xmlns:w16cid="http://schemas.microsoft.com/office/word/2016/wordml/cid" xmlns:w16="http://schemas.microsoft.com/office/word/2018/wordml" xmlns:w16du="http://schemas.microsoft.com/office/word/2023/wordml/word16du" xmlns:w16sdtdh="http://schemas.microsoft.com/office/word/2020/wordml/sdtdatahash" xmlns:w16sdtfl="http://schemas.microsoft.com/office/word/2024/wordml/sdtformatlock" xmlns:w16se="http://schemas.microsoft.com/office/word/2015/wordml/symex" xmlns:wpg="http://schemas.microsoft.com/office/word/2010/wordprocessingGroup" xmlns:wpi="http://schemas.microsoft.com/office/word/2010/wordprocessingInk" xmlns:wne="http://schemas.microsoft.com/office/word/2006/wordml" xmlns:wps="http://schemas.microsoft.com/office/word/2010/wordprocessingShape" mc:Ignorable="w14 w15 w16se w16cid w16 w16cex w16sdtdh w16sdtfl w16du wp14">
   <w:footnote w:type="separator" w:id="-1">
     <w:p>
       <w:pPr>
@@ -11504,7 +12184,7 @@
 </file>
 
 <file path=word/numbering.xml><?xml version="1.0" encoding="utf-8"?>
-<w:numbering xmlns:wpc="http://schemas.microsoft.com/office/word/2010/wordprocessingCanvas" xmlns:cx="http://schemas.microsoft.com/office/drawing/2014/chartex" xmlns:cx1="http://schemas.microsoft.com/office/drawing/2015/9/8/chartex" xmlns:cx2="http://schemas.microsoft.com/office/drawing/2015/10/21/chartex" xmlns:cx3="http://schemas.microsoft.com/office/drawing/2016/5/9/chartex" xmlns:cx4="http://schemas.microsoft.com/office/drawing/2016/5/10/chartex" xmlns:cx5="http://schemas.microsoft.com/office/drawing/2016/5/11/chartex" xmlns:cx6="http://schemas.microsoft.com/office/drawing/2016/5/12/chartex" xmlns:cx7="http://schemas.microsoft.com/office/drawing/2016/5/13/chartex" xmlns:cx8="http://schemas.microsoft.com/office/drawing/2016/5/14/chartex" xmlns:mc="http://schemas.openxmlformats.org/markup-compatibility/2006" xmlns:aink="http://schemas.microsoft.com/office/drawing/2016/ink" xmlns:am3d="http://schemas.microsoft.com/office/drawing/2017/model3d" xmlns:o="urn:schemas-microsoft-com:office:office" xmlns:oel="http://schemas.microsoft.com/office/2019/extlst" xmlns:r="http://schemas.openxmlformats.org/officeDocument/2006/relationships" xmlns:m="http://schemas.openxmlformats.org/officeDocument/2006/math" xmlns:v="urn:schemas-microsoft-com:vml" xmlns:wp14="http://schemas.microsoft.com/office/word/2010/wordprocessingDrawing" xmlns:wp="http://schemas.openxmlformats.org/drawingml/2006/wordprocessingDrawing" xmlns:w10="urn:schemas-microsoft-com:office:word" xmlns:w="http://schemas.openxmlformats.org/wordprocessingml/2006/main" xmlns:w14="http://schemas.microsoft.com/office/word/2010/wordml" xmlns:w15="http://schemas.microsoft.com/office/word/2012/wordml" xmlns:w16cex="http://schemas.microsoft.com/office/word/2018/wordml/cex" xmlns:w16cid="http://schemas.microsoft.com/office/word/2016/wordml/cid" xmlns:w16="http://schemas.microsoft.com/office/word/2018/wordml" xmlns:w16du="http://schemas.microsoft.com/office/word/2023/wordml/word16du" xmlns:w16sdtdh="http://schemas.microsoft.com/office/word/2020/wordml/sdtdatahash" xmlns:w16se="http://schemas.microsoft.com/office/word/2015/wordml/symex" xmlns:wpg="http://schemas.microsoft.com/office/word/2010/wordprocessingGroup" xmlns:wpi="http://schemas.microsoft.com/office/word/2010/wordprocessingInk" xmlns:wne="http://schemas.microsoft.com/office/word/2006/wordml" xmlns:wps="http://schemas.microsoft.com/office/word/2010/wordprocessingShape" mc:Ignorable="w14 w15 w16se w16cid w16 w16cex w16sdtdh w16du wp14">
+<w:numbering xmlns:wpc="http://schemas.microsoft.com/office/word/2010/wordprocessingCanvas" xmlns:cx="http://schemas.microsoft.com/office/drawing/2014/chartex" xmlns:cx1="http://schemas.microsoft.com/office/drawing/2015/9/8/chartex" xmlns:cx2="http://schemas.microsoft.com/office/drawing/2015/10/21/chartex" xmlns:cx3="http://schemas.microsoft.com/office/drawing/2016/5/9/chartex" xmlns:cx4="http://schemas.microsoft.com/office/drawing/2016/5/10/chartex" xmlns:cx5="http://schemas.microsoft.com/office/drawing/2016/5/11/chartex" xmlns:cx6="http://schemas.microsoft.com/office/drawing/2016/5/12/chartex" xmlns:cx7="http://schemas.microsoft.com/office/drawing/2016/5/13/chartex" xmlns:cx8="http://schemas.microsoft.com/office/drawing/2016/5/14/chartex" xmlns:mc="http://schemas.openxmlformats.org/markup-compatibility/2006" xmlns:aink="http://schemas.microsoft.com/office/drawing/2016/ink" xmlns:am3d="http://schemas.microsoft.com/office/drawing/2017/model3d" xmlns:o="urn:schemas-microsoft-com:office:office" xmlns:oel="http://schemas.microsoft.com/office/2019/extlst" xmlns:r="http://schemas.openxmlformats.org/officeDocument/2006/relationships" xmlns:m="http://schemas.openxmlformats.org/officeDocument/2006/math" xmlns:v="urn:schemas-microsoft-com:vml" xmlns:wp14="http://schemas.microsoft.com/office/word/2010/wordprocessingDrawing" xmlns:wp="http://schemas.openxmlformats.org/drawingml/2006/wordprocessingDrawing" xmlns:w10="urn:schemas-microsoft-com:office:word" xmlns:w="http://schemas.openxmlformats.org/wordprocessingml/2006/main" xmlns:w14="http://schemas.microsoft.com/office/word/2010/wordml" xmlns:w15="http://schemas.microsoft.com/office/word/2012/wordml" xmlns:w16cex="http://schemas.microsoft.com/office/word/2018/wordml/cex" xmlns:w16cid="http://schemas.microsoft.com/office/word/2016/wordml/cid" xmlns:w16="http://schemas.microsoft.com/office/word/2018/wordml" xmlns:w16du="http://schemas.microsoft.com/office/word/2023/wordml/word16du" xmlns:w16sdtdh="http://schemas.microsoft.com/office/word/2020/wordml/sdtdatahash" xmlns:w16sdtfl="http://schemas.microsoft.com/office/word/2024/wordml/sdtformatlock" xmlns:w16se="http://schemas.microsoft.com/office/word/2015/wordml/symex" xmlns:wpg="http://schemas.microsoft.com/office/word/2010/wordprocessingGroup" xmlns:wpi="http://schemas.microsoft.com/office/word/2010/wordprocessingInk" xmlns:wne="http://schemas.microsoft.com/office/word/2006/wordml" xmlns:wps="http://schemas.microsoft.com/office/word/2010/wordprocessingShape" mc:Ignorable="w14 w15 w16se w16cid w16 w16cex w16sdtdh w16sdtfl w16du wp14">
   <w:abstractNum w:abstractNumId="0" w15:restartNumberingAfterBreak="0">
     <w:nsid w:val="00114563"/>
     <w:multiLevelType w:val="multilevel"/>
@@ -15410,7 +16090,7 @@
 </file>
 
 <file path=word/styles.xml><?xml version="1.0" encoding="utf-8"?>
-<w:styles xmlns:mc="http://schemas.openxmlformats.org/markup-compatibility/2006" xmlns:r="http://schemas.openxmlformats.org/officeDocument/2006/relationships" xmlns:w="http://schemas.openxmlformats.org/wordprocessingml/2006/main" xmlns:w14="http://schemas.microsoft.com/office/word/2010/wordml" xmlns:w15="http://schemas.microsoft.com/office/word/2012/wordml" xmlns:w16cex="http://schemas.microsoft.com/office/word/2018/wordml/cex" xmlns:w16cid="http://schemas.microsoft.com/office/word/2016/wordml/cid" xmlns:w16="http://schemas.microsoft.com/office/word/2018/wordml" xmlns:w16du="http://schemas.microsoft.com/office/word/2023/wordml/word16du" xmlns:w16sdtdh="http://schemas.microsoft.com/office/word/2020/wordml/sdtdatahash" xmlns:w16se="http://schemas.microsoft.com/office/word/2015/wordml/symex" mc:Ignorable="w14 w15 w16se w16cid w16 w16cex w16sdtdh w16du">
+<w:styles xmlns:mc="http://schemas.openxmlformats.org/markup-compatibility/2006" xmlns:r="http://schemas.openxmlformats.org/officeDocument/2006/relationships" xmlns:w="http://schemas.openxmlformats.org/wordprocessingml/2006/main" xmlns:w14="http://schemas.microsoft.com/office/word/2010/wordml" xmlns:w15="http://schemas.microsoft.com/office/word/2012/wordml" xmlns:w16cex="http://schemas.microsoft.com/office/word/2018/wordml/cex" xmlns:w16cid="http://schemas.microsoft.com/office/word/2016/wordml/cid" xmlns:w16="http://schemas.microsoft.com/office/word/2018/wordml" xmlns:w16du="http://schemas.microsoft.com/office/word/2023/wordml/word16du" xmlns:w16sdtdh="http://schemas.microsoft.com/office/word/2020/wordml/sdtdatahash" xmlns:w16sdtfl="http://schemas.microsoft.com/office/word/2024/wordml/sdtformatlock" xmlns:w16se="http://schemas.microsoft.com/office/word/2015/wordml/symex" mc:Ignorable="w14 w15 w16se w16cid w16 w16cex w16sdtdh w16sdtfl w16du">
   <w:docDefaults>
     <w:rPrDefault>
       <w:rPr>
@@ -16021,6 +16701,7 @@
   <w:style w:type="character" w:default="1" w:styleId="DefaultParagraphFont">
     <w:name w:val="Default Paragraph Font"/>
     <w:uiPriority w:val="1"/>
+    <w:semiHidden/>
     <w:unhideWhenUsed/>
   </w:style>
   <w:style w:type="table" w:default="1" w:styleId="TableNormal">
@@ -16897,7 +17578,7 @@
 </file>
 
 <file path=word/glossary/document.xml><?xml version="1.0" encoding="utf-8"?>
-<w:glossaryDocument xmlns:wpc="http://schemas.microsoft.com/office/word/2010/wordprocessingCanvas" xmlns:cx="http://schemas.microsoft.com/office/drawing/2014/chartex" xmlns:cx1="http://schemas.microsoft.com/office/drawing/2015/9/8/chartex" xmlns:cx2="http://schemas.microsoft.com/office/drawing/2015/10/21/chartex" xmlns:cx3="http://schemas.microsoft.com/office/drawing/2016/5/9/chartex" xmlns:cx4="http://schemas.microsoft.com/office/drawing/2016/5/10/chartex" xmlns:cx5="http://schemas.microsoft.com/office/drawing/2016/5/11/chartex" xmlns:cx6="http://schemas.microsoft.com/office/drawing/2016/5/12/chartex" xmlns:cx7="http://schemas.microsoft.com/office/drawing/2016/5/13/chartex" xmlns:cx8="http://schemas.microsoft.com/office/drawing/2016/5/14/chartex" xmlns:mc="http://schemas.openxmlformats.org/markup-compatibility/2006" xmlns:aink="http://schemas.microsoft.com/office/drawing/2016/ink" xmlns:am3d="http://schemas.microsoft.com/office/drawing/2017/model3d" xmlns:o="urn:schemas-microsoft-com:office:office" xmlns:oel="http://schemas.microsoft.com/office/2019/extlst" xmlns:r="http://schemas.openxmlformats.org/officeDocument/2006/relationships" xmlns:m="http://schemas.openxmlformats.org/officeDocument/2006/math" xmlns:v="urn:schemas-microsoft-com:vml" xmlns:wp14="http://schemas.microsoft.com/office/word/2010/wordprocessingDrawing" xmlns:wp="http://schemas.openxmlformats.org/drawingml/2006/wordprocessingDrawing" xmlns:w10="urn:schemas-microsoft-com:office:word" xmlns:w="http://schemas.openxmlformats.org/wordprocessingml/2006/main" xmlns:w14="http://schemas.microsoft.com/office/word/2010/wordml" xmlns:w15="http://schemas.microsoft.com/office/word/2012/wordml" xmlns:w16cex="http://schemas.microsoft.com/office/word/2018/wordml/cex" xmlns:w16cid="http://schemas.microsoft.com/office/word/2016/wordml/cid" xmlns:w16="http://schemas.microsoft.com/office/word/2018/wordml" xmlns:w16du="http://schemas.microsoft.com/office/word/2023/wordml/word16du" xmlns:w16sdtdh="http://schemas.microsoft.com/office/word/2020/wordml/sdtdatahash" xmlns:w16se="http://schemas.microsoft.com/office/word/2015/wordml/symex" xmlns:wpg="http://schemas.microsoft.com/office/word/2010/wordprocessingGroup" xmlns:wpi="http://schemas.microsoft.com/office/word/2010/wordprocessingInk" xmlns:wne="http://schemas.microsoft.com/office/word/2006/wordml" xmlns:wps="http://schemas.microsoft.com/office/word/2010/wordprocessingShape" mc:Ignorable="w14 w15 w16se w16cid w16 w16cex w16sdtdh w16du wp14">
+<w:glossaryDocument xmlns:wpc="http://schemas.microsoft.com/office/word/2010/wordprocessingCanvas" xmlns:cx="http://schemas.microsoft.com/office/drawing/2014/chartex" xmlns:cx1="http://schemas.microsoft.com/office/drawing/2015/9/8/chartex" xmlns:cx2="http://schemas.microsoft.com/office/drawing/2015/10/21/chartex" xmlns:cx3="http://schemas.microsoft.com/office/drawing/2016/5/9/chartex" xmlns:cx4="http://schemas.microsoft.com/office/drawing/2016/5/10/chartex" xmlns:cx5="http://schemas.microsoft.com/office/drawing/2016/5/11/chartex" xmlns:cx6="http://schemas.microsoft.com/office/drawing/2016/5/12/chartex" xmlns:cx7="http://schemas.microsoft.com/office/drawing/2016/5/13/chartex" xmlns:cx8="http://schemas.microsoft.com/office/drawing/2016/5/14/chartex" xmlns:mc="http://schemas.openxmlformats.org/markup-compatibility/2006" xmlns:aink="http://schemas.microsoft.com/office/drawing/2016/ink" xmlns:am3d="http://schemas.microsoft.com/office/drawing/2017/model3d" xmlns:o="urn:schemas-microsoft-com:office:office" xmlns:oel="http://schemas.microsoft.com/office/2019/extlst" xmlns:r="http://schemas.openxmlformats.org/officeDocument/2006/relationships" xmlns:m="http://schemas.openxmlformats.org/officeDocument/2006/math" xmlns:v="urn:schemas-microsoft-com:vml" xmlns:wp14="http://schemas.microsoft.com/office/word/2010/wordprocessingDrawing" xmlns:wp="http://schemas.openxmlformats.org/drawingml/2006/wordprocessingDrawing" xmlns:w10="urn:schemas-microsoft-com:office:word" xmlns:w="http://schemas.openxmlformats.org/wordprocessingml/2006/main" xmlns:w14="http://schemas.microsoft.com/office/word/2010/wordml" xmlns:w15="http://schemas.microsoft.com/office/word/2012/wordml" xmlns:w16cex="http://schemas.microsoft.com/office/word/2018/wordml/cex" xmlns:w16cid="http://schemas.microsoft.com/office/word/2016/wordml/cid" xmlns:w16="http://schemas.microsoft.com/office/word/2018/wordml" xmlns:w16du="http://schemas.microsoft.com/office/word/2023/wordml/word16du" xmlns:w16sdtdh="http://schemas.microsoft.com/office/word/2020/wordml/sdtdatahash" xmlns:w16sdtfl="http://schemas.microsoft.com/office/word/2024/wordml/sdtformatlock" xmlns:w16se="http://schemas.microsoft.com/office/word/2015/wordml/symex" xmlns:wpg="http://schemas.microsoft.com/office/word/2010/wordprocessingGroup" xmlns:wpi="http://schemas.microsoft.com/office/word/2010/wordprocessingInk" xmlns:wne="http://schemas.microsoft.com/office/word/2006/wordml" xmlns:wps="http://schemas.microsoft.com/office/word/2010/wordprocessingShape" mc:Ignorable="w14 w15 w16se w16cid w16 w16cex w16sdtdh w16sdtfl w16du wp14">
   <w:docParts>
     <w:docPart>
       <w:docPartPr>
@@ -17644,7 +18325,7 @@
 </file>
 
 <file path=word/glossary/fontTable.xml><?xml version="1.0" encoding="utf-8"?>
-<w:fonts xmlns:mc="http://schemas.openxmlformats.org/markup-compatibility/2006" xmlns:r="http://schemas.openxmlformats.org/officeDocument/2006/relationships" xmlns:w="http://schemas.openxmlformats.org/wordprocessingml/2006/main" xmlns:w14="http://schemas.microsoft.com/office/word/2010/wordml" xmlns:w15="http://schemas.microsoft.com/office/word/2012/wordml" xmlns:w16cex="http://schemas.microsoft.com/office/word/2018/wordml/cex" xmlns:w16cid="http://schemas.microsoft.com/office/word/2016/wordml/cid" xmlns:w16="http://schemas.microsoft.com/office/word/2018/wordml" xmlns:w16du="http://schemas.microsoft.com/office/word/2023/wordml/word16du" xmlns:w16sdtdh="http://schemas.microsoft.com/office/word/2020/wordml/sdtdatahash" xmlns:w16se="http://schemas.microsoft.com/office/word/2015/wordml/symex" mc:Ignorable="w14 w15 w16se w16cid w16 w16cex w16sdtdh w16du">
+<w:fonts xmlns:mc="http://schemas.openxmlformats.org/markup-compatibility/2006" xmlns:r="http://schemas.openxmlformats.org/officeDocument/2006/relationships" xmlns:w="http://schemas.openxmlformats.org/wordprocessingml/2006/main" xmlns:w14="http://schemas.microsoft.com/office/word/2010/wordml" xmlns:w15="http://schemas.microsoft.com/office/word/2012/wordml" xmlns:w16cex="http://schemas.microsoft.com/office/word/2018/wordml/cex" xmlns:w16cid="http://schemas.microsoft.com/office/word/2016/wordml/cid" xmlns:w16="http://schemas.microsoft.com/office/word/2018/wordml" xmlns:w16du="http://schemas.microsoft.com/office/word/2023/wordml/word16du" xmlns:w16sdtdh="http://schemas.microsoft.com/office/word/2020/wordml/sdtdatahash" xmlns:w16sdtfl="http://schemas.microsoft.com/office/word/2024/wordml/sdtformatlock" xmlns:w16se="http://schemas.microsoft.com/office/word/2015/wordml/symex" mc:Ignorable="w14 w15 w16se w16cid w16 w16cex w16sdtdh w16sdtfl w16du">
   <w:font w:name="Symbol">
     <w:panose1 w:val="05050102010706020507"/>
     <w:charset w:val="02"/>
@@ -17696,7 +18377,7 @@
 </file>
 
 <file path=word/glossary/settings.xml><?xml version="1.0" encoding="utf-8"?>
-<w:settings xmlns:mc="http://schemas.openxmlformats.org/markup-compatibility/2006" xmlns:o="urn:schemas-microsoft-com:office:office" xmlns:r="http://schemas.openxmlformats.org/officeDocument/2006/relationships" xmlns:m="http://schemas.openxmlformats.org/officeDocument/2006/math" xmlns:v="urn:schemas-microsoft-com:vml" xmlns:w10="urn:schemas-microsoft-com:office:word" xmlns:w="http://schemas.openxmlformats.org/wordprocessingml/2006/main" xmlns:w14="http://schemas.microsoft.com/office/word/2010/wordml" xmlns:w15="http://schemas.microsoft.com/office/word/2012/wordml" xmlns:w16cex="http://schemas.microsoft.com/office/word/2018/wordml/cex" xmlns:w16cid="http://schemas.microsoft.com/office/word/2016/wordml/cid" xmlns:w16="http://schemas.microsoft.com/office/word/2018/wordml" xmlns:w16du="http://schemas.microsoft.com/office/word/2023/wordml/word16du" xmlns:w16sdtdh="http://schemas.microsoft.com/office/word/2020/wordml/sdtdatahash" xmlns:w16se="http://schemas.microsoft.com/office/word/2015/wordml/symex" xmlns:sl="http://schemas.openxmlformats.org/schemaLibrary/2006/main" mc:Ignorable="w14 w15 w16se w16cid w16 w16cex w16sdtdh w16du">
+<w:settings xmlns:mc="http://schemas.openxmlformats.org/markup-compatibility/2006" xmlns:o="urn:schemas-microsoft-com:office:office" xmlns:r="http://schemas.openxmlformats.org/officeDocument/2006/relationships" xmlns:m="http://schemas.openxmlformats.org/officeDocument/2006/math" xmlns:v="urn:schemas-microsoft-com:vml" xmlns:w10="urn:schemas-microsoft-com:office:word" xmlns:w="http://schemas.openxmlformats.org/wordprocessingml/2006/main" xmlns:w14="http://schemas.microsoft.com/office/word/2010/wordml" xmlns:w15="http://schemas.microsoft.com/office/word/2012/wordml" xmlns:w16cex="http://schemas.microsoft.com/office/word/2018/wordml/cex" xmlns:w16cid="http://schemas.microsoft.com/office/word/2016/wordml/cid" xmlns:w16="http://schemas.microsoft.com/office/word/2018/wordml" xmlns:w16du="http://schemas.microsoft.com/office/word/2023/wordml/word16du" xmlns:w16sdtdh="http://schemas.microsoft.com/office/word/2020/wordml/sdtdatahash" xmlns:w16sdtfl="http://schemas.microsoft.com/office/word/2024/wordml/sdtformatlock" xmlns:w16se="http://schemas.microsoft.com/office/word/2015/wordml/symex" xmlns:sl="http://schemas.openxmlformats.org/schemaLibrary/2006/main" mc:Ignorable="w14 w15 w16se w16cid w16 w16cex w16sdtdh w16sdtfl w16du">
   <w:view w:val="normal"/>
   <w:defaultTabStop w:val="720"/>
   <w:characterSpacingControl w:val="doNotCompress"/>
@@ -17766,7 +18447,9 @@
     <w:rsid w:val="00EA577C"/>
     <w:rsid w:val="00EF2B1D"/>
     <w:rsid w:val="00EF632A"/>
+    <w:rsid w:val="00F037C8"/>
     <w:rsid w:val="00F27A57"/>
+    <w:rsid w:val="00F30D03"/>
     <w:rsid w:val="00F33DC9"/>
   </w:rsids>
   <m:mathPr>
@@ -17791,7 +18474,7 @@
 </file>
 
 <file path=word/glossary/styles.xml><?xml version="1.0" encoding="utf-8"?>
-<w:styles xmlns:mc="http://schemas.openxmlformats.org/markup-compatibility/2006" xmlns:r="http://schemas.openxmlformats.org/officeDocument/2006/relationships" xmlns:w="http://schemas.openxmlformats.org/wordprocessingml/2006/main" xmlns:w14="http://schemas.microsoft.com/office/word/2010/wordml" xmlns:w15="http://schemas.microsoft.com/office/word/2012/wordml" xmlns:w16cex="http://schemas.microsoft.com/office/word/2018/wordml/cex" xmlns:w16cid="http://schemas.microsoft.com/office/word/2016/wordml/cid" xmlns:w16="http://schemas.microsoft.com/office/word/2018/wordml" xmlns:w16du="http://schemas.microsoft.com/office/word/2023/wordml/word16du" xmlns:w16sdtdh="http://schemas.microsoft.com/office/word/2020/wordml/sdtdatahash" xmlns:w16se="http://schemas.microsoft.com/office/word/2015/wordml/symex" mc:Ignorable="w14 w15 w16se w16cid w16 w16cex w16sdtdh w16du">
+<w:styles xmlns:mc="http://schemas.openxmlformats.org/markup-compatibility/2006" xmlns:r="http://schemas.openxmlformats.org/officeDocument/2006/relationships" xmlns:w="http://schemas.openxmlformats.org/wordprocessingml/2006/main" xmlns:w14="http://schemas.microsoft.com/office/word/2010/wordml" xmlns:w15="http://schemas.microsoft.com/office/word/2012/wordml" xmlns:w16cex="http://schemas.microsoft.com/office/word/2018/wordml/cex" xmlns:w16cid="http://schemas.microsoft.com/office/word/2016/wordml/cid" xmlns:w16="http://schemas.microsoft.com/office/word/2018/wordml" xmlns:w16du="http://schemas.microsoft.com/office/word/2023/wordml/word16du" xmlns:w16sdtdh="http://schemas.microsoft.com/office/word/2020/wordml/sdtdatahash" xmlns:w16sdtfl="http://schemas.microsoft.com/office/word/2024/wordml/sdtformatlock" xmlns:w16se="http://schemas.microsoft.com/office/word/2015/wordml/symex" mc:Ignorable="w14 w15 w16se w16cid w16 w16cex w16sdtdh w16sdtfl w16du">
   <w:docDefaults>
     <w:rPrDefault>
       <w:rPr>
@@ -18538,7 +19221,7 @@
 </file>
 
 <file path=word/glossary/webSettings.xml><?xml version="1.0" encoding="utf-8"?>
-<w:webSettings xmlns:mc="http://schemas.openxmlformats.org/markup-compatibility/2006" xmlns:r="http://schemas.openxmlformats.org/officeDocument/2006/relationships" xmlns:w="http://schemas.openxmlformats.org/wordprocessingml/2006/main" xmlns:w14="http://schemas.microsoft.com/office/word/2010/wordml" xmlns:w15="http://schemas.microsoft.com/office/word/2012/wordml" xmlns:w16cex="http://schemas.microsoft.com/office/word/2018/wordml/cex" xmlns:w16cid="http://schemas.microsoft.com/office/word/2016/wordml/cid" xmlns:w16="http://schemas.microsoft.com/office/word/2018/wordml" xmlns:w16du="http://schemas.microsoft.com/office/word/2023/wordml/word16du" xmlns:w16sdtdh="http://schemas.microsoft.com/office/word/2020/wordml/sdtdatahash" xmlns:w16se="http://schemas.microsoft.com/office/word/2015/wordml/symex" mc:Ignorable="w14 w15 w16se w16cid w16 w16cex w16sdtdh w16du">
+<w:webSettings xmlns:mc="http://schemas.openxmlformats.org/markup-compatibility/2006" xmlns:r="http://schemas.openxmlformats.org/officeDocument/2006/relationships" xmlns:w="http://schemas.openxmlformats.org/wordprocessingml/2006/main" xmlns:w14="http://schemas.microsoft.com/office/word/2010/wordml" xmlns:w15="http://schemas.microsoft.com/office/word/2012/wordml" xmlns:w16cex="http://schemas.microsoft.com/office/word/2018/wordml/cex" xmlns:w16cid="http://schemas.microsoft.com/office/word/2016/wordml/cid" xmlns:w16="http://schemas.microsoft.com/office/word/2018/wordml" xmlns:w16du="http://schemas.microsoft.com/office/word/2023/wordml/word16du" xmlns:w16sdtdh="http://schemas.microsoft.com/office/word/2020/wordml/sdtdatahash" xmlns:w16sdtfl="http://schemas.microsoft.com/office/word/2024/wordml/sdtformatlock" xmlns:w16se="http://schemas.microsoft.com/office/word/2015/wordml/symex" mc:Ignorable="w14 w15 w16se w16cid w16 w16cex w16sdtdh w16sdtfl w16du">
   <w:optimizeForBrowser/>
   <w:allowPNG/>
 </w:webSettings>

--- a/CYBER360-Ex-4.2-XML.docx
+++ b/CYBER360-Ex-4.2-XML.docx
@@ -1,6 +1,6 @@
 
 <file path=word/document.xml><?xml version="1.0" encoding="utf-8"?>
-<w:document xmlns:wpc="http://schemas.microsoft.com/office/word/2010/wordprocessingCanvas" xmlns:cx="http://schemas.microsoft.com/office/drawing/2014/chartex" xmlns:cx1="http://schemas.microsoft.com/office/drawing/2015/9/8/chartex" xmlns:cx2="http://schemas.microsoft.com/office/drawing/2015/10/21/chartex" xmlns:cx3="http://schemas.microsoft.com/office/drawing/2016/5/9/chartex" xmlns:cx4="http://schemas.microsoft.com/office/drawing/2016/5/10/chartex" xmlns:cx5="http://schemas.microsoft.com/office/drawing/2016/5/11/chartex" xmlns:cx6="http://schemas.microsoft.com/office/drawing/2016/5/12/chartex" xmlns:cx7="http://schemas.microsoft.com/office/drawing/2016/5/13/chartex" xmlns:cx8="http://schemas.microsoft.com/office/drawing/2016/5/14/chartex" xmlns:mc="http://schemas.openxmlformats.org/markup-compatibility/2006" xmlns:aink="http://schemas.microsoft.com/office/drawing/2016/ink" xmlns:am3d="http://schemas.microsoft.com/office/drawing/2017/model3d" xmlns:o="urn:schemas-microsoft-com:office:office" xmlns:oel="http://schemas.microsoft.com/office/2019/extlst" xmlns:r="http://schemas.openxmlformats.org/officeDocument/2006/relationships" xmlns:m="http://schemas.openxmlformats.org/officeDocument/2006/math" xmlns:v="urn:schemas-microsoft-com:vml" xmlns:wp14="http://schemas.microsoft.com/office/word/2010/wordprocessingDrawing" xmlns:wp="http://schemas.openxmlformats.org/drawingml/2006/wordprocessingDrawing" xmlns:w10="urn:schemas-microsoft-com:office:word" xmlns:w="http://schemas.openxmlformats.org/wordprocessingml/2006/main" xmlns:w14="http://schemas.microsoft.com/office/word/2010/wordml" xmlns:w15="http://schemas.microsoft.com/office/word/2012/wordml" xmlns:w16cex="http://schemas.microsoft.com/office/word/2018/wordml/cex" xmlns:w16cid="http://schemas.microsoft.com/office/word/2016/wordml/cid" xmlns:w16="http://schemas.microsoft.com/office/word/2018/wordml" xmlns:w16du="http://schemas.microsoft.com/office/word/2023/wordml/word16du" xmlns:w16sdtdh="http://schemas.microsoft.com/office/word/2020/wordml/sdtdatahash" xmlns:w16se="http://schemas.microsoft.com/office/word/2015/wordml/symex" xmlns:wpg="http://schemas.microsoft.com/office/word/2010/wordprocessingGroup" xmlns:wpi="http://schemas.microsoft.com/office/word/2010/wordprocessingInk" xmlns:wne="http://schemas.microsoft.com/office/word/2006/wordml" xmlns:wps="http://schemas.microsoft.com/office/word/2010/wordprocessingShape" mc:Ignorable="w14 w15 w16se w16cid w16 w16cex w16sdtdh w16du wp14">
+<w:document xmlns:wpc="http://schemas.microsoft.com/office/word/2010/wordprocessingCanvas" xmlns:cx="http://schemas.microsoft.com/office/drawing/2014/chartex" xmlns:cx1="http://schemas.microsoft.com/office/drawing/2015/9/8/chartex" xmlns:cx2="http://schemas.microsoft.com/office/drawing/2015/10/21/chartex" xmlns:cx3="http://schemas.microsoft.com/office/drawing/2016/5/9/chartex" xmlns:cx4="http://schemas.microsoft.com/office/drawing/2016/5/10/chartex" xmlns:cx5="http://schemas.microsoft.com/office/drawing/2016/5/11/chartex" xmlns:cx6="http://schemas.microsoft.com/office/drawing/2016/5/12/chartex" xmlns:cx7="http://schemas.microsoft.com/office/drawing/2016/5/13/chartex" xmlns:cx8="http://schemas.microsoft.com/office/drawing/2016/5/14/chartex" xmlns:mc="http://schemas.openxmlformats.org/markup-compatibility/2006" xmlns:aink="http://schemas.microsoft.com/office/drawing/2016/ink" xmlns:am3d="http://schemas.microsoft.com/office/drawing/2017/model3d" xmlns:o="urn:schemas-microsoft-com:office:office" xmlns:oel="http://schemas.microsoft.com/office/2019/extlst" xmlns:r="http://schemas.openxmlformats.org/officeDocument/2006/relationships" xmlns:m="http://schemas.openxmlformats.org/officeDocument/2006/math" xmlns:v="urn:schemas-microsoft-com:vml" xmlns:wp14="http://schemas.microsoft.com/office/word/2010/wordprocessingDrawing" xmlns:wp="http://schemas.openxmlformats.org/drawingml/2006/wordprocessingDrawing" xmlns:w10="urn:schemas-microsoft-com:office:word" xmlns:w="http://schemas.openxmlformats.org/wordprocessingml/2006/main" xmlns:w14="http://schemas.microsoft.com/office/word/2010/wordml" xmlns:w15="http://schemas.microsoft.com/office/word/2012/wordml" xmlns:w16cex="http://schemas.microsoft.com/office/word/2018/wordml/cex" xmlns:w16cid="http://schemas.microsoft.com/office/word/2016/wordml/cid" xmlns:w16="http://schemas.microsoft.com/office/word/2018/wordml" xmlns:w16du="http://schemas.microsoft.com/office/word/2023/wordml/word16du" xmlns:w16sdtdh="http://schemas.microsoft.com/office/word/2020/wordml/sdtdatahash" xmlns:w16sdtfl="http://schemas.microsoft.com/office/word/2024/wordml/sdtformatlock" xmlns:w16se="http://schemas.microsoft.com/office/word/2015/wordml/symex" xmlns:wpg="http://schemas.microsoft.com/office/word/2010/wordprocessingGroup" xmlns:wpi="http://schemas.microsoft.com/office/word/2010/wordprocessingInk" xmlns:wne="http://schemas.microsoft.com/office/word/2006/wordml" xmlns:wps="http://schemas.microsoft.com/office/word/2010/wordprocessingShape" mc:Ignorable="w14 w15 w16se w16cid w16 w16cex w16sdtdh w16sdtfl w16du wp14">
   <w:body>
     <w:p>
       <w:pPr>
@@ -1059,7 +1059,33 @@
         </w:rPr>
         <w:t xml:space="preserve"> </w:t>
       </w:r>
+      <w:r>
+        <w:rPr>
+          <w:sz w:val="22"/>
+          <w:szCs w:val="22"/>
+        </w:rPr>
+        <w:t xml:space="preserve">– </w:t>
+      </w:r>
+      <w:bookmarkStart w:id="0" w:name="_Hlk198643846"/>
+      <w:r>
+        <w:rPr>
+          <w:sz w:val="22"/>
+          <w:szCs w:val="22"/>
+        </w:rPr>
+        <w:t xml:space="preserve">Download from: </w:t>
+      </w:r>
+      <w:hyperlink r:id="rId10" w:history="1">
+        <w:r>
+          <w:rPr>
+            <w:rStyle w:val="Hyperlink"/>
+            <w:sz w:val="22"/>
+            <w:szCs w:val="22"/>
+          </w:rPr>
+          <w:t>https://byui-cyber360.github.io/content/psfiles.zip</w:t>
+        </w:r>
+      </w:hyperlink>
     </w:p>
+    <w:bookmarkEnd w:id="0"/>
     <w:p>
       <w:pPr>
         <w:pStyle w:val="Heading1"/>
@@ -2098,7 +2124,7 @@
         </w:rPr>
         <w:t xml:space="preserve"> use </w:t>
       </w:r>
-      <w:hyperlink r:id="rId10" w:history="1">
+      <w:hyperlink r:id="rId11" w:history="1">
         <w:r>
           <w:rPr>
             <w:rStyle w:val="Hyperlink"/>
@@ -4858,7 +4884,7 @@
         </w:rPr>
         <w:br/>
       </w:r>
-      <w:hyperlink r:id="rId11" w:anchor="Sample-Metadata-XML-File-for-SAML-Identity-Provider" w:history="1">
+      <w:hyperlink r:id="rId12" w:anchor="Sample-Metadata-XML-File-for-SAML-Identity-Provider" w:history="1">
         <w:r>
           <w:rPr>
             <w:rStyle w:val="Hyperlink"/>
@@ -7905,7 +7931,23 @@
           <w:sz w:val="22"/>
           <w:szCs w:val="22"/>
         </w:rPr>
-        <w:t xml:space="preserve">Convert the XML data in lapidary.xml into an XML object: </w:t>
+        <w:t xml:space="preserve">Convert the XML data </w:t>
+      </w:r>
+      <w:proofErr w:type="gramStart"/>
+      <w:r>
+        <w:rPr>
+          <w:sz w:val="22"/>
+          <w:szCs w:val="22"/>
+        </w:rPr>
+        <w:t>in</w:t>
+      </w:r>
+      <w:proofErr w:type="gramEnd"/>
+      <w:r>
+        <w:rPr>
+          <w:sz w:val="22"/>
+          <w:szCs w:val="22"/>
+        </w:rPr>
+        <w:t xml:space="preserve"> lapidary.xml into an XML object: </w:t>
       </w:r>
       <w:r>
         <w:rPr>
@@ -9683,7 +9725,25 @@
           <w:sz w:val="22"/>
           <w:szCs w:val="22"/>
         </w:rPr>
-        <w:t>$m in $metals) {$m.meltingpoint=[string][int](($m.meltingpoint-32)</w:t>
+        <w:t>$m in $</w:t>
+      </w:r>
+      <w:proofErr w:type="gramStart"/>
+      <w:r>
+        <w:rPr>
+          <w:rStyle w:val="CommandChar"/>
+          <w:sz w:val="22"/>
+          <w:szCs w:val="22"/>
+        </w:rPr>
+        <w:t>metals) {</w:t>
+      </w:r>
+      <w:proofErr w:type="gramEnd"/>
+      <w:r>
+        <w:rPr>
+          <w:rStyle w:val="CommandChar"/>
+          <w:sz w:val="22"/>
+          <w:szCs w:val="22"/>
+        </w:rPr>
+        <w:t>$m.meltingpoint=[string][int](($m.meltingpoint-32)</w:t>
       </w:r>
       <w:r>
         <w:rPr>
@@ -11175,7 +11235,7 @@
       </w:r>
     </w:p>
     <w:sectPr>
-      <w:footerReference w:type="default" r:id="rId12"/>
+      <w:footerReference w:type="default" r:id="rId13"/>
       <w:pgSz w:w="12240" w:h="15840"/>
       <w:pgMar w:top="720" w:right="720" w:bottom="1152" w:left="720" w:header="0" w:footer="288" w:gutter="0"/>
       <w:cols w:space="720"/>
@@ -11186,7 +11246,7 @@
 </file>
 
 <file path=word/endnotes.xml><?xml version="1.0" encoding="utf-8"?>
-<w:endnotes xmlns:wpc="http://schemas.microsoft.com/office/word/2010/wordprocessingCanvas" xmlns:cx="http://schemas.microsoft.com/office/drawing/2014/chartex" xmlns:cx1="http://schemas.microsoft.com/office/drawing/2015/9/8/chartex" xmlns:cx2="http://schemas.microsoft.com/office/drawing/2015/10/21/chartex" xmlns:cx3="http://schemas.microsoft.com/office/drawing/2016/5/9/chartex" xmlns:cx4="http://schemas.microsoft.com/office/drawing/2016/5/10/chartex" xmlns:cx5="http://schemas.microsoft.com/office/drawing/2016/5/11/chartex" xmlns:cx6="http://schemas.microsoft.com/office/drawing/2016/5/12/chartex" xmlns:cx7="http://schemas.microsoft.com/office/drawing/2016/5/13/chartex" xmlns:cx8="http://schemas.microsoft.com/office/drawing/2016/5/14/chartex" xmlns:mc="http://schemas.openxmlformats.org/markup-compatibility/2006" xmlns:aink="http://schemas.microsoft.com/office/drawing/2016/ink" xmlns:am3d="http://schemas.microsoft.com/office/drawing/2017/model3d" xmlns:o="urn:schemas-microsoft-com:office:office" xmlns:oel="http://schemas.microsoft.com/office/2019/extlst" xmlns:r="http://schemas.openxmlformats.org/officeDocument/2006/relationships" xmlns:m="http://schemas.openxmlformats.org/officeDocument/2006/math" xmlns:v="urn:schemas-microsoft-com:vml" xmlns:wp14="http://schemas.microsoft.com/office/word/2010/wordprocessingDrawing" xmlns:wp="http://schemas.openxmlformats.org/drawingml/2006/wordprocessingDrawing" xmlns:w10="urn:schemas-microsoft-com:office:word" xmlns:w="http://schemas.openxmlformats.org/wordprocessingml/2006/main" xmlns:w14="http://schemas.microsoft.com/office/word/2010/wordml" xmlns:w15="http://schemas.microsoft.com/office/word/2012/wordml" xmlns:w16cex="http://schemas.microsoft.com/office/word/2018/wordml/cex" xmlns:w16cid="http://schemas.microsoft.com/office/word/2016/wordml/cid" xmlns:w16="http://schemas.microsoft.com/office/word/2018/wordml" xmlns:w16du="http://schemas.microsoft.com/office/word/2023/wordml/word16du" xmlns:w16sdtdh="http://schemas.microsoft.com/office/word/2020/wordml/sdtdatahash" xmlns:w16se="http://schemas.microsoft.com/office/word/2015/wordml/symex" xmlns:wpg="http://schemas.microsoft.com/office/word/2010/wordprocessingGroup" xmlns:wpi="http://schemas.microsoft.com/office/word/2010/wordprocessingInk" xmlns:wne="http://schemas.microsoft.com/office/word/2006/wordml" xmlns:wps="http://schemas.microsoft.com/office/word/2010/wordprocessingShape" mc:Ignorable="w14 w15 w16se w16cid w16 w16cex w16sdtdh w16du wp14">
+<w:endnotes xmlns:wpc="http://schemas.microsoft.com/office/word/2010/wordprocessingCanvas" xmlns:cx="http://schemas.microsoft.com/office/drawing/2014/chartex" xmlns:cx1="http://schemas.microsoft.com/office/drawing/2015/9/8/chartex" xmlns:cx2="http://schemas.microsoft.com/office/drawing/2015/10/21/chartex" xmlns:cx3="http://schemas.microsoft.com/office/drawing/2016/5/9/chartex" xmlns:cx4="http://schemas.microsoft.com/office/drawing/2016/5/10/chartex" xmlns:cx5="http://schemas.microsoft.com/office/drawing/2016/5/11/chartex" xmlns:cx6="http://schemas.microsoft.com/office/drawing/2016/5/12/chartex" xmlns:cx7="http://schemas.microsoft.com/office/drawing/2016/5/13/chartex" xmlns:cx8="http://schemas.microsoft.com/office/drawing/2016/5/14/chartex" xmlns:mc="http://schemas.openxmlformats.org/markup-compatibility/2006" xmlns:aink="http://schemas.microsoft.com/office/drawing/2016/ink" xmlns:am3d="http://schemas.microsoft.com/office/drawing/2017/model3d" xmlns:o="urn:schemas-microsoft-com:office:office" xmlns:oel="http://schemas.microsoft.com/office/2019/extlst" xmlns:r="http://schemas.openxmlformats.org/officeDocument/2006/relationships" xmlns:m="http://schemas.openxmlformats.org/officeDocument/2006/math" xmlns:v="urn:schemas-microsoft-com:vml" xmlns:wp14="http://schemas.microsoft.com/office/word/2010/wordprocessingDrawing" xmlns:wp="http://schemas.openxmlformats.org/drawingml/2006/wordprocessingDrawing" xmlns:w10="urn:schemas-microsoft-com:office:word" xmlns:w="http://schemas.openxmlformats.org/wordprocessingml/2006/main" xmlns:w14="http://schemas.microsoft.com/office/word/2010/wordml" xmlns:w15="http://schemas.microsoft.com/office/word/2012/wordml" xmlns:w16cex="http://schemas.microsoft.com/office/word/2018/wordml/cex" xmlns:w16cid="http://schemas.microsoft.com/office/word/2016/wordml/cid" xmlns:w16="http://schemas.microsoft.com/office/word/2018/wordml" xmlns:w16du="http://schemas.microsoft.com/office/word/2023/wordml/word16du" xmlns:w16sdtdh="http://schemas.microsoft.com/office/word/2020/wordml/sdtdatahash" xmlns:w16sdtfl="http://schemas.microsoft.com/office/word/2024/wordml/sdtformatlock" xmlns:w16se="http://schemas.microsoft.com/office/word/2015/wordml/symex" xmlns:wpg="http://schemas.microsoft.com/office/word/2010/wordprocessingGroup" xmlns:wpi="http://schemas.microsoft.com/office/word/2010/wordprocessingInk" xmlns:wne="http://schemas.microsoft.com/office/word/2006/wordml" xmlns:wps="http://schemas.microsoft.com/office/word/2010/wordprocessingShape" mc:Ignorable="w14 w15 w16se w16cid w16 w16cex w16sdtdh w16sdtfl w16du wp14">
   <w:endnote w:type="separator" w:id="-1">
     <w:p>
       <w:pPr>
@@ -11211,7 +11271,7 @@
 </file>
 
 <file path=word/footer1.xml><?xml version="1.0" encoding="utf-8"?>
-<w:ftr xmlns:wpc="http://schemas.microsoft.com/office/word/2010/wordprocessingCanvas" xmlns:cx="http://schemas.microsoft.com/office/drawing/2014/chartex" xmlns:cx1="http://schemas.microsoft.com/office/drawing/2015/9/8/chartex" xmlns:cx2="http://schemas.microsoft.com/office/drawing/2015/10/21/chartex" xmlns:cx3="http://schemas.microsoft.com/office/drawing/2016/5/9/chartex" xmlns:cx4="http://schemas.microsoft.com/office/drawing/2016/5/10/chartex" xmlns:cx5="http://schemas.microsoft.com/office/drawing/2016/5/11/chartex" xmlns:cx6="http://schemas.microsoft.com/office/drawing/2016/5/12/chartex" xmlns:cx7="http://schemas.microsoft.com/office/drawing/2016/5/13/chartex" xmlns:cx8="http://schemas.microsoft.com/office/drawing/2016/5/14/chartex" xmlns:mc="http://schemas.openxmlformats.org/markup-compatibility/2006" xmlns:aink="http://schemas.microsoft.com/office/drawing/2016/ink" xmlns:am3d="http://schemas.microsoft.com/office/drawing/2017/model3d" xmlns:o="urn:schemas-microsoft-com:office:office" xmlns:oel="http://schemas.microsoft.com/office/2019/extlst" xmlns:r="http://schemas.openxmlformats.org/officeDocument/2006/relationships" xmlns:m="http://schemas.openxmlformats.org/officeDocument/2006/math" xmlns:v="urn:schemas-microsoft-com:vml" xmlns:wp14="http://schemas.microsoft.com/office/word/2010/wordprocessingDrawing" xmlns:wp="http://schemas.openxmlformats.org/drawingml/2006/wordprocessingDrawing" xmlns:w10="urn:schemas-microsoft-com:office:word" xmlns:w="http://schemas.openxmlformats.org/wordprocessingml/2006/main" xmlns:w14="http://schemas.microsoft.com/office/word/2010/wordml" xmlns:w15="http://schemas.microsoft.com/office/word/2012/wordml" xmlns:w16cex="http://schemas.microsoft.com/office/word/2018/wordml/cex" xmlns:w16cid="http://schemas.microsoft.com/office/word/2016/wordml/cid" xmlns:w16="http://schemas.microsoft.com/office/word/2018/wordml" xmlns:w16du="http://schemas.microsoft.com/office/word/2023/wordml/word16du" xmlns:w16sdtdh="http://schemas.microsoft.com/office/word/2020/wordml/sdtdatahash" xmlns:w16se="http://schemas.microsoft.com/office/word/2015/wordml/symex" xmlns:wpg="http://schemas.microsoft.com/office/word/2010/wordprocessingGroup" xmlns:wpi="http://schemas.microsoft.com/office/word/2010/wordprocessingInk" xmlns:wne="http://schemas.microsoft.com/office/word/2006/wordml" xmlns:wps="http://schemas.microsoft.com/office/word/2010/wordprocessingShape" mc:Ignorable="w14 w15 w16se w16cid w16 w16cex w16sdtdh w16du wp14">
+<w:ftr xmlns:wpc="http://schemas.microsoft.com/office/word/2010/wordprocessingCanvas" xmlns:cx="http://schemas.microsoft.com/office/drawing/2014/chartex" xmlns:cx1="http://schemas.microsoft.com/office/drawing/2015/9/8/chartex" xmlns:cx2="http://schemas.microsoft.com/office/drawing/2015/10/21/chartex" xmlns:cx3="http://schemas.microsoft.com/office/drawing/2016/5/9/chartex" xmlns:cx4="http://schemas.microsoft.com/office/drawing/2016/5/10/chartex" xmlns:cx5="http://schemas.microsoft.com/office/drawing/2016/5/11/chartex" xmlns:cx6="http://schemas.microsoft.com/office/drawing/2016/5/12/chartex" xmlns:cx7="http://schemas.microsoft.com/office/drawing/2016/5/13/chartex" xmlns:cx8="http://schemas.microsoft.com/office/drawing/2016/5/14/chartex" xmlns:mc="http://schemas.openxmlformats.org/markup-compatibility/2006" xmlns:aink="http://schemas.microsoft.com/office/drawing/2016/ink" xmlns:am3d="http://schemas.microsoft.com/office/drawing/2017/model3d" xmlns:o="urn:schemas-microsoft-com:office:office" xmlns:oel="http://schemas.microsoft.com/office/2019/extlst" xmlns:r="http://schemas.openxmlformats.org/officeDocument/2006/relationships" xmlns:m="http://schemas.openxmlformats.org/officeDocument/2006/math" xmlns:v="urn:schemas-microsoft-com:vml" xmlns:wp14="http://schemas.microsoft.com/office/word/2010/wordprocessingDrawing" xmlns:wp="http://schemas.openxmlformats.org/drawingml/2006/wordprocessingDrawing" xmlns:w10="urn:schemas-microsoft-com:office:word" xmlns:w="http://schemas.openxmlformats.org/wordprocessingml/2006/main" xmlns:w14="http://schemas.microsoft.com/office/word/2010/wordml" xmlns:w15="http://schemas.microsoft.com/office/word/2012/wordml" xmlns:w16cex="http://schemas.microsoft.com/office/word/2018/wordml/cex" xmlns:w16cid="http://schemas.microsoft.com/office/word/2016/wordml/cid" xmlns:w16="http://schemas.microsoft.com/office/word/2018/wordml" xmlns:w16du="http://schemas.microsoft.com/office/word/2023/wordml/word16du" xmlns:w16sdtdh="http://schemas.microsoft.com/office/word/2020/wordml/sdtdatahash" xmlns:w16sdtfl="http://schemas.microsoft.com/office/word/2024/wordml/sdtformatlock" xmlns:w16se="http://schemas.microsoft.com/office/word/2015/wordml/symex" xmlns:wpg="http://schemas.microsoft.com/office/word/2010/wordprocessingGroup" xmlns:wpi="http://schemas.microsoft.com/office/word/2010/wordprocessingInk" xmlns:wne="http://schemas.microsoft.com/office/word/2006/wordml" xmlns:wps="http://schemas.microsoft.com/office/word/2010/wordprocessingShape" mc:Ignorable="w14 w15 w16se w16cid w16 w16cex w16sdtdh w16sdtfl w16du wp14">
   <w:p>
     <w:pPr>
       <w:pStyle w:val="Footer"/>
@@ -11327,7 +11387,7 @@
         <w:sz w:val="16"/>
         <w:szCs w:val="18"/>
       </w:rPr>
-      <w:t>2024</w:t>
+      <w:t>2025</w:t>
     </w:r>
     <w:r>
       <w:rPr>
@@ -11479,7 +11539,7 @@
 </file>
 
 <file path=word/footnotes.xml><?xml version="1.0" encoding="utf-8"?>
-<w:footnotes xmlns:wpc="http://schemas.microsoft.com/office/word/2010/wordprocessingCanvas" xmlns:cx="http://schemas.microsoft.com/office/drawing/2014/chartex" xmlns:cx1="http://schemas.microsoft.com/office/drawing/2015/9/8/chartex" xmlns:cx2="http://schemas.microsoft.com/office/drawing/2015/10/21/chartex" xmlns:cx3="http://schemas.microsoft.com/office/drawing/2016/5/9/chartex" xmlns:cx4="http://schemas.microsoft.com/office/drawing/2016/5/10/chartex" xmlns:cx5="http://schemas.microsoft.com/office/drawing/2016/5/11/chartex" xmlns:cx6="http://schemas.microsoft.com/office/drawing/2016/5/12/chartex" xmlns:cx7="http://schemas.microsoft.com/office/drawing/2016/5/13/chartex" xmlns:cx8="http://schemas.microsoft.com/office/drawing/2016/5/14/chartex" xmlns:mc="http://schemas.openxmlformats.org/markup-compatibility/2006" xmlns:aink="http://schemas.microsoft.com/office/drawing/2016/ink" xmlns:am3d="http://schemas.microsoft.com/office/drawing/2017/model3d" xmlns:o="urn:schemas-microsoft-com:office:office" xmlns:oel="http://schemas.microsoft.com/office/2019/extlst" xmlns:r="http://schemas.openxmlformats.org/officeDocument/2006/relationships" xmlns:m="http://schemas.openxmlformats.org/officeDocument/2006/math" xmlns:v="urn:schemas-microsoft-com:vml" xmlns:wp14="http://schemas.microsoft.com/office/word/2010/wordprocessingDrawing" xmlns:wp="http://schemas.openxmlformats.org/drawingml/2006/wordprocessingDrawing" xmlns:w10="urn:schemas-microsoft-com:office:word" xmlns:w="http://schemas.openxmlformats.org/wordprocessingml/2006/main" xmlns:w14="http://schemas.microsoft.com/office/word/2010/wordml" xmlns:w15="http://schemas.microsoft.com/office/word/2012/wordml" xmlns:w16cex="http://schemas.microsoft.com/office/word/2018/wordml/cex" xmlns:w16cid="http://schemas.microsoft.com/office/word/2016/wordml/cid" xmlns:w16="http://schemas.microsoft.com/office/word/2018/wordml" xmlns:w16du="http://schemas.microsoft.com/office/word/2023/wordml/word16du" xmlns:w16sdtdh="http://schemas.microsoft.com/office/word/2020/wordml/sdtdatahash" xmlns:w16se="http://schemas.microsoft.com/office/word/2015/wordml/symex" xmlns:wpg="http://schemas.microsoft.com/office/word/2010/wordprocessingGroup" xmlns:wpi="http://schemas.microsoft.com/office/word/2010/wordprocessingInk" xmlns:wne="http://schemas.microsoft.com/office/word/2006/wordml" xmlns:wps="http://schemas.microsoft.com/office/word/2010/wordprocessingShape" mc:Ignorable="w14 w15 w16se w16cid w16 w16cex w16sdtdh w16du wp14">
+<w:footnotes xmlns:wpc="http://schemas.microsoft.com/office/word/2010/wordprocessingCanvas" xmlns:cx="http://schemas.microsoft.com/office/drawing/2014/chartex" xmlns:cx1="http://schemas.microsoft.com/office/drawing/2015/9/8/chartex" xmlns:cx2="http://schemas.microsoft.com/office/drawing/2015/10/21/chartex" xmlns:cx3="http://schemas.microsoft.com/office/drawing/2016/5/9/chartex" xmlns:cx4="http://schemas.microsoft.com/office/drawing/2016/5/10/chartex" xmlns:cx5="http://schemas.microsoft.com/office/drawing/2016/5/11/chartex" xmlns:cx6="http://schemas.microsoft.com/office/drawing/2016/5/12/chartex" xmlns:cx7="http://schemas.microsoft.com/office/drawing/2016/5/13/chartex" xmlns:cx8="http://schemas.microsoft.com/office/drawing/2016/5/14/chartex" xmlns:mc="http://schemas.openxmlformats.org/markup-compatibility/2006" xmlns:aink="http://schemas.microsoft.com/office/drawing/2016/ink" xmlns:am3d="http://schemas.microsoft.com/office/drawing/2017/model3d" xmlns:o="urn:schemas-microsoft-com:office:office" xmlns:oel="http://schemas.microsoft.com/office/2019/extlst" xmlns:r="http://schemas.openxmlformats.org/officeDocument/2006/relationships" xmlns:m="http://schemas.openxmlformats.org/officeDocument/2006/math" xmlns:v="urn:schemas-microsoft-com:vml" xmlns:wp14="http://schemas.microsoft.com/office/word/2010/wordprocessingDrawing" xmlns:wp="http://schemas.openxmlformats.org/drawingml/2006/wordprocessingDrawing" xmlns:w10="urn:schemas-microsoft-com:office:word" xmlns:w="http://schemas.openxmlformats.org/wordprocessingml/2006/main" xmlns:w14="http://schemas.microsoft.com/office/word/2010/wordml" xmlns:w15="http://schemas.microsoft.com/office/word/2012/wordml" xmlns:w16cex="http://schemas.microsoft.com/office/word/2018/wordml/cex" xmlns:w16cid="http://schemas.microsoft.com/office/word/2016/wordml/cid" xmlns:w16="http://schemas.microsoft.com/office/word/2018/wordml" xmlns:w16du="http://schemas.microsoft.com/office/word/2023/wordml/word16du" xmlns:w16sdtdh="http://schemas.microsoft.com/office/word/2020/wordml/sdtdatahash" xmlns:w16sdtfl="http://schemas.microsoft.com/office/word/2024/wordml/sdtformatlock" xmlns:w16se="http://schemas.microsoft.com/office/word/2015/wordml/symex" xmlns:wpg="http://schemas.microsoft.com/office/word/2010/wordprocessingGroup" xmlns:wpi="http://schemas.microsoft.com/office/word/2010/wordprocessingInk" xmlns:wne="http://schemas.microsoft.com/office/word/2006/wordml" xmlns:wps="http://schemas.microsoft.com/office/word/2010/wordprocessingShape" mc:Ignorable="w14 w15 w16se w16cid w16 w16cex w16sdtdh w16sdtfl w16du wp14">
   <w:footnote w:type="separator" w:id="-1">
     <w:p>
       <w:pPr>
@@ -11504,7 +11564,7 @@
 </file>
 
 <file path=word/numbering.xml><?xml version="1.0" encoding="utf-8"?>
-<w:numbering xmlns:wpc="http://schemas.microsoft.com/office/word/2010/wordprocessingCanvas" xmlns:cx="http://schemas.microsoft.com/office/drawing/2014/chartex" xmlns:cx1="http://schemas.microsoft.com/office/drawing/2015/9/8/chartex" xmlns:cx2="http://schemas.microsoft.com/office/drawing/2015/10/21/chartex" xmlns:cx3="http://schemas.microsoft.com/office/drawing/2016/5/9/chartex" xmlns:cx4="http://schemas.microsoft.com/office/drawing/2016/5/10/chartex" xmlns:cx5="http://schemas.microsoft.com/office/drawing/2016/5/11/chartex" xmlns:cx6="http://schemas.microsoft.com/office/drawing/2016/5/12/chartex" xmlns:cx7="http://schemas.microsoft.com/office/drawing/2016/5/13/chartex" xmlns:cx8="http://schemas.microsoft.com/office/drawing/2016/5/14/chartex" xmlns:mc="http://schemas.openxmlformats.org/markup-compatibility/2006" xmlns:aink="http://schemas.microsoft.com/office/drawing/2016/ink" xmlns:am3d="http://schemas.microsoft.com/office/drawing/2017/model3d" xmlns:o="urn:schemas-microsoft-com:office:office" xmlns:oel="http://schemas.microsoft.com/office/2019/extlst" xmlns:r="http://schemas.openxmlformats.org/officeDocument/2006/relationships" xmlns:m="http://schemas.openxmlformats.org/officeDocument/2006/math" xmlns:v="urn:schemas-microsoft-com:vml" xmlns:wp14="http://schemas.microsoft.com/office/word/2010/wordprocessingDrawing" xmlns:wp="http://schemas.openxmlformats.org/drawingml/2006/wordprocessingDrawing" xmlns:w10="urn:schemas-microsoft-com:office:word" xmlns:w="http://schemas.openxmlformats.org/wordprocessingml/2006/main" xmlns:w14="http://schemas.microsoft.com/office/word/2010/wordml" xmlns:w15="http://schemas.microsoft.com/office/word/2012/wordml" xmlns:w16cex="http://schemas.microsoft.com/office/word/2018/wordml/cex" xmlns:w16cid="http://schemas.microsoft.com/office/word/2016/wordml/cid" xmlns:w16="http://schemas.microsoft.com/office/word/2018/wordml" xmlns:w16du="http://schemas.microsoft.com/office/word/2023/wordml/word16du" xmlns:w16sdtdh="http://schemas.microsoft.com/office/word/2020/wordml/sdtdatahash" xmlns:w16se="http://schemas.microsoft.com/office/word/2015/wordml/symex" xmlns:wpg="http://schemas.microsoft.com/office/word/2010/wordprocessingGroup" xmlns:wpi="http://schemas.microsoft.com/office/word/2010/wordprocessingInk" xmlns:wne="http://schemas.microsoft.com/office/word/2006/wordml" xmlns:wps="http://schemas.microsoft.com/office/word/2010/wordprocessingShape" mc:Ignorable="w14 w15 w16se w16cid w16 w16cex w16sdtdh w16du wp14">
+<w:numbering xmlns:wpc="http://schemas.microsoft.com/office/word/2010/wordprocessingCanvas" xmlns:cx="http://schemas.microsoft.com/office/drawing/2014/chartex" xmlns:cx1="http://schemas.microsoft.com/office/drawing/2015/9/8/chartex" xmlns:cx2="http://schemas.microsoft.com/office/drawing/2015/10/21/chartex" xmlns:cx3="http://schemas.microsoft.com/office/drawing/2016/5/9/chartex" xmlns:cx4="http://schemas.microsoft.com/office/drawing/2016/5/10/chartex" xmlns:cx5="http://schemas.microsoft.com/office/drawing/2016/5/11/chartex" xmlns:cx6="http://schemas.microsoft.com/office/drawing/2016/5/12/chartex" xmlns:cx7="http://schemas.microsoft.com/office/drawing/2016/5/13/chartex" xmlns:cx8="http://schemas.microsoft.com/office/drawing/2016/5/14/chartex" xmlns:mc="http://schemas.openxmlformats.org/markup-compatibility/2006" xmlns:aink="http://schemas.microsoft.com/office/drawing/2016/ink" xmlns:am3d="http://schemas.microsoft.com/office/drawing/2017/model3d" xmlns:o="urn:schemas-microsoft-com:office:office" xmlns:oel="http://schemas.microsoft.com/office/2019/extlst" xmlns:r="http://schemas.openxmlformats.org/officeDocument/2006/relationships" xmlns:m="http://schemas.openxmlformats.org/officeDocument/2006/math" xmlns:v="urn:schemas-microsoft-com:vml" xmlns:wp14="http://schemas.microsoft.com/office/word/2010/wordprocessingDrawing" xmlns:wp="http://schemas.openxmlformats.org/drawingml/2006/wordprocessingDrawing" xmlns:w10="urn:schemas-microsoft-com:office:word" xmlns:w="http://schemas.openxmlformats.org/wordprocessingml/2006/main" xmlns:w14="http://schemas.microsoft.com/office/word/2010/wordml" xmlns:w15="http://schemas.microsoft.com/office/word/2012/wordml" xmlns:w16cex="http://schemas.microsoft.com/office/word/2018/wordml/cex" xmlns:w16cid="http://schemas.microsoft.com/office/word/2016/wordml/cid" xmlns:w16="http://schemas.microsoft.com/office/word/2018/wordml" xmlns:w16du="http://schemas.microsoft.com/office/word/2023/wordml/word16du" xmlns:w16sdtdh="http://schemas.microsoft.com/office/word/2020/wordml/sdtdatahash" xmlns:w16sdtfl="http://schemas.microsoft.com/office/word/2024/wordml/sdtformatlock" xmlns:w16se="http://schemas.microsoft.com/office/word/2015/wordml/symex" xmlns:wpg="http://schemas.microsoft.com/office/word/2010/wordprocessingGroup" xmlns:wpi="http://schemas.microsoft.com/office/word/2010/wordprocessingInk" xmlns:wne="http://schemas.microsoft.com/office/word/2006/wordml" xmlns:wps="http://schemas.microsoft.com/office/word/2010/wordprocessingShape" mc:Ignorable="w14 w15 w16se w16cid w16 w16cex w16sdtdh w16sdtfl w16du wp14">
   <w:abstractNum w:abstractNumId="0" w15:restartNumberingAfterBreak="0">
     <w:nsid w:val="00114563"/>
     <w:multiLevelType w:val="multilevel"/>
@@ -15410,7 +15470,7 @@
 </file>
 
 <file path=word/styles.xml><?xml version="1.0" encoding="utf-8"?>
-<w:styles xmlns:mc="http://schemas.openxmlformats.org/markup-compatibility/2006" xmlns:r="http://schemas.openxmlformats.org/officeDocument/2006/relationships" xmlns:w="http://schemas.openxmlformats.org/wordprocessingml/2006/main" xmlns:w14="http://schemas.microsoft.com/office/word/2010/wordml" xmlns:w15="http://schemas.microsoft.com/office/word/2012/wordml" xmlns:w16cex="http://schemas.microsoft.com/office/word/2018/wordml/cex" xmlns:w16cid="http://schemas.microsoft.com/office/word/2016/wordml/cid" xmlns:w16="http://schemas.microsoft.com/office/word/2018/wordml" xmlns:w16du="http://schemas.microsoft.com/office/word/2023/wordml/word16du" xmlns:w16sdtdh="http://schemas.microsoft.com/office/word/2020/wordml/sdtdatahash" xmlns:w16se="http://schemas.microsoft.com/office/word/2015/wordml/symex" mc:Ignorable="w14 w15 w16se w16cid w16 w16cex w16sdtdh w16du">
+<w:styles xmlns:mc="http://schemas.openxmlformats.org/markup-compatibility/2006" xmlns:r="http://schemas.openxmlformats.org/officeDocument/2006/relationships" xmlns:w="http://schemas.openxmlformats.org/wordprocessingml/2006/main" xmlns:w14="http://schemas.microsoft.com/office/word/2010/wordml" xmlns:w15="http://schemas.microsoft.com/office/word/2012/wordml" xmlns:w16cex="http://schemas.microsoft.com/office/word/2018/wordml/cex" xmlns:w16cid="http://schemas.microsoft.com/office/word/2016/wordml/cid" xmlns:w16="http://schemas.microsoft.com/office/word/2018/wordml" xmlns:w16du="http://schemas.microsoft.com/office/word/2023/wordml/word16du" xmlns:w16sdtdh="http://schemas.microsoft.com/office/word/2020/wordml/sdtdatahash" xmlns:w16sdtfl="http://schemas.microsoft.com/office/word/2024/wordml/sdtformatlock" xmlns:w16se="http://schemas.microsoft.com/office/word/2015/wordml/symex" mc:Ignorable="w14 w15 w16se w16cid w16 w16cex w16sdtdh w16sdtfl w16du">
   <w:docDefaults>
     <w:rPrDefault>
       <w:rPr>
@@ -16021,6 +16081,7 @@
   <w:style w:type="character" w:default="1" w:styleId="DefaultParagraphFont">
     <w:name w:val="Default Paragraph Font"/>
     <w:uiPriority w:val="1"/>
+    <w:semiHidden/>
     <w:unhideWhenUsed/>
   </w:style>
   <w:style w:type="table" w:default="1" w:styleId="TableNormal">
@@ -16897,7 +16958,7 @@
 </file>
 
 <file path=word/glossary/document.xml><?xml version="1.0" encoding="utf-8"?>
-<w:glossaryDocument xmlns:wpc="http://schemas.microsoft.com/office/word/2010/wordprocessingCanvas" xmlns:cx="http://schemas.microsoft.com/office/drawing/2014/chartex" xmlns:cx1="http://schemas.microsoft.com/office/drawing/2015/9/8/chartex" xmlns:cx2="http://schemas.microsoft.com/office/drawing/2015/10/21/chartex" xmlns:cx3="http://schemas.microsoft.com/office/drawing/2016/5/9/chartex" xmlns:cx4="http://schemas.microsoft.com/office/drawing/2016/5/10/chartex" xmlns:cx5="http://schemas.microsoft.com/office/drawing/2016/5/11/chartex" xmlns:cx6="http://schemas.microsoft.com/office/drawing/2016/5/12/chartex" xmlns:cx7="http://schemas.microsoft.com/office/drawing/2016/5/13/chartex" xmlns:cx8="http://schemas.microsoft.com/office/drawing/2016/5/14/chartex" xmlns:mc="http://schemas.openxmlformats.org/markup-compatibility/2006" xmlns:aink="http://schemas.microsoft.com/office/drawing/2016/ink" xmlns:am3d="http://schemas.microsoft.com/office/drawing/2017/model3d" xmlns:o="urn:schemas-microsoft-com:office:office" xmlns:oel="http://schemas.microsoft.com/office/2019/extlst" xmlns:r="http://schemas.openxmlformats.org/officeDocument/2006/relationships" xmlns:m="http://schemas.openxmlformats.org/officeDocument/2006/math" xmlns:v="urn:schemas-microsoft-com:vml" xmlns:wp14="http://schemas.microsoft.com/office/word/2010/wordprocessingDrawing" xmlns:wp="http://schemas.openxmlformats.org/drawingml/2006/wordprocessingDrawing" xmlns:w10="urn:schemas-microsoft-com:office:word" xmlns:w="http://schemas.openxmlformats.org/wordprocessingml/2006/main" xmlns:w14="http://schemas.microsoft.com/office/word/2010/wordml" xmlns:w15="http://schemas.microsoft.com/office/word/2012/wordml" xmlns:w16cex="http://schemas.microsoft.com/office/word/2018/wordml/cex" xmlns:w16cid="http://schemas.microsoft.com/office/word/2016/wordml/cid" xmlns:w16="http://schemas.microsoft.com/office/word/2018/wordml" xmlns:w16du="http://schemas.microsoft.com/office/word/2023/wordml/word16du" xmlns:w16sdtdh="http://schemas.microsoft.com/office/word/2020/wordml/sdtdatahash" xmlns:w16se="http://schemas.microsoft.com/office/word/2015/wordml/symex" xmlns:wpg="http://schemas.microsoft.com/office/word/2010/wordprocessingGroup" xmlns:wpi="http://schemas.microsoft.com/office/word/2010/wordprocessingInk" xmlns:wne="http://schemas.microsoft.com/office/word/2006/wordml" xmlns:wps="http://schemas.microsoft.com/office/word/2010/wordprocessingShape" mc:Ignorable="w14 w15 w16se w16cid w16 w16cex w16sdtdh w16du wp14">
+<w:glossaryDocument xmlns:wpc="http://schemas.microsoft.com/office/word/2010/wordprocessingCanvas" xmlns:cx="http://schemas.microsoft.com/office/drawing/2014/chartex" xmlns:cx1="http://schemas.microsoft.com/office/drawing/2015/9/8/chartex" xmlns:cx2="http://schemas.microsoft.com/office/drawing/2015/10/21/chartex" xmlns:cx3="http://schemas.microsoft.com/office/drawing/2016/5/9/chartex" xmlns:cx4="http://schemas.microsoft.com/office/drawing/2016/5/10/chartex" xmlns:cx5="http://schemas.microsoft.com/office/drawing/2016/5/11/chartex" xmlns:cx6="http://schemas.microsoft.com/office/drawing/2016/5/12/chartex" xmlns:cx7="http://schemas.microsoft.com/office/drawing/2016/5/13/chartex" xmlns:cx8="http://schemas.microsoft.com/office/drawing/2016/5/14/chartex" xmlns:mc="http://schemas.openxmlformats.org/markup-compatibility/2006" xmlns:aink="http://schemas.microsoft.com/office/drawing/2016/ink" xmlns:am3d="http://schemas.microsoft.com/office/drawing/2017/model3d" xmlns:o="urn:schemas-microsoft-com:office:office" xmlns:oel="http://schemas.microsoft.com/office/2019/extlst" xmlns:r="http://schemas.openxmlformats.org/officeDocument/2006/relationships" xmlns:m="http://schemas.openxmlformats.org/officeDocument/2006/math" xmlns:v="urn:schemas-microsoft-com:vml" xmlns:wp14="http://schemas.microsoft.com/office/word/2010/wordprocessingDrawing" xmlns:wp="http://schemas.openxmlformats.org/drawingml/2006/wordprocessingDrawing" xmlns:w10="urn:schemas-microsoft-com:office:word" xmlns:w="http://schemas.openxmlformats.org/wordprocessingml/2006/main" xmlns:w14="http://schemas.microsoft.com/office/word/2010/wordml" xmlns:w15="http://schemas.microsoft.com/office/word/2012/wordml" xmlns:w16cex="http://schemas.microsoft.com/office/word/2018/wordml/cex" xmlns:w16cid="http://schemas.microsoft.com/office/word/2016/wordml/cid" xmlns:w16="http://schemas.microsoft.com/office/word/2018/wordml" xmlns:w16du="http://schemas.microsoft.com/office/word/2023/wordml/word16du" xmlns:w16sdtdh="http://schemas.microsoft.com/office/word/2020/wordml/sdtdatahash" xmlns:w16sdtfl="http://schemas.microsoft.com/office/word/2024/wordml/sdtformatlock" xmlns:w16se="http://schemas.microsoft.com/office/word/2015/wordml/symex" xmlns:wpg="http://schemas.microsoft.com/office/word/2010/wordprocessingGroup" xmlns:wpi="http://schemas.microsoft.com/office/word/2010/wordprocessingInk" xmlns:wne="http://schemas.microsoft.com/office/word/2006/wordml" xmlns:wps="http://schemas.microsoft.com/office/word/2010/wordprocessingShape" mc:Ignorable="w14 w15 w16se w16cid w16 w16cex w16sdtdh w16sdtfl w16du wp14">
   <w:docParts>
     <w:docPart>
       <w:docPartPr>
@@ -17644,7 +17705,7 @@
 </file>
 
 <file path=word/glossary/fontTable.xml><?xml version="1.0" encoding="utf-8"?>
-<w:fonts xmlns:mc="http://schemas.openxmlformats.org/markup-compatibility/2006" xmlns:r="http://schemas.openxmlformats.org/officeDocument/2006/relationships" xmlns:w="http://schemas.openxmlformats.org/wordprocessingml/2006/main" xmlns:w14="http://schemas.microsoft.com/office/word/2010/wordml" xmlns:w15="http://schemas.microsoft.com/office/word/2012/wordml" xmlns:w16cex="http://schemas.microsoft.com/office/word/2018/wordml/cex" xmlns:w16cid="http://schemas.microsoft.com/office/word/2016/wordml/cid" xmlns:w16="http://schemas.microsoft.com/office/word/2018/wordml" xmlns:w16du="http://schemas.microsoft.com/office/word/2023/wordml/word16du" xmlns:w16sdtdh="http://schemas.microsoft.com/office/word/2020/wordml/sdtdatahash" xmlns:w16se="http://schemas.microsoft.com/office/word/2015/wordml/symex" mc:Ignorable="w14 w15 w16se w16cid w16 w16cex w16sdtdh w16du">
+<w:fonts xmlns:mc="http://schemas.openxmlformats.org/markup-compatibility/2006" xmlns:r="http://schemas.openxmlformats.org/officeDocument/2006/relationships" xmlns:w="http://schemas.openxmlformats.org/wordprocessingml/2006/main" xmlns:w14="http://schemas.microsoft.com/office/word/2010/wordml" xmlns:w15="http://schemas.microsoft.com/office/word/2012/wordml" xmlns:w16cex="http://schemas.microsoft.com/office/word/2018/wordml/cex" xmlns:w16cid="http://schemas.microsoft.com/office/word/2016/wordml/cid" xmlns:w16="http://schemas.microsoft.com/office/word/2018/wordml" xmlns:w16du="http://schemas.microsoft.com/office/word/2023/wordml/word16du" xmlns:w16sdtdh="http://schemas.microsoft.com/office/word/2020/wordml/sdtdatahash" xmlns:w16sdtfl="http://schemas.microsoft.com/office/word/2024/wordml/sdtformatlock" xmlns:w16se="http://schemas.microsoft.com/office/word/2015/wordml/symex" mc:Ignorable="w14 w15 w16se w16cid w16 w16cex w16sdtdh w16sdtfl w16du">
   <w:font w:name="Symbol">
     <w:panose1 w:val="05050102010706020507"/>
     <w:charset w:val="02"/>
@@ -17696,7 +17757,7 @@
 </file>
 
 <file path=word/glossary/settings.xml><?xml version="1.0" encoding="utf-8"?>
-<w:settings xmlns:mc="http://schemas.openxmlformats.org/markup-compatibility/2006" xmlns:o="urn:schemas-microsoft-com:office:office" xmlns:r="http://schemas.openxmlformats.org/officeDocument/2006/relationships" xmlns:m="http://schemas.openxmlformats.org/officeDocument/2006/math" xmlns:v="urn:schemas-microsoft-com:vml" xmlns:w10="urn:schemas-microsoft-com:office:word" xmlns:w="http://schemas.openxmlformats.org/wordprocessingml/2006/main" xmlns:w14="http://schemas.microsoft.com/office/word/2010/wordml" xmlns:w15="http://schemas.microsoft.com/office/word/2012/wordml" xmlns:w16cex="http://schemas.microsoft.com/office/word/2018/wordml/cex" xmlns:w16cid="http://schemas.microsoft.com/office/word/2016/wordml/cid" xmlns:w16="http://schemas.microsoft.com/office/word/2018/wordml" xmlns:w16du="http://schemas.microsoft.com/office/word/2023/wordml/word16du" xmlns:w16sdtdh="http://schemas.microsoft.com/office/word/2020/wordml/sdtdatahash" xmlns:w16se="http://schemas.microsoft.com/office/word/2015/wordml/symex" xmlns:sl="http://schemas.openxmlformats.org/schemaLibrary/2006/main" mc:Ignorable="w14 w15 w16se w16cid w16 w16cex w16sdtdh w16du">
+<w:settings xmlns:mc="http://schemas.openxmlformats.org/markup-compatibility/2006" xmlns:o="urn:schemas-microsoft-com:office:office" xmlns:r="http://schemas.openxmlformats.org/officeDocument/2006/relationships" xmlns:m="http://schemas.openxmlformats.org/officeDocument/2006/math" xmlns:v="urn:schemas-microsoft-com:vml" xmlns:w10="urn:schemas-microsoft-com:office:word" xmlns:w="http://schemas.openxmlformats.org/wordprocessingml/2006/main" xmlns:w14="http://schemas.microsoft.com/office/word/2010/wordml" xmlns:w15="http://schemas.microsoft.com/office/word/2012/wordml" xmlns:w16cex="http://schemas.microsoft.com/office/word/2018/wordml/cex" xmlns:w16cid="http://schemas.microsoft.com/office/word/2016/wordml/cid" xmlns:w16="http://schemas.microsoft.com/office/word/2018/wordml" xmlns:w16du="http://schemas.microsoft.com/office/word/2023/wordml/word16du" xmlns:w16sdtdh="http://schemas.microsoft.com/office/word/2020/wordml/sdtdatahash" xmlns:w16sdtfl="http://schemas.microsoft.com/office/word/2024/wordml/sdtformatlock" xmlns:w16se="http://schemas.microsoft.com/office/word/2015/wordml/symex" xmlns:sl="http://schemas.openxmlformats.org/schemaLibrary/2006/main" mc:Ignorable="w14 w15 w16se w16cid w16 w16cex w16sdtdh w16sdtfl w16du">
   <w:view w:val="normal"/>
   <w:defaultTabStop w:val="720"/>
   <w:characterSpacingControl w:val="doNotCompress"/>
@@ -17733,6 +17794,7 @@
     <w:rsid w:val="00481E68"/>
     <w:rsid w:val="00485224"/>
     <w:rsid w:val="004E7D5B"/>
+    <w:rsid w:val="005074DA"/>
     <w:rsid w:val="005E588A"/>
     <w:rsid w:val="00623C03"/>
     <w:rsid w:val="006B3BB2"/>
@@ -17756,6 +17818,7 @@
     <w:rsid w:val="00BF31B0"/>
     <w:rsid w:val="00C40C05"/>
     <w:rsid w:val="00C428B3"/>
+    <w:rsid w:val="00C70E43"/>
     <w:rsid w:val="00C84655"/>
     <w:rsid w:val="00CD377E"/>
     <w:rsid w:val="00CF0B85"/>
@@ -17791,7 +17854,7 @@
 </file>
 
 <file path=word/glossary/styles.xml><?xml version="1.0" encoding="utf-8"?>
-<w:styles xmlns:mc="http://schemas.openxmlformats.org/markup-compatibility/2006" xmlns:r="http://schemas.openxmlformats.org/officeDocument/2006/relationships" xmlns:w="http://schemas.openxmlformats.org/wordprocessingml/2006/main" xmlns:w14="http://schemas.microsoft.com/office/word/2010/wordml" xmlns:w15="http://schemas.microsoft.com/office/word/2012/wordml" xmlns:w16cex="http://schemas.microsoft.com/office/word/2018/wordml/cex" xmlns:w16cid="http://schemas.microsoft.com/office/word/2016/wordml/cid" xmlns:w16="http://schemas.microsoft.com/office/word/2018/wordml" xmlns:w16du="http://schemas.microsoft.com/office/word/2023/wordml/word16du" xmlns:w16sdtdh="http://schemas.microsoft.com/office/word/2020/wordml/sdtdatahash" xmlns:w16se="http://schemas.microsoft.com/office/word/2015/wordml/symex" mc:Ignorable="w14 w15 w16se w16cid w16 w16cex w16sdtdh w16du">
+<w:styles xmlns:mc="http://schemas.openxmlformats.org/markup-compatibility/2006" xmlns:r="http://schemas.openxmlformats.org/officeDocument/2006/relationships" xmlns:w="http://schemas.openxmlformats.org/wordprocessingml/2006/main" xmlns:w14="http://schemas.microsoft.com/office/word/2010/wordml" xmlns:w15="http://schemas.microsoft.com/office/word/2012/wordml" xmlns:w16cex="http://schemas.microsoft.com/office/word/2018/wordml/cex" xmlns:w16cid="http://schemas.microsoft.com/office/word/2016/wordml/cid" xmlns:w16="http://schemas.microsoft.com/office/word/2018/wordml" xmlns:w16du="http://schemas.microsoft.com/office/word/2023/wordml/word16du" xmlns:w16sdtdh="http://schemas.microsoft.com/office/word/2020/wordml/sdtdatahash" xmlns:w16sdtfl="http://schemas.microsoft.com/office/word/2024/wordml/sdtformatlock" xmlns:w16se="http://schemas.microsoft.com/office/word/2015/wordml/symex" mc:Ignorable="w14 w15 w16se w16cid w16 w16cex w16sdtdh w16sdtfl w16du">
   <w:docDefaults>
     <w:rPrDefault>
       <w:rPr>
@@ -18538,7 +18601,7 @@
 </file>
 
 <file path=word/glossary/webSettings.xml><?xml version="1.0" encoding="utf-8"?>
-<w:webSettings xmlns:mc="http://schemas.openxmlformats.org/markup-compatibility/2006" xmlns:r="http://schemas.openxmlformats.org/officeDocument/2006/relationships" xmlns:w="http://schemas.openxmlformats.org/wordprocessingml/2006/main" xmlns:w14="http://schemas.microsoft.com/office/word/2010/wordml" xmlns:w15="http://schemas.microsoft.com/office/word/2012/wordml" xmlns:w16cex="http://schemas.microsoft.com/office/word/2018/wordml/cex" xmlns:w16cid="http://schemas.microsoft.com/office/word/2016/wordml/cid" xmlns:w16="http://schemas.microsoft.com/office/word/2018/wordml" xmlns:w16du="http://schemas.microsoft.com/office/word/2023/wordml/word16du" xmlns:w16sdtdh="http://schemas.microsoft.com/office/word/2020/wordml/sdtdatahash" xmlns:w16se="http://schemas.microsoft.com/office/word/2015/wordml/symex" mc:Ignorable="w14 w15 w16se w16cid w16 w16cex w16sdtdh w16du">
+<w:webSettings xmlns:mc="http://schemas.openxmlformats.org/markup-compatibility/2006" xmlns:r="http://schemas.openxmlformats.org/officeDocument/2006/relationships" xmlns:w="http://schemas.openxmlformats.org/wordprocessingml/2006/main" xmlns:w14="http://schemas.microsoft.com/office/word/2010/wordml" xmlns:w15="http://schemas.microsoft.com/office/word/2012/wordml" xmlns:w16cex="http://schemas.microsoft.com/office/word/2018/wordml/cex" xmlns:w16cid="http://schemas.microsoft.com/office/word/2016/wordml/cid" xmlns:w16="http://schemas.microsoft.com/office/word/2018/wordml" xmlns:w16du="http://schemas.microsoft.com/office/word/2023/wordml/word16du" xmlns:w16sdtdh="http://schemas.microsoft.com/office/word/2020/wordml/sdtdatahash" xmlns:w16sdtfl="http://schemas.microsoft.com/office/word/2024/wordml/sdtformatlock" xmlns:w16se="http://schemas.microsoft.com/office/word/2015/wordml/symex" mc:Ignorable="w14 w15 w16se w16cid w16 w16cex w16sdtdh w16sdtfl w16du">
   <w:optimizeForBrowser/>
   <w:allowPNG/>
 </w:webSettings>
